--- a/TS-Padam/TS-7.3/TS 7.3 Malayalam Pada Paatam Corrections.docx
+++ b/TS-Padam/TS-7.3/TS 7.3 Malayalam Pada Paatam Corrections.docx
@@ -1,6 +1,6 @@
 
 <file path=word/document.xml><?xml version="1.0" encoding="utf-8"?>
-<w:document xmlns:wpc="http://schemas.microsoft.com/office/word/2010/wordprocessingCanvas" xmlns:cx="http://schemas.microsoft.com/office/drawing/2014/chartex" xmlns:cx1="http://schemas.microsoft.com/office/drawing/2015/9/8/chartex" xmlns:cx2="http://schemas.microsoft.com/office/drawing/2015/10/21/chartex" xmlns:cx3="http://schemas.microsoft.com/office/drawing/2016/5/9/chartex" xmlns:cx4="http://schemas.microsoft.com/office/drawing/2016/5/10/chartex" xmlns:cx5="http://schemas.microsoft.com/office/drawing/2016/5/11/chartex" xmlns:cx6="http://schemas.microsoft.com/office/drawing/2016/5/12/chartex" xmlns:cx7="http://schemas.microsoft.com/office/drawing/2016/5/13/chartex" xmlns:cx8="http://schemas.microsoft.com/office/drawing/2016/5/14/chartex" xmlns:mc="http://schemas.openxmlformats.org/markup-compatibility/2006" xmlns:aink="http://schemas.microsoft.com/office/drawing/2016/ink" xmlns:am3d="http://schemas.microsoft.com/office/drawing/2017/model3d" xmlns:o="urn:schemas-microsoft-com:office:office" xmlns:r="http://schemas.openxmlformats.org/officeDocument/2006/relationships" xmlns:m="http://schemas.openxmlformats.org/officeDocument/2006/math" xmlns:v="urn:schemas-microsoft-com:vml" xmlns:wp14="http://schemas.microsoft.com/office/word/2010/wordprocessingDrawing" xmlns:wp="http://schemas.openxmlformats.org/drawingml/2006/wordprocessingDrawing" xmlns:w10="urn:schemas-microsoft-com:office:word" xmlns:w="http://schemas.openxmlformats.org/wordprocessingml/2006/main" xmlns:w14="http://schemas.microsoft.com/office/word/2010/wordml" xmlns:w15="http://schemas.microsoft.com/office/word/2012/wordml" xmlns:w16cex="http://schemas.microsoft.com/office/word/2018/wordml/cex" xmlns:w16cid="http://schemas.microsoft.com/office/word/2016/wordml/cid" xmlns:w16="http://schemas.microsoft.com/office/word/2018/wordml" xmlns:w16se="http://schemas.microsoft.com/office/word/2015/wordml/symex" xmlns:wpg="http://schemas.microsoft.com/office/word/2010/wordprocessingGroup" xmlns:wpi="http://schemas.microsoft.com/office/word/2010/wordprocessingInk" xmlns:wne="http://schemas.microsoft.com/office/word/2006/wordml" xmlns:wps="http://schemas.microsoft.com/office/word/2010/wordprocessingShape" mc:Ignorable="w14 w15 w16se w16cid w16 w16cex wp14">
+<w:document xmlns:wpc="http://schemas.microsoft.com/office/word/2010/wordprocessingCanvas" xmlns:cx="http://schemas.microsoft.com/office/drawing/2014/chartex" xmlns:cx1="http://schemas.microsoft.com/office/drawing/2015/9/8/chartex" xmlns:mc="http://schemas.openxmlformats.org/markup-compatibility/2006" xmlns:o="urn:schemas-microsoft-com:office:office" xmlns:r="http://schemas.openxmlformats.org/officeDocument/2006/relationships" xmlns:m="http://schemas.openxmlformats.org/officeDocument/2006/math" xmlns:v="urn:schemas-microsoft-com:vml" xmlns:wp14="http://schemas.microsoft.com/office/word/2010/wordprocessingDrawing" xmlns:wp="http://schemas.openxmlformats.org/drawingml/2006/wordprocessingDrawing" xmlns:w10="urn:schemas-microsoft-com:office:word" xmlns:w="http://schemas.openxmlformats.org/wordprocessingml/2006/main" xmlns:w14="http://schemas.microsoft.com/office/word/2010/wordml" xmlns:w15="http://schemas.microsoft.com/office/word/2012/wordml" xmlns:w16se="http://schemas.microsoft.com/office/word/2015/wordml/symex" xmlns:wpg="http://schemas.microsoft.com/office/word/2010/wordprocessingGroup" xmlns:wpi="http://schemas.microsoft.com/office/word/2010/wordprocessingInk" xmlns:wne="http://schemas.microsoft.com/office/word/2006/wordml" xmlns:wps="http://schemas.microsoft.com/office/word/2010/wordprocessingShape" mc:Ignorable="w14 w15 w16se wp14">
   <w:body>
     <w:p>
       <w:pPr>
@@ -21,8 +21,42 @@
           <w:szCs w:val="32"/>
           <w:u w:val="single"/>
         </w:rPr>
-        <w:t>TS Pada Paatam</w:t>
-      </w:r>
+        <w:t xml:space="preserve">TS </w:t>
+      </w:r>
+      <w:proofErr w:type="spellStart"/>
+      <w:r>
+        <w:rPr>
+          <w:b/>
+          <w:bCs/>
+          <w:sz w:val="32"/>
+          <w:szCs w:val="32"/>
+          <w:u w:val="single"/>
+        </w:rPr>
+        <w:t>Pada</w:t>
+      </w:r>
+      <w:proofErr w:type="spellEnd"/>
+      <w:r>
+        <w:rPr>
+          <w:b/>
+          <w:bCs/>
+          <w:sz w:val="32"/>
+          <w:szCs w:val="32"/>
+          <w:u w:val="single"/>
+        </w:rPr>
+        <w:t xml:space="preserve"> </w:t>
+      </w:r>
+      <w:proofErr w:type="spellStart"/>
+      <w:r>
+        <w:rPr>
+          <w:b/>
+          <w:bCs/>
+          <w:sz w:val="32"/>
+          <w:szCs w:val="32"/>
+          <w:u w:val="single"/>
+        </w:rPr>
+        <w:t>Paatam</w:t>
+      </w:r>
+      <w:proofErr w:type="spellEnd"/>
       <w:r>
         <w:rPr>
           <w:b/>
@@ -250,7 +284,7 @@
       </w:tr>
       <w:tr>
         <w:trPr>
-          <w:trHeight w:val="1814"/>
+          <w:trHeight w:val="1389"/>
         </w:trPr>
         <w:tc>
           <w:tcPr>
@@ -271,6 +305,7 @@
               <w:spacing w:before="0" w:line="240" w:lineRule="auto"/>
               <w:rPr>
                 <w:rFonts w:cs="Arial"/>
+                <w:b/>
                 <w:bCs/>
                 <w:sz w:val="28"/>
                 <w:szCs w:val="28"/>
@@ -279,48 +314,25 @@
             <w:r>
               <w:rPr>
                 <w:rFonts w:cs="Arial"/>
+                <w:b/>
                 <w:bCs/>
                 <w:sz w:val="28"/>
                 <w:szCs w:val="28"/>
               </w:rPr>
-              <w:t>TS 7.3.1.4</w:t>
-            </w:r>
+              <w:t xml:space="preserve">TS 7.3.1.4 – </w:t>
+            </w:r>
+            <w:proofErr w:type="spellStart"/>
             <w:r>
               <w:rPr>
                 <w:rFonts w:cs="Arial"/>
+                <w:b/>
                 <w:bCs/>
                 <w:sz w:val="28"/>
                 <w:szCs w:val="28"/>
               </w:rPr>
-              <w:t xml:space="preserve"> </w:t>
-            </w:r>
-            <w:r>
-              <w:rPr>
-                <w:rFonts w:cs="Arial"/>
-                <w:bCs/>
-                <w:sz w:val="28"/>
-                <w:szCs w:val="28"/>
-              </w:rPr>
-              <w:t>–</w:t>
-            </w:r>
-            <w:r>
-              <w:rPr>
-                <w:rFonts w:cs="Arial"/>
-                <w:bCs/>
-                <w:sz w:val="28"/>
-                <w:szCs w:val="28"/>
-              </w:rPr>
-              <w:t xml:space="preserve"> </w:t>
-            </w:r>
-            <w:r>
-              <w:rPr>
-                <w:rFonts w:cs="Arial"/>
-                <w:bCs/>
-                <w:sz w:val="28"/>
-                <w:szCs w:val="28"/>
-              </w:rPr>
               <w:t>Padam</w:t>
             </w:r>
+            <w:proofErr w:type="spellEnd"/>
           </w:p>
           <w:p>
             <w:pPr>
@@ -330,20 +342,44 @@
               <w:adjustRightInd w:val="0"/>
               <w:spacing w:before="0" w:line="240" w:lineRule="auto"/>
               <w:rPr>
-                <w:rFonts w:cs="Arial"/>
-                <w:bCs/>
-                <w:sz w:val="28"/>
-                <w:szCs w:val="28"/>
-              </w:rPr>
-            </w:pPr>
-            <w:r>
-              <w:rPr>
-                <w:rFonts w:cs="Arial"/>
-                <w:bCs/>
-                <w:sz w:val="28"/>
-                <w:szCs w:val="28"/>
-              </w:rPr>
-              <w:t>Panchaati No. - 4</w:t>
+                <w:b/>
+                <w:sz w:val="28"/>
+                <w:szCs w:val="28"/>
+              </w:rPr>
+            </w:pPr>
+            <w:proofErr w:type="spellStart"/>
+            <w:r>
+              <w:rPr>
+                <w:b/>
+                <w:sz w:val="28"/>
+                <w:szCs w:val="28"/>
+              </w:rPr>
+              <w:t>Padam</w:t>
+            </w:r>
+            <w:proofErr w:type="spellEnd"/>
+            <w:r>
+              <w:rPr>
+                <w:b/>
+                <w:sz w:val="28"/>
+                <w:szCs w:val="28"/>
+              </w:rPr>
+              <w:t xml:space="preserve"> No. </w:t>
+            </w:r>
+            <w:r>
+              <w:rPr>
+                <w:b/>
+                <w:sz w:val="28"/>
+                <w:szCs w:val="28"/>
+              </w:rPr>
+              <w:t>–</w:t>
+            </w:r>
+            <w:r>
+              <w:rPr>
+                <w:b/>
+                <w:sz w:val="28"/>
+                <w:szCs w:val="28"/>
+              </w:rPr>
+              <w:t xml:space="preserve"> 16</w:t>
             </w:r>
           </w:p>
           <w:p>
@@ -355,18 +391,49 @@
               <w:spacing w:before="0" w:line="240" w:lineRule="auto"/>
               <w:rPr>
                 <w:rFonts w:cs="Arial"/>
+                <w:b/>
                 <w:bCs/>
                 <w:sz w:val="28"/>
                 <w:szCs w:val="28"/>
               </w:rPr>
             </w:pPr>
-            <w:r>
-              <w:rPr>
-                <w:sz w:val="28"/>
-                <w:szCs w:val="28"/>
-              </w:rPr>
-              <w:t>Padam No. - 16</w:t>
-            </w:r>
+            <w:proofErr w:type="spellStart"/>
+            <w:r>
+              <w:rPr>
+                <w:rFonts w:cs="Arial"/>
+                <w:b/>
+                <w:bCs/>
+                <w:sz w:val="28"/>
+                <w:szCs w:val="28"/>
+              </w:rPr>
+              <w:t>Panchaati</w:t>
+            </w:r>
+            <w:proofErr w:type="spellEnd"/>
+            <w:r>
+              <w:rPr>
+                <w:rFonts w:cs="Arial"/>
+                <w:b/>
+                <w:bCs/>
+                <w:sz w:val="28"/>
+                <w:szCs w:val="28"/>
+              </w:rPr>
+              <w:t xml:space="preserve"> No. - 4</w:t>
+            </w:r>
+          </w:p>
+          <w:p>
+            <w:pPr>
+              <w:widowControl w:val="0"/>
+              <w:autoSpaceDE w:val="0"/>
+              <w:autoSpaceDN w:val="0"/>
+              <w:adjustRightInd w:val="0"/>
+              <w:spacing w:before="0" w:line="240" w:lineRule="auto"/>
+              <w:rPr>
+                <w:rFonts w:cs="Arial"/>
+                <w:bCs/>
+                <w:sz w:val="28"/>
+                <w:szCs w:val="28"/>
+              </w:rPr>
+            </w:pPr>
           </w:p>
         </w:tc>
         <w:tc>
@@ -386,7 +453,6 @@
               <w:autoSpaceDN w:val="0"/>
               <w:adjustRightInd w:val="0"/>
               <w:spacing w:before="0" w:line="240" w:lineRule="auto"/>
-              <w:jc w:val="center"/>
               <w:rPr>
                 <w:rFonts w:ascii="BRH Devanagari Extra" w:hAnsi="BRH Devanagari Extra" w:cs="BRH Devanagari Extra"/>
                 <w:sz w:val="40"/>
@@ -409,6 +475,7 @@
               </w:rPr>
               <w:t>–</w:t>
             </w:r>
+            <w:proofErr w:type="spellStart"/>
             <w:r>
               <w:rPr>
                 <w:rFonts w:ascii="BRH Malayalam Extra" w:hAnsi="BRH Malayalam Extra" w:cs="BRH Malayalam Extra"/>
@@ -417,6 +484,7 @@
               </w:rPr>
               <w:t>qû</w:t>
             </w:r>
+            <w:proofErr w:type="spellEnd"/>
             <w:r>
               <w:rPr>
                 <w:rFonts w:ascii="BRH Malayalam Extra" w:hAnsi="BRH Malayalam Extra" w:cs="BRH Malayalam Extra"/>
@@ -441,6 +509,7 @@
               </w:rPr>
               <w:t>–</w:t>
             </w:r>
+            <w:proofErr w:type="spellStart"/>
             <w:r>
               <w:rPr>
                 <w:rFonts w:ascii="BRH Malayalam Extra" w:hAnsi="BRH Malayalam Extra" w:cs="BRH Malayalam Extra"/>
@@ -449,6 +518,7 @@
               </w:rPr>
               <w:t>kz</w:t>
             </w:r>
+            <w:proofErr w:type="spellEnd"/>
             <w:r>
               <w:rPr>
                 <w:rFonts w:ascii="BRH Malayalam Extra" w:hAnsi="BRH Malayalam Extra" w:cs="BRH Malayalam Extra"/>
@@ -479,7 +549,16 @@
                 <w:sz w:val="40"/>
                 <w:szCs w:val="40"/>
               </w:rPr>
-              <w:t>a CZõ</w:t>
+              <w:t xml:space="preserve">a </w:t>
+            </w:r>
+            <w:proofErr w:type="spellStart"/>
+            <w:r>
+              <w:rPr>
+                <w:rFonts w:ascii="BRH Malayalam Extra" w:hAnsi="BRH Malayalam Extra" w:cs="BRH Malayalam Extra"/>
+                <w:sz w:val="40"/>
+                <w:szCs w:val="40"/>
+              </w:rPr>
+              <w:t>CZõ</w:t>
             </w:r>
             <w:r>
               <w:rPr>
@@ -490,13 +569,32 @@
               </w:rPr>
               <w:t>qû</w:t>
             </w:r>
-            <w:r>
-              <w:rPr>
-                <w:rFonts w:ascii="BRH Malayalam Extra" w:hAnsi="BRH Malayalam Extra" w:cs="BRH Malayalam Extra"/>
-                <w:sz w:val="40"/>
-                <w:szCs w:val="40"/>
-              </w:rPr>
-              <w:t>—Zkz - k</w:t>
+            <w:proofErr w:type="spellEnd"/>
+            <w:r>
+              <w:rPr>
+                <w:rFonts w:ascii="BRH Malayalam Extra" w:hAnsi="BRH Malayalam Extra" w:cs="BRH Malayalam Extra"/>
+                <w:sz w:val="40"/>
+                <w:szCs w:val="40"/>
+              </w:rPr>
+              <w:t>—</w:t>
+            </w:r>
+            <w:proofErr w:type="spellStart"/>
+            <w:r>
+              <w:rPr>
+                <w:rFonts w:ascii="BRH Malayalam Extra" w:hAnsi="BRH Malayalam Extra" w:cs="BRH Malayalam Extra"/>
+                <w:sz w:val="40"/>
+                <w:szCs w:val="40"/>
+              </w:rPr>
+              <w:t>Zkz</w:t>
+            </w:r>
+            <w:proofErr w:type="spellEnd"/>
+            <w:r>
+              <w:rPr>
+                <w:rFonts w:ascii="BRH Malayalam Extra" w:hAnsi="BRH Malayalam Extra" w:cs="BRH Malayalam Extra"/>
+                <w:sz w:val="40"/>
+                <w:szCs w:val="40"/>
+              </w:rPr>
+              <w:t xml:space="preserve"> - k</w:t>
             </w:r>
             <w:r>
               <w:rPr>
@@ -506,13 +604,23 @@
               </w:rPr>
               <w:t>–</w:t>
             </w:r>
-            <w:r>
-              <w:rPr>
-                <w:rFonts w:ascii="BRH Malayalam Extra" w:hAnsi="BRH Malayalam Extra" w:cs="BRH Malayalam Extra"/>
-                <w:sz w:val="40"/>
-                <w:szCs w:val="40"/>
-              </w:rPr>
-              <w:t>aJ | s</w:t>
+            <w:proofErr w:type="spellStart"/>
+            <w:r>
+              <w:rPr>
+                <w:rFonts w:ascii="BRH Malayalam Extra" w:hAnsi="BRH Malayalam Extra" w:cs="BRH Malayalam Extra"/>
+                <w:sz w:val="40"/>
+                <w:szCs w:val="40"/>
+              </w:rPr>
+              <w:t>aJ</w:t>
+            </w:r>
+            <w:proofErr w:type="spellEnd"/>
+            <w:r>
+              <w:rPr>
+                <w:rFonts w:ascii="BRH Malayalam Extra" w:hAnsi="BRH Malayalam Extra" w:cs="BRH Malayalam Extra"/>
+                <w:sz w:val="40"/>
+                <w:szCs w:val="40"/>
+              </w:rPr>
+              <w:t xml:space="preserve"> | s</w:t>
             </w:r>
             <w:r>
               <w:rPr>
@@ -522,13 +630,23 @@
               </w:rPr>
               <w:t>–</w:t>
             </w:r>
-            <w:r>
-              <w:rPr>
-                <w:rFonts w:ascii="BRH Malayalam Extra" w:hAnsi="BRH Malayalam Extra" w:cs="BRH Malayalam Extra"/>
-                <w:sz w:val="40"/>
-                <w:szCs w:val="40"/>
-              </w:rPr>
-              <w:t>bõJ |</w:t>
+            <w:proofErr w:type="spellStart"/>
+            <w:r>
+              <w:rPr>
+                <w:rFonts w:ascii="BRH Malayalam Extra" w:hAnsi="BRH Malayalam Extra" w:cs="BRH Malayalam Extra"/>
+                <w:sz w:val="40"/>
+                <w:szCs w:val="40"/>
+              </w:rPr>
+              <w:t>bõJ</w:t>
+            </w:r>
+            <w:proofErr w:type="spellEnd"/>
+            <w:r>
+              <w:rPr>
+                <w:rFonts w:ascii="BRH Malayalam Extra" w:hAnsi="BRH Malayalam Extra" w:cs="BRH Malayalam Extra"/>
+                <w:sz w:val="40"/>
+                <w:szCs w:val="40"/>
+              </w:rPr>
+              <w:t xml:space="preserve"> |</w:t>
             </w:r>
           </w:p>
         </w:tc>
@@ -545,7 +663,6 @@
           <w:p>
             <w:pPr>
               <w:spacing w:before="0" w:line="240" w:lineRule="auto"/>
-              <w:jc w:val="center"/>
               <w:rPr>
                 <w:rFonts w:ascii="BRH Malayalam Extra" w:hAnsi="BRH Malayalam Extra" w:cs="BRH Malayalam Extra"/>
                 <w:sz w:val="40"/>
@@ -568,6 +685,7 @@
               </w:rPr>
               <w:t>–</w:t>
             </w:r>
+            <w:proofErr w:type="spellStart"/>
             <w:r>
               <w:rPr>
                 <w:rFonts w:ascii="BRH Malayalam Extra" w:hAnsi="BRH Malayalam Extra" w:cs="BRH Malayalam Extra"/>
@@ -576,6 +694,7 @@
               </w:rPr>
               <w:t>qû</w:t>
             </w:r>
+            <w:proofErr w:type="spellEnd"/>
             <w:r>
               <w:rPr>
                 <w:rFonts w:ascii="BRH Malayalam Extra" w:hAnsi="BRH Malayalam Extra" w:cs="BRH Malayalam Extra"/>
@@ -600,6 +719,7 @@
               </w:rPr>
               <w:t>–</w:t>
             </w:r>
+            <w:proofErr w:type="spellStart"/>
             <w:r>
               <w:rPr>
                 <w:rFonts w:ascii="BRH Malayalam Extra" w:hAnsi="BRH Malayalam Extra" w:cs="BRH Malayalam Extra"/>
@@ -608,6 +728,7 @@
               </w:rPr>
               <w:t>kz</w:t>
             </w:r>
+            <w:proofErr w:type="spellEnd"/>
             <w:r>
               <w:rPr>
                 <w:rFonts w:ascii="BRH Malayalam Extra" w:hAnsi="BRH Malayalam Extra" w:cs="BRH Malayalam Extra"/>
@@ -638,7 +759,16 @@
                 <w:sz w:val="40"/>
                 <w:szCs w:val="40"/>
               </w:rPr>
-              <w:t>a C</w:t>
+              <w:t xml:space="preserve">a </w:t>
+            </w:r>
+            <w:proofErr w:type="spellStart"/>
+            <w:r>
+              <w:rPr>
+                <w:rFonts w:ascii="BRH Malayalam Extra" w:hAnsi="BRH Malayalam Extra" w:cs="BRH Malayalam Extra"/>
+                <w:sz w:val="40"/>
+                <w:szCs w:val="40"/>
+              </w:rPr>
+              <w:t>C</w:t>
             </w:r>
             <w:r>
               <w:rPr>
@@ -649,19 +779,37 @@
               </w:rPr>
               <w:t>Zõ</w:t>
             </w:r>
-            <w:r>
-              <w:rPr>
-                <w:rFonts w:ascii="BRH Malayalam Extra" w:hAnsi="BRH Malayalam Extra" w:cs="BRH Malayalam Extra"/>
-                <w:sz w:val="40"/>
-                <w:szCs w:val="40"/>
-              </w:rPr>
-              <w:t xml:space="preserve">—qûZkz - </w:t>
+            <w:proofErr w:type="spellEnd"/>
+            <w:r>
+              <w:rPr>
+                <w:rFonts w:ascii="BRH Malayalam Extra" w:hAnsi="BRH Malayalam Extra" w:cs="BRH Malayalam Extra"/>
+                <w:sz w:val="40"/>
+                <w:szCs w:val="40"/>
+              </w:rPr>
+              <w:t>—</w:t>
+            </w:r>
+            <w:proofErr w:type="spellStart"/>
+            <w:r>
+              <w:rPr>
+                <w:rFonts w:ascii="BRH Malayalam Extra" w:hAnsi="BRH Malayalam Extra" w:cs="BRH Malayalam Extra"/>
+                <w:sz w:val="40"/>
+                <w:szCs w:val="40"/>
+              </w:rPr>
+              <w:t>qûZkz</w:t>
+            </w:r>
+            <w:proofErr w:type="spellEnd"/>
+            <w:r>
+              <w:rPr>
+                <w:rFonts w:ascii="BRH Malayalam Extra" w:hAnsi="BRH Malayalam Extra" w:cs="BRH Malayalam Extra"/>
+                <w:sz w:val="40"/>
+                <w:szCs w:val="40"/>
+              </w:rPr>
+              <w:t xml:space="preserve"> - </w:t>
             </w:r>
           </w:p>
           <w:p>
             <w:pPr>
               <w:spacing w:before="0" w:line="240" w:lineRule="auto"/>
-              <w:jc w:val="center"/>
               <w:rPr>
                 <w:rFonts w:ascii="BRH Devanagari Extra" w:hAnsi="BRH Devanagari Extra" w:cs="BRH Devanagari Extra"/>
                 <w:sz w:val="40"/>
@@ -684,13 +832,23 @@
               </w:rPr>
               <w:t>–</w:t>
             </w:r>
-            <w:r>
-              <w:rPr>
-                <w:rFonts w:ascii="BRH Malayalam Extra" w:hAnsi="BRH Malayalam Extra" w:cs="BRH Malayalam Extra"/>
-                <w:sz w:val="40"/>
-                <w:szCs w:val="40"/>
-              </w:rPr>
-              <w:t>aJ | s</w:t>
+            <w:proofErr w:type="spellStart"/>
+            <w:r>
+              <w:rPr>
+                <w:rFonts w:ascii="BRH Malayalam Extra" w:hAnsi="BRH Malayalam Extra" w:cs="BRH Malayalam Extra"/>
+                <w:sz w:val="40"/>
+                <w:szCs w:val="40"/>
+              </w:rPr>
+              <w:t>aJ</w:t>
+            </w:r>
+            <w:proofErr w:type="spellEnd"/>
+            <w:r>
+              <w:rPr>
+                <w:rFonts w:ascii="BRH Malayalam Extra" w:hAnsi="BRH Malayalam Extra" w:cs="BRH Malayalam Extra"/>
+                <w:sz w:val="40"/>
+                <w:szCs w:val="40"/>
+              </w:rPr>
+              <w:t xml:space="preserve"> | s</w:t>
             </w:r>
             <w:r>
               <w:rPr>
@@ -700,13 +858,471 @@
               </w:rPr>
               <w:t>–</w:t>
             </w:r>
-            <w:r>
-              <w:rPr>
-                <w:rFonts w:ascii="BRH Malayalam Extra" w:hAnsi="BRH Malayalam Extra" w:cs="BRH Malayalam Extra"/>
-                <w:sz w:val="40"/>
-                <w:szCs w:val="40"/>
-              </w:rPr>
-              <w:t>bõJ |</w:t>
+            <w:proofErr w:type="spellStart"/>
+            <w:r>
+              <w:rPr>
+                <w:rFonts w:ascii="BRH Malayalam Extra" w:hAnsi="BRH Malayalam Extra" w:cs="BRH Malayalam Extra"/>
+                <w:sz w:val="40"/>
+                <w:szCs w:val="40"/>
+              </w:rPr>
+              <w:t>bõJ</w:t>
+            </w:r>
+            <w:proofErr w:type="spellEnd"/>
+            <w:r>
+              <w:rPr>
+                <w:rFonts w:ascii="BRH Malayalam Extra" w:hAnsi="BRH Malayalam Extra" w:cs="BRH Malayalam Extra"/>
+                <w:sz w:val="40"/>
+                <w:szCs w:val="40"/>
+              </w:rPr>
+              <w:t xml:space="preserve"> |</w:t>
+            </w:r>
+          </w:p>
+        </w:tc>
+      </w:tr>
+      <w:tr>
+        <w:trPr>
+          <w:trHeight w:val="822"/>
+        </w:trPr>
+        <w:tc>
+          <w:tcPr>
+            <w:tcW w:w="3452" w:type="dxa"/>
+            <w:tcBorders>
+              <w:top w:val="single" w:sz="4" w:space="0" w:color="000000"/>
+              <w:left w:val="single" w:sz="4" w:space="0" w:color="000000"/>
+              <w:bottom w:val="single" w:sz="4" w:space="0" w:color="000000"/>
+              <w:right w:val="single" w:sz="4" w:space="0" w:color="000000"/>
+            </w:tcBorders>
+          </w:tcPr>
+          <w:p>
+            <w:pPr>
+              <w:widowControl w:val="0"/>
+              <w:autoSpaceDE w:val="0"/>
+              <w:autoSpaceDN w:val="0"/>
+              <w:adjustRightInd w:val="0"/>
+              <w:spacing w:before="0" w:line="240" w:lineRule="auto"/>
+              <w:rPr>
+                <w:rFonts w:cs="Arial"/>
+                <w:b/>
+                <w:bCs/>
+                <w:sz w:val="28"/>
+                <w:szCs w:val="28"/>
+              </w:rPr>
+            </w:pPr>
+            <w:r>
+              <w:rPr>
+                <w:rFonts w:cs="Arial"/>
+                <w:b/>
+                <w:bCs/>
+                <w:sz w:val="28"/>
+                <w:szCs w:val="28"/>
+              </w:rPr>
+              <w:t>TS 7.3.</w:t>
+            </w:r>
+            <w:r>
+              <w:rPr>
+                <w:rFonts w:cs="Arial"/>
+                <w:b/>
+                <w:bCs/>
+                <w:sz w:val="28"/>
+                <w:szCs w:val="28"/>
+              </w:rPr>
+              <w:t>10</w:t>
+            </w:r>
+            <w:r>
+              <w:rPr>
+                <w:rFonts w:cs="Arial"/>
+                <w:b/>
+                <w:bCs/>
+                <w:sz w:val="28"/>
+                <w:szCs w:val="28"/>
+              </w:rPr>
+              <w:t>.</w:t>
+            </w:r>
+            <w:r>
+              <w:rPr>
+                <w:rFonts w:cs="Arial"/>
+                <w:b/>
+                <w:bCs/>
+                <w:sz w:val="28"/>
+                <w:szCs w:val="28"/>
+              </w:rPr>
+              <w:t>2</w:t>
+            </w:r>
+            <w:r>
+              <w:rPr>
+                <w:rFonts w:cs="Arial"/>
+                <w:b/>
+                <w:bCs/>
+                <w:sz w:val="28"/>
+                <w:szCs w:val="28"/>
+              </w:rPr>
+              <w:t xml:space="preserve"> – </w:t>
+            </w:r>
+            <w:proofErr w:type="spellStart"/>
+            <w:r>
+              <w:rPr>
+                <w:rFonts w:cs="Arial"/>
+                <w:b/>
+                <w:bCs/>
+                <w:sz w:val="28"/>
+                <w:szCs w:val="28"/>
+              </w:rPr>
+              <w:t>Vaakyam</w:t>
+            </w:r>
+            <w:proofErr w:type="spellEnd"/>
+          </w:p>
+          <w:p>
+            <w:pPr>
+              <w:widowControl w:val="0"/>
+              <w:autoSpaceDE w:val="0"/>
+              <w:autoSpaceDN w:val="0"/>
+              <w:adjustRightInd w:val="0"/>
+              <w:spacing w:before="0" w:line="240" w:lineRule="auto"/>
+              <w:rPr>
+                <w:b/>
+                <w:sz w:val="28"/>
+                <w:szCs w:val="28"/>
+              </w:rPr>
+            </w:pPr>
+            <w:r>
+              <w:rPr>
+                <w:b/>
+                <w:sz w:val="28"/>
+                <w:szCs w:val="28"/>
+              </w:rPr>
+              <w:t>Line</w:t>
+            </w:r>
+            <w:r>
+              <w:rPr>
+                <w:b/>
+                <w:sz w:val="28"/>
+                <w:szCs w:val="28"/>
+              </w:rPr>
+              <w:t xml:space="preserve"> No. </w:t>
+            </w:r>
+            <w:r>
+              <w:rPr>
+                <w:b/>
+                <w:sz w:val="28"/>
+                <w:szCs w:val="28"/>
+              </w:rPr>
+              <w:t>–</w:t>
+            </w:r>
+            <w:r>
+              <w:rPr>
+                <w:b/>
+                <w:sz w:val="28"/>
+                <w:szCs w:val="28"/>
+              </w:rPr>
+              <w:t xml:space="preserve"> </w:t>
+            </w:r>
+            <w:r>
+              <w:rPr>
+                <w:b/>
+                <w:sz w:val="28"/>
+                <w:szCs w:val="28"/>
+              </w:rPr>
+              <w:t>5</w:t>
+            </w:r>
+            <w:bookmarkStart w:id="0" w:name="_GoBack"/>
+            <w:bookmarkEnd w:id="0"/>
+          </w:p>
+          <w:p>
+            <w:pPr>
+              <w:widowControl w:val="0"/>
+              <w:autoSpaceDE w:val="0"/>
+              <w:autoSpaceDN w:val="0"/>
+              <w:adjustRightInd w:val="0"/>
+              <w:spacing w:before="0" w:line="240" w:lineRule="auto"/>
+              <w:rPr>
+                <w:rFonts w:cs="Arial"/>
+                <w:b/>
+                <w:bCs/>
+                <w:sz w:val="28"/>
+                <w:szCs w:val="28"/>
+              </w:rPr>
+            </w:pPr>
+            <w:proofErr w:type="spellStart"/>
+            <w:r>
+              <w:rPr>
+                <w:rFonts w:cs="Arial"/>
+                <w:b/>
+                <w:bCs/>
+                <w:sz w:val="28"/>
+                <w:szCs w:val="28"/>
+              </w:rPr>
+              <w:t>Panchaati</w:t>
+            </w:r>
+            <w:proofErr w:type="spellEnd"/>
+            <w:r>
+              <w:rPr>
+                <w:rFonts w:cs="Arial"/>
+                <w:b/>
+                <w:bCs/>
+                <w:sz w:val="28"/>
+                <w:szCs w:val="28"/>
+              </w:rPr>
+              <w:t xml:space="preserve"> No. - </w:t>
+            </w:r>
+            <w:r>
+              <w:rPr>
+                <w:rFonts w:cs="Arial"/>
+                <w:b/>
+                <w:bCs/>
+                <w:sz w:val="28"/>
+                <w:szCs w:val="28"/>
+              </w:rPr>
+              <w:t>26</w:t>
+            </w:r>
+          </w:p>
+          <w:p>
+            <w:pPr>
+              <w:widowControl w:val="0"/>
+              <w:autoSpaceDE w:val="0"/>
+              <w:autoSpaceDN w:val="0"/>
+              <w:adjustRightInd w:val="0"/>
+              <w:spacing w:before="0" w:line="240" w:lineRule="auto"/>
+              <w:rPr>
+                <w:rFonts w:cs="Arial"/>
+                <w:bCs/>
+                <w:sz w:val="28"/>
+                <w:szCs w:val="28"/>
+              </w:rPr>
+            </w:pPr>
+          </w:p>
+        </w:tc>
+        <w:tc>
+          <w:tcPr>
+            <w:tcW w:w="5096" w:type="dxa"/>
+            <w:tcBorders>
+              <w:top w:val="single" w:sz="4" w:space="0" w:color="000000"/>
+              <w:left w:val="single" w:sz="4" w:space="0" w:color="000000"/>
+              <w:bottom w:val="single" w:sz="4" w:space="0" w:color="000000"/>
+              <w:right w:val="single" w:sz="4" w:space="0" w:color="000000"/>
+            </w:tcBorders>
+          </w:tcPr>
+          <w:p>
+            <w:pPr>
+              <w:widowControl w:val="0"/>
+              <w:autoSpaceDE w:val="0"/>
+              <w:autoSpaceDN w:val="0"/>
+              <w:adjustRightInd w:val="0"/>
+              <w:spacing w:before="0" w:line="240" w:lineRule="auto"/>
+              <w:rPr>
+                <w:rFonts w:ascii="BRH Malayalam Extra" w:hAnsi="BRH Malayalam Extra" w:cs="BRH Malayalam Extra"/>
+                <w:sz w:val="40"/>
+                <w:szCs w:val="40"/>
+              </w:rPr>
+            </w:pPr>
+            <w:r>
+              <w:rPr>
+                <w:rFonts w:ascii="BRH Malayalam Extra" w:hAnsi="BRH Malayalam Extra" w:cs="BRH Malayalam Extra"/>
+                <w:sz w:val="40"/>
+                <w:szCs w:val="40"/>
+              </w:rPr>
+              <w:t>G</w:t>
+            </w:r>
+            <w:r>
+              <w:rPr>
+                <w:rFonts w:ascii="BRH Malayalam Extra" w:hAnsi="BRH Malayalam Extra" w:cs="BRH Malayalam Extra"/>
+                <w:sz w:val="34"/>
+                <w:szCs w:val="40"/>
+              </w:rPr>
+              <w:t>–</w:t>
+            </w:r>
+            <w:r>
+              <w:rPr>
+                <w:rFonts w:ascii="BRH Malayalam Extra" w:hAnsi="BRH Malayalam Extra" w:cs="BRH Malayalam Extra"/>
+                <w:sz w:val="40"/>
+                <w:szCs w:val="40"/>
+              </w:rPr>
+              <w:t>¤¤</w:t>
+            </w:r>
+            <w:proofErr w:type="spellStart"/>
+            <w:r>
+              <w:rPr>
+                <w:rFonts w:ascii="BRH Malayalam Extra" w:hAnsi="BRH Malayalam Extra" w:cs="BRH Malayalam Extra"/>
+                <w:sz w:val="40"/>
+                <w:szCs w:val="40"/>
+              </w:rPr>
+              <w:t>p</w:t>
+            </w:r>
+            <w:r>
+              <w:rPr>
+                <w:rFonts w:ascii="BRH Malayalam Extra" w:hAnsi="BRH Malayalam Extra" w:cs="BRH Malayalam Extra"/>
+                <w:sz w:val="40"/>
+                <w:szCs w:val="40"/>
+                <w:highlight w:val="yellow"/>
+              </w:rPr>
+              <w:t>dx˜I</w:t>
+            </w:r>
+            <w:proofErr w:type="spellEnd"/>
+            <w:r>
+              <w:rPr>
+                <w:rFonts w:ascii="BRH Malayalam Extra" w:hAnsi="BRH Malayalam Extra" w:cs="BRH Malayalam Extra"/>
+                <w:sz w:val="40"/>
+                <w:szCs w:val="40"/>
+              </w:rPr>
+              <w:t xml:space="preserve"> </w:t>
+            </w:r>
+            <w:proofErr w:type="spellStart"/>
+            <w:r>
+              <w:rPr>
+                <w:rFonts w:ascii="BRH Devanagari Extra" w:hAnsi="BRH Devanagari Extra" w:cs="BRH Malayalam Extra"/>
+                <w:sz w:val="32"/>
+                <w:szCs w:val="40"/>
+              </w:rPr>
+              <w:t>Æ</w:t>
+            </w:r>
+            <w:r>
+              <w:rPr>
+                <w:rFonts w:ascii="BRH Malayalam Extra" w:hAnsi="BRH Malayalam Extra" w:cs="BRH Malayalam Extra"/>
+                <w:sz w:val="40"/>
+                <w:szCs w:val="40"/>
+              </w:rPr>
+              <w:t>¥mx</w:t>
+            </w:r>
+            <w:proofErr w:type="spellEnd"/>
+            <w:r>
+              <w:rPr>
+                <w:rFonts w:ascii="BRH Malayalam Extra" w:hAnsi="BRH Malayalam Extra" w:cs="BRH Malayalam Extra"/>
+                <w:sz w:val="34"/>
+                <w:szCs w:val="40"/>
+              </w:rPr>
+              <w:t>–</w:t>
+            </w:r>
+            <w:r>
+              <w:rPr>
+                <w:rFonts w:ascii="BRH Malayalam Extra" w:hAnsi="BRH Malayalam Extra" w:cs="BRH Malayalam Extra"/>
+                <w:sz w:val="40"/>
+                <w:szCs w:val="40"/>
+              </w:rPr>
+              <w:t>K</w:t>
+            </w:r>
+          </w:p>
+        </w:tc>
+        <w:tc>
+          <w:tcPr>
+            <w:tcW w:w="5423" w:type="dxa"/>
+            <w:tcBorders>
+              <w:top w:val="single" w:sz="4" w:space="0" w:color="000000"/>
+              <w:left w:val="single" w:sz="4" w:space="0" w:color="000000"/>
+              <w:bottom w:val="single" w:sz="4" w:space="0" w:color="000000"/>
+              <w:right w:val="single" w:sz="4" w:space="0" w:color="000000"/>
+            </w:tcBorders>
+          </w:tcPr>
+          <w:p>
+            <w:pPr>
+              <w:spacing w:before="0" w:line="240" w:lineRule="auto"/>
+              <w:rPr>
+                <w:rFonts w:ascii="BRH Malayalam Extra" w:hAnsi="BRH Malayalam Extra" w:cs="BRH Malayalam Extra"/>
+                <w:sz w:val="40"/>
+                <w:szCs w:val="40"/>
+              </w:rPr>
+            </w:pPr>
+            <w:r>
+              <w:rPr>
+                <w:rFonts w:ascii="BRH Malayalam Extra" w:hAnsi="BRH Malayalam Extra" w:cs="BRH Malayalam Extra"/>
+                <w:sz w:val="40"/>
+                <w:szCs w:val="40"/>
+              </w:rPr>
+              <w:t>G</w:t>
+            </w:r>
+            <w:r>
+              <w:rPr>
+                <w:rFonts w:ascii="BRH Malayalam Extra" w:hAnsi="BRH Malayalam Extra" w:cs="BRH Malayalam Extra"/>
+                <w:sz w:val="34"/>
+                <w:szCs w:val="40"/>
+              </w:rPr>
+              <w:t>–</w:t>
+            </w:r>
+            <w:r>
+              <w:rPr>
+                <w:rFonts w:ascii="BRH Malayalam Extra" w:hAnsi="BRH Malayalam Extra" w:cs="BRH Malayalam Extra"/>
+                <w:sz w:val="40"/>
+                <w:szCs w:val="40"/>
+              </w:rPr>
+              <w:t>¤¤</w:t>
+            </w:r>
+            <w:proofErr w:type="spellStart"/>
+            <w:r>
+              <w:rPr>
+                <w:rFonts w:ascii="BRH Malayalam Extra" w:hAnsi="BRH Malayalam Extra" w:cs="BRH Malayalam Extra"/>
+                <w:sz w:val="40"/>
+                <w:szCs w:val="40"/>
+              </w:rPr>
+              <w:t>p</w:t>
+            </w:r>
+            <w:r>
+              <w:rPr>
+                <w:rFonts w:ascii="BRH Malayalam Extra" w:hAnsi="BRH Malayalam Extra" w:cs="BRH Malayalam Extra"/>
+                <w:sz w:val="40"/>
+                <w:szCs w:val="40"/>
+                <w:highlight w:val="green"/>
+              </w:rPr>
+              <w:t>dx</w:t>
+            </w:r>
+            <w:proofErr w:type="spellEnd"/>
+            <w:r>
+              <w:rPr>
+                <w:rFonts w:ascii="BRH Malayalam Extra" w:hAnsi="BRH Malayalam Extra" w:cs="BRH Malayalam Extra"/>
+                <w:sz w:val="40"/>
+                <w:szCs w:val="40"/>
+                <w:highlight w:val="green"/>
+              </w:rPr>
+              <w:t>˜</w:t>
+            </w:r>
+            <w:r>
+              <w:rPr>
+                <w:rFonts w:ascii="BRH Malayalam Extra" w:hAnsi="BRH Malayalam Extra" w:cs="BRH Malayalam Extra"/>
+                <w:color w:val="000000"/>
+                <w:sz w:val="40"/>
+                <w:szCs w:val="40"/>
+                <w:highlight w:val="green"/>
+              </w:rPr>
+              <w:t>©</w:t>
+            </w:r>
+            <w:r>
+              <w:rPr>
+                <w:rFonts w:ascii="BRH Malayalam Extra" w:hAnsi="BRH Malayalam Extra" w:cs="BRH Malayalam Extra"/>
+                <w:sz w:val="40"/>
+                <w:szCs w:val="40"/>
+              </w:rPr>
+              <w:t xml:space="preserve"> </w:t>
+            </w:r>
+            <w:proofErr w:type="spellStart"/>
+            <w:r>
+              <w:rPr>
+                <w:rFonts w:ascii="BRH Devanagari Extra" w:hAnsi="BRH Devanagari Extra" w:cs="BRH Malayalam Extra"/>
+                <w:sz w:val="32"/>
+                <w:szCs w:val="40"/>
+              </w:rPr>
+              <w:t>Æ</w:t>
+            </w:r>
+            <w:r>
+              <w:rPr>
+                <w:rFonts w:ascii="BRH Malayalam Extra" w:hAnsi="BRH Malayalam Extra" w:cs="BRH Malayalam Extra"/>
+                <w:sz w:val="40"/>
+                <w:szCs w:val="40"/>
+              </w:rPr>
+              <w:t>¥mx</w:t>
+            </w:r>
+            <w:proofErr w:type="spellEnd"/>
+            <w:r>
+              <w:rPr>
+                <w:rFonts w:ascii="BRH Malayalam Extra" w:hAnsi="BRH Malayalam Extra" w:cs="BRH Malayalam Extra"/>
+                <w:sz w:val="34"/>
+                <w:szCs w:val="40"/>
+              </w:rPr>
+              <w:t>–</w:t>
+            </w:r>
+            <w:r>
+              <w:rPr>
+                <w:rFonts w:ascii="BRH Malayalam Extra" w:hAnsi="BRH Malayalam Extra" w:cs="BRH Malayalam Extra"/>
+                <w:sz w:val="40"/>
+                <w:szCs w:val="40"/>
+              </w:rPr>
+              <w:t>K</w:t>
             </w:r>
           </w:p>
         </w:tc>
@@ -723,6 +1339,16 @@
           <w:u w:val="single"/>
         </w:rPr>
       </w:pPr>
+      <w:r>
+        <w:rPr>
+          <w:b/>
+          <w:bCs/>
+          <w:sz w:val="32"/>
+          <w:szCs w:val="32"/>
+          <w:u w:val="single"/>
+        </w:rPr>
+        <w:t>====================</w:t>
+      </w:r>
     </w:p>
     <w:p>
       <w:pPr>
@@ -743,7 +1369,51 @@
           <w:szCs w:val="32"/>
           <w:u w:val="single"/>
         </w:rPr>
-        <w:t xml:space="preserve">TS Pada Paatam </w:t>
+        <w:t xml:space="preserve">TS </w:t>
+      </w:r>
+      <w:proofErr w:type="spellStart"/>
+      <w:r>
+        <w:rPr>
+          <w:b/>
+          <w:bCs/>
+          <w:sz w:val="32"/>
+          <w:szCs w:val="32"/>
+          <w:u w:val="single"/>
+        </w:rPr>
+        <w:t>Pada</w:t>
+      </w:r>
+      <w:proofErr w:type="spellEnd"/>
+      <w:r>
+        <w:rPr>
+          <w:b/>
+          <w:bCs/>
+          <w:sz w:val="32"/>
+          <w:szCs w:val="32"/>
+          <w:u w:val="single"/>
+        </w:rPr>
+        <w:t xml:space="preserve"> </w:t>
+      </w:r>
+      <w:proofErr w:type="spellStart"/>
+      <w:r>
+        <w:rPr>
+          <w:b/>
+          <w:bCs/>
+          <w:sz w:val="32"/>
+          <w:szCs w:val="32"/>
+          <w:u w:val="single"/>
+        </w:rPr>
+        <w:t>Paatam</w:t>
+      </w:r>
+      <w:proofErr w:type="spellEnd"/>
+      <w:r>
+        <w:rPr>
+          <w:b/>
+          <w:bCs/>
+          <w:sz w:val="32"/>
+          <w:szCs w:val="32"/>
+          <w:u w:val="single"/>
+        </w:rPr>
+        <w:t xml:space="preserve"> </w:t>
       </w:r>
       <w:r>
         <w:rPr>
@@ -1059,8 +1729,19 @@
                 <w:sz w:val="28"/>
                 <w:szCs w:val="28"/>
               </w:rPr>
-              <w:t xml:space="preserve"> Vaakyam</w:t>
-            </w:r>
+              <w:t xml:space="preserve"> </w:t>
+            </w:r>
+            <w:proofErr w:type="spellStart"/>
+            <w:r>
+              <w:rPr>
+                <w:rFonts w:cs="Arial"/>
+                <w:bCs/>
+                <w:sz w:val="28"/>
+                <w:szCs w:val="28"/>
+              </w:rPr>
+              <w:t>Vaakyam</w:t>
+            </w:r>
+            <w:proofErr w:type="spellEnd"/>
           </w:p>
           <w:p>
             <w:pPr>
@@ -1123,8 +1804,17 @@
                 <w:sz w:val="28"/>
                 <w:szCs w:val="28"/>
               </w:rPr>
-              <w:t>35th Panchaati</w:t>
-            </w:r>
+              <w:t xml:space="preserve">35th </w:t>
+            </w:r>
+            <w:proofErr w:type="spellStart"/>
+            <w:r>
+              <w:rPr>
+                <w:sz w:val="28"/>
+                <w:szCs w:val="28"/>
+              </w:rPr>
+              <w:t>Panchaati</w:t>
+            </w:r>
+            <w:proofErr w:type="spellEnd"/>
           </w:p>
         </w:tc>
         <w:tc>
@@ -1151,6 +1841,7 @@
                 <w:szCs w:val="40"/>
               </w:rPr>
             </w:pPr>
+            <w:proofErr w:type="spellStart"/>
             <w:r>
               <w:rPr>
                 <w:rFonts w:ascii="BRH Malayalam Extra" w:hAnsi="BRH Malayalam Extra" w:cs="BRH Malayalam Extra"/>
@@ -1159,6 +1850,7 @@
               </w:rPr>
               <w:t>ey</w:t>
             </w:r>
+            <w:proofErr w:type="spellEnd"/>
             <w:r>
               <w:rPr>
                 <w:rFonts w:ascii="BRH Malayalam Extra" w:hAnsi="BRH Malayalam Extra" w:cs="BRH Malayalam Extra"/>
@@ -1167,13 +1859,23 @@
               </w:rPr>
               <w:t>–</w:t>
             </w:r>
-            <w:r>
-              <w:rPr>
-                <w:rFonts w:ascii="BRH Malayalam Extra" w:hAnsi="BRH Malayalam Extra" w:cs="BRH Malayalam Extra"/>
-                <w:sz w:val="40"/>
-                <w:szCs w:val="40"/>
-              </w:rPr>
-              <w:t>Z§u© kx</w:t>
+            <w:proofErr w:type="spellStart"/>
+            <w:r>
+              <w:rPr>
+                <w:rFonts w:ascii="BRH Malayalam Extra" w:hAnsi="BRH Malayalam Extra" w:cs="BRH Malayalam Extra"/>
+                <w:sz w:val="40"/>
+                <w:szCs w:val="40"/>
+              </w:rPr>
+              <w:t>Z§u</w:t>
+            </w:r>
+            <w:proofErr w:type="spellEnd"/>
+            <w:r>
+              <w:rPr>
+                <w:rFonts w:ascii="BRH Malayalam Extra" w:hAnsi="BRH Malayalam Extra" w:cs="BRH Malayalam Extra"/>
+                <w:sz w:val="40"/>
+                <w:szCs w:val="40"/>
+              </w:rPr>
+              <w:t>© kx</w:t>
             </w:r>
             <w:r>
               <w:rPr>
@@ -1200,13 +1902,23 @@
               </w:rPr>
               <w:t>–</w:t>
             </w:r>
-            <w:r>
-              <w:rPr>
-                <w:rFonts w:ascii="BRH Malayalam Extra" w:hAnsi="BRH Malayalam Extra" w:cs="BRH Malayalam Extra"/>
-                <w:sz w:val="40"/>
-                <w:szCs w:val="40"/>
-              </w:rPr>
-              <w:t>rõx˜©</w:t>
+            <w:proofErr w:type="spellStart"/>
+            <w:r>
+              <w:rPr>
+                <w:rFonts w:ascii="BRH Malayalam Extra" w:hAnsi="BRH Malayalam Extra" w:cs="BRH Malayalam Extra"/>
+                <w:sz w:val="40"/>
+                <w:szCs w:val="40"/>
+              </w:rPr>
+              <w:t>rõx</w:t>
+            </w:r>
+            <w:proofErr w:type="spellEnd"/>
+            <w:r>
+              <w:rPr>
+                <w:rFonts w:ascii="BRH Malayalam Extra" w:hAnsi="BRH Malayalam Extra" w:cs="BRH Malayalam Extra"/>
+                <w:sz w:val="40"/>
+                <w:szCs w:val="40"/>
+              </w:rPr>
+              <w:t>˜©</w:t>
             </w:r>
           </w:p>
         </w:tc>
@@ -1230,6 +1942,7 @@
                 <w:szCs w:val="40"/>
               </w:rPr>
             </w:pPr>
+            <w:proofErr w:type="spellStart"/>
             <w:r>
               <w:rPr>
                 <w:rFonts w:ascii="BRH Malayalam Extra" w:hAnsi="BRH Malayalam Extra" w:cs="BRH Malayalam Extra"/>
@@ -1238,6 +1951,7 @@
               </w:rPr>
               <w:t>ey</w:t>
             </w:r>
+            <w:proofErr w:type="spellEnd"/>
             <w:r>
               <w:rPr>
                 <w:rFonts w:ascii="BRH Malayalam Extra" w:hAnsi="BRH Malayalam Extra" w:cs="BRH Malayalam Extra"/>
@@ -1246,13 +1960,23 @@
               </w:rPr>
               <w:t>–</w:t>
             </w:r>
-            <w:r>
-              <w:rPr>
-                <w:rFonts w:ascii="BRH Malayalam Extra" w:hAnsi="BRH Malayalam Extra" w:cs="BRH Malayalam Extra"/>
-                <w:sz w:val="40"/>
-                <w:szCs w:val="40"/>
-              </w:rPr>
-              <w:t>Z§u© kx</w:t>
+            <w:proofErr w:type="spellStart"/>
+            <w:r>
+              <w:rPr>
+                <w:rFonts w:ascii="BRH Malayalam Extra" w:hAnsi="BRH Malayalam Extra" w:cs="BRH Malayalam Extra"/>
+                <w:sz w:val="40"/>
+                <w:szCs w:val="40"/>
+              </w:rPr>
+              <w:t>Z§u</w:t>
+            </w:r>
+            <w:proofErr w:type="spellEnd"/>
+            <w:r>
+              <w:rPr>
+                <w:rFonts w:ascii="BRH Malayalam Extra" w:hAnsi="BRH Malayalam Extra" w:cs="BRH Malayalam Extra"/>
+                <w:sz w:val="40"/>
+                <w:szCs w:val="40"/>
+              </w:rPr>
+              <w:t>© kx</w:t>
             </w:r>
             <w:r>
               <w:rPr>
@@ -1279,13 +2003,23 @@
               </w:rPr>
               <w:t>–</w:t>
             </w:r>
-            <w:r>
-              <w:rPr>
-                <w:rFonts w:ascii="BRH Malayalam Extra" w:hAnsi="BRH Malayalam Extra" w:cs="BRH Malayalam Extra"/>
-                <w:sz w:val="40"/>
-                <w:szCs w:val="40"/>
-              </w:rPr>
-              <w:t>rõx˜©</w:t>
+            <w:proofErr w:type="spellStart"/>
+            <w:r>
+              <w:rPr>
+                <w:rFonts w:ascii="BRH Malayalam Extra" w:hAnsi="BRH Malayalam Extra" w:cs="BRH Malayalam Extra"/>
+                <w:sz w:val="40"/>
+                <w:szCs w:val="40"/>
+              </w:rPr>
+              <w:t>rõx</w:t>
+            </w:r>
+            <w:proofErr w:type="spellEnd"/>
+            <w:r>
+              <w:rPr>
+                <w:rFonts w:ascii="BRH Malayalam Extra" w:hAnsi="BRH Malayalam Extra" w:cs="BRH Malayalam Extra"/>
+                <w:sz w:val="40"/>
+                <w:szCs w:val="40"/>
+              </w:rPr>
+              <w:t>˜©</w:t>
             </w:r>
           </w:p>
         </w:tc>
@@ -1348,123 +2082,59 @@
           <w:u w:val="single"/>
         </w:rPr>
       </w:pPr>
-    </w:p>
-    <w:p>
-      <w:pPr>
-        <w:jc w:val="center"/>
-        <w:rPr>
-          <w:b/>
-          <w:bCs/>
-          <w:sz w:val="32"/>
-          <w:szCs w:val="32"/>
-          <w:u w:val="single"/>
-        </w:rPr>
-      </w:pPr>
-    </w:p>
-    <w:p>
-      <w:pPr>
-        <w:jc w:val="center"/>
-        <w:rPr>
-          <w:b/>
-          <w:bCs/>
-          <w:sz w:val="32"/>
-          <w:szCs w:val="32"/>
-          <w:u w:val="single"/>
-        </w:rPr>
-      </w:pPr>
-    </w:p>
-    <w:p>
-      <w:pPr>
-        <w:jc w:val="center"/>
-        <w:rPr>
-          <w:b/>
-          <w:bCs/>
-          <w:sz w:val="32"/>
-          <w:szCs w:val="32"/>
-          <w:u w:val="single"/>
-        </w:rPr>
-      </w:pPr>
-    </w:p>
-    <w:p>
-      <w:pPr>
-        <w:jc w:val="center"/>
-        <w:rPr>
-          <w:b/>
-          <w:bCs/>
-          <w:sz w:val="32"/>
-          <w:szCs w:val="32"/>
-          <w:u w:val="single"/>
-        </w:rPr>
-      </w:pPr>
-    </w:p>
-    <w:p>
-      <w:pPr>
-        <w:jc w:val="center"/>
-        <w:rPr>
-          <w:b/>
-          <w:bCs/>
-          <w:sz w:val="32"/>
-          <w:szCs w:val="32"/>
-          <w:u w:val="single"/>
-        </w:rPr>
-      </w:pPr>
-    </w:p>
-    <w:p>
-      <w:pPr>
-        <w:jc w:val="center"/>
-        <w:rPr>
-          <w:b/>
-          <w:bCs/>
-          <w:sz w:val="32"/>
-          <w:szCs w:val="32"/>
-          <w:u w:val="single"/>
-        </w:rPr>
-      </w:pPr>
-    </w:p>
-    <w:p>
-      <w:pPr>
-        <w:jc w:val="center"/>
-        <w:rPr>
-          <w:b/>
-          <w:bCs/>
-          <w:sz w:val="32"/>
-          <w:szCs w:val="32"/>
-          <w:u w:val="single"/>
-        </w:rPr>
-      </w:pPr>
-    </w:p>
-    <w:p>
-      <w:pPr>
-        <w:jc w:val="center"/>
-        <w:rPr>
-          <w:b/>
-          <w:bCs/>
-          <w:sz w:val="32"/>
-          <w:szCs w:val="32"/>
-          <w:u w:val="single"/>
-        </w:rPr>
-      </w:pPr>
-    </w:p>
-    <w:p>
-      <w:pPr>
-        <w:jc w:val="center"/>
-        <w:rPr>
-          <w:b/>
-          <w:bCs/>
-          <w:sz w:val="32"/>
-          <w:szCs w:val="32"/>
-          <w:u w:val="single"/>
-        </w:rPr>
-      </w:pPr>
-      <w:r>
-        <w:rPr>
-          <w:b/>
-          <w:bCs/>
-          <w:sz w:val="32"/>
-          <w:szCs w:val="32"/>
-          <w:u w:val="single"/>
-        </w:rPr>
-        <w:t>TS Pada Paatam – TS 7.3</w:t>
+      <w:r>
+        <w:rPr>
+          <w:b/>
+          <w:bCs/>
+          <w:sz w:val="32"/>
+          <w:szCs w:val="32"/>
+          <w:u w:val="single"/>
+        </w:rPr>
+        <w:t xml:space="preserve">TS </w:t>
+      </w:r>
+      <w:proofErr w:type="spellStart"/>
+      <w:r>
+        <w:rPr>
+          <w:b/>
+          <w:bCs/>
+          <w:sz w:val="32"/>
+          <w:szCs w:val="32"/>
+          <w:u w:val="single"/>
+        </w:rPr>
+        <w:t>Pada</w:t>
+      </w:r>
+      <w:proofErr w:type="spellEnd"/>
+      <w:r>
+        <w:rPr>
+          <w:b/>
+          <w:bCs/>
+          <w:sz w:val="32"/>
+          <w:szCs w:val="32"/>
+          <w:u w:val="single"/>
+        </w:rPr>
+        <w:t xml:space="preserve"> </w:t>
+      </w:r>
+      <w:proofErr w:type="spellStart"/>
+      <w:r>
+        <w:rPr>
+          <w:b/>
+          <w:bCs/>
+          <w:sz w:val="32"/>
+          <w:szCs w:val="32"/>
+          <w:u w:val="single"/>
+        </w:rPr>
+        <w:t>Paatam</w:t>
+      </w:r>
+      <w:proofErr w:type="spellEnd"/>
+      <w:r>
+        <w:rPr>
+          <w:b/>
+          <w:bCs/>
+          <w:sz w:val="32"/>
+          <w:szCs w:val="32"/>
+          <w:u w:val="single"/>
+        </w:rPr>
+        <w:t xml:space="preserve"> – TS 7.3</w:t>
       </w:r>
       <w:r>
         <w:rPr>
@@ -1749,8 +2419,17 @@
                 <w:sz w:val="28"/>
                 <w:szCs w:val="28"/>
               </w:rPr>
-              <w:t>7.3.6.2 – Vaakyam</w:t>
-            </w:r>
+              <w:t xml:space="preserve">7.3.6.2 – </w:t>
+            </w:r>
+            <w:proofErr w:type="spellStart"/>
+            <w:r>
+              <w:rPr>
+                <w:sz w:val="28"/>
+                <w:szCs w:val="28"/>
+              </w:rPr>
+              <w:t>Vaakyam</w:t>
+            </w:r>
+            <w:proofErr w:type="spellEnd"/>
           </w:p>
           <w:p>
             <w:pPr>
@@ -1765,8 +2444,17 @@
                 <w:sz w:val="28"/>
                 <w:szCs w:val="28"/>
               </w:rPr>
-              <w:t>15th Panchaati</w:t>
-            </w:r>
+              <w:t xml:space="preserve">15th </w:t>
+            </w:r>
+            <w:proofErr w:type="spellStart"/>
+            <w:r>
+              <w:rPr>
+                <w:sz w:val="28"/>
+                <w:szCs w:val="28"/>
+              </w:rPr>
+              <w:t>Panchaati</w:t>
+            </w:r>
+            <w:proofErr w:type="spellEnd"/>
           </w:p>
           <w:p>
             <w:pPr>
@@ -1781,15 +2469,7 @@
                 <w:sz w:val="28"/>
                 <w:szCs w:val="28"/>
               </w:rPr>
-              <w:t>2</w:t>
-            </w:r>
-            <w:proofErr w:type="gramStart"/>
-            <w:r>
-              <w:rPr>
-                <w:sz w:val="28"/>
-                <w:szCs w:val="28"/>
-              </w:rPr>
-              <w:t>nd</w:t>
+              <w:t>2nd</w:t>
             </w:r>
             <w:r>
               <w:rPr>
@@ -1798,7 +2478,6 @@
               </w:rPr>
               <w:t xml:space="preserve">  Line</w:t>
             </w:r>
-            <w:proofErr w:type="gramEnd"/>
           </w:p>
         </w:tc>
         <w:tc>
@@ -1813,13 +2492,14 @@
               <w:adjustRightInd w:val="0"/>
               <w:spacing w:line="264" w:lineRule="auto"/>
               <w:rPr>
-                <w:rFonts w:ascii="Latha" w:hAnsi="Latha" w:cs="Latha" w:hint="cs"/>
+                <w:rFonts w:ascii="Latha" w:hAnsi="Latha" w:cs="Latha"/>
                 <w:sz w:val="28"/>
                 <w:szCs w:val="28"/>
                 <w:cs/>
                 <w:lang w:bidi="ta-IN"/>
               </w:rPr>
             </w:pPr>
+            <w:proofErr w:type="spellStart"/>
             <w:r>
               <w:rPr>
                 <w:rFonts w:ascii="BRH Malayalam Extra" w:hAnsi="BRH Malayalam Extra" w:cs="BRH Malayalam Extra"/>
@@ -1829,6 +2509,7 @@
               </w:rPr>
               <w:t>Zyrç</w:t>
             </w:r>
+            <w:proofErr w:type="spellEnd"/>
             <w:r>
               <w:rPr>
                 <w:rFonts w:ascii="BRH Malayalam Extra" w:hAnsi="BRH Malayalam Extra" w:cs="BRH Malayalam Extra"/>
@@ -1838,15 +2519,37 @@
               </w:rPr>
               <w:t>–</w:t>
             </w:r>
-            <w:r>
-              <w:rPr>
-                <w:rFonts w:ascii="BRH Malayalam Extra" w:hAnsi="BRH Malayalam Extra" w:cs="BRH Malayalam Extra"/>
-                <w:color w:val="000000"/>
-                <w:sz w:val="40"/>
-                <w:szCs w:val="40"/>
-              </w:rPr>
-              <w:t>Çõs—öZ</w:t>
-            </w:r>
+            <w:proofErr w:type="spellStart"/>
+            <w:r>
+              <w:rPr>
+                <w:rFonts w:ascii="BRH Malayalam Extra" w:hAnsi="BRH Malayalam Extra" w:cs="BRH Malayalam Extra"/>
+                <w:color w:val="000000"/>
+                <w:sz w:val="40"/>
+                <w:szCs w:val="40"/>
+              </w:rPr>
+              <w:t>Çõs</w:t>
+            </w:r>
+            <w:proofErr w:type="spellEnd"/>
+            <w:r>
+              <w:rPr>
+                <w:rFonts w:ascii="BRH Malayalam Extra" w:hAnsi="BRH Malayalam Extra" w:cs="BRH Malayalam Extra"/>
+                <w:color w:val="000000"/>
+                <w:sz w:val="40"/>
+                <w:szCs w:val="40"/>
+              </w:rPr>
+              <w:t>—</w:t>
+            </w:r>
+            <w:proofErr w:type="spellStart"/>
+            <w:r>
+              <w:rPr>
+                <w:rFonts w:ascii="BRH Malayalam Extra" w:hAnsi="BRH Malayalam Extra" w:cs="BRH Malayalam Extra"/>
+                <w:color w:val="000000"/>
+                <w:sz w:val="40"/>
+                <w:szCs w:val="40"/>
+              </w:rPr>
+              <w:t>öZ</w:t>
+            </w:r>
+            <w:proofErr w:type="spellEnd"/>
             <w:r>
               <w:rPr>
                 <w:rFonts w:ascii="BRH Malayalam Extra" w:hAnsi="BRH Malayalam Extra" w:cs="BRH Malayalam Extra"/>
@@ -1865,6 +2568,7 @@
               </w:rPr>
               <w:t xml:space="preserve">I </w:t>
             </w:r>
+            <w:proofErr w:type="spellStart"/>
             <w:r>
               <w:rPr>
                 <w:rFonts w:ascii="BRH Devanagari Extra" w:hAnsi="BRH Devanagari Extra" w:cs="BRH Malayalam Extra"/>
@@ -1881,7 +2585,17 @@
                 <w:sz w:val="40"/>
                 <w:szCs w:val="40"/>
               </w:rPr>
-              <w:t>px G</w:t>
+              <w:t>px</w:t>
+            </w:r>
+            <w:proofErr w:type="spellEnd"/>
+            <w:r>
+              <w:rPr>
+                <w:rFonts w:ascii="BRH Malayalam Extra" w:hAnsi="BRH Malayalam Extra" w:cs="BRH Malayalam Extra"/>
+                <w:color w:val="000000"/>
+                <w:sz w:val="40"/>
+                <w:szCs w:val="40"/>
+              </w:rPr>
+              <w:t xml:space="preserve"> G</w:t>
             </w:r>
             <w:r>
               <w:rPr>
@@ -1892,15 +2606,47 @@
               </w:rPr>
               <w:t>–</w:t>
             </w:r>
-            <w:r>
-              <w:rPr>
-                <w:rFonts w:ascii="BRH Malayalam Extra" w:hAnsi="BRH Malayalam Extra" w:cs="BRH Malayalam Extra"/>
-                <w:color w:val="000000"/>
-                <w:sz w:val="40"/>
-                <w:szCs w:val="40"/>
-              </w:rPr>
-              <w:t>Zb§-jb—</w:t>
-            </w:r>
+            <w:proofErr w:type="spellStart"/>
+            <w:r>
+              <w:rPr>
+                <w:rFonts w:ascii="BRH Malayalam Extra" w:hAnsi="BRH Malayalam Extra" w:cs="BRH Malayalam Extra"/>
+                <w:color w:val="000000"/>
+                <w:sz w:val="40"/>
+                <w:szCs w:val="40"/>
+              </w:rPr>
+              <w:t>Zb</w:t>
+            </w:r>
+            <w:proofErr w:type="spellEnd"/>
+            <w:r>
+              <w:rPr>
+                <w:rFonts w:ascii="BRH Malayalam Extra" w:hAnsi="BRH Malayalam Extra" w:cs="BRH Malayalam Extra"/>
+                <w:color w:val="000000"/>
+                <w:sz w:val="40"/>
+                <w:szCs w:val="40"/>
+              </w:rPr>
+              <w:t>§-</w:t>
+            </w:r>
+            <w:proofErr w:type="spellStart"/>
+            <w:r>
+              <w:rPr>
+                <w:rFonts w:ascii="BRH Malayalam Extra" w:hAnsi="BRH Malayalam Extra" w:cs="BRH Malayalam Extra"/>
+                <w:color w:val="000000"/>
+                <w:sz w:val="40"/>
+                <w:szCs w:val="40"/>
+              </w:rPr>
+              <w:t>jb</w:t>
+            </w:r>
+            <w:proofErr w:type="spellEnd"/>
+            <w:r>
+              <w:rPr>
+                <w:rFonts w:ascii="BRH Malayalam Extra" w:hAnsi="BRH Malayalam Extra" w:cs="BRH Malayalam Extra"/>
+                <w:color w:val="000000"/>
+                <w:sz w:val="40"/>
+                <w:szCs w:val="40"/>
+              </w:rPr>
+              <w:t>—</w:t>
+            </w:r>
+            <w:proofErr w:type="spellStart"/>
             <w:r>
               <w:rPr>
                 <w:rFonts w:ascii="BRH Malayalam Extra" w:hAnsi="BRH Malayalam Extra" w:cs="BRH Malayalam Extra"/>
@@ -1929,6 +2675,7 @@
               </w:rPr>
               <w:t>iI</w:t>
             </w:r>
+            <w:proofErr w:type="spellEnd"/>
             <w:r>
               <w:rPr>
                 <w:rFonts w:ascii="BRH Devanagari Extra" w:hAnsi="BRH Devanagari Extra" w:cs="BRH Devanagari Extra"/>
@@ -1952,6 +2699,7 @@
                 <w:szCs w:val="40"/>
               </w:rPr>
             </w:pPr>
+            <w:proofErr w:type="spellStart"/>
             <w:r>
               <w:rPr>
                 <w:rFonts w:ascii="BRH Malayalam Extra" w:hAnsi="BRH Malayalam Extra" w:cs="BRH Malayalam Extra"/>
@@ -1961,6 +2709,7 @@
               </w:rPr>
               <w:t>Zyrç</w:t>
             </w:r>
+            <w:proofErr w:type="spellEnd"/>
             <w:r>
               <w:rPr>
                 <w:rFonts w:ascii="BRH Malayalam Extra" w:hAnsi="BRH Malayalam Extra" w:cs="BRH Malayalam Extra"/>
@@ -1970,15 +2719,37 @@
               </w:rPr>
               <w:t>–</w:t>
             </w:r>
-            <w:r>
-              <w:rPr>
-                <w:rFonts w:ascii="BRH Malayalam Extra" w:hAnsi="BRH Malayalam Extra" w:cs="BRH Malayalam Extra"/>
-                <w:color w:val="000000"/>
-                <w:sz w:val="40"/>
-                <w:szCs w:val="40"/>
-              </w:rPr>
-              <w:t>Çõs—öZ</w:t>
-            </w:r>
+            <w:proofErr w:type="spellStart"/>
+            <w:r>
+              <w:rPr>
+                <w:rFonts w:ascii="BRH Malayalam Extra" w:hAnsi="BRH Malayalam Extra" w:cs="BRH Malayalam Extra"/>
+                <w:color w:val="000000"/>
+                <w:sz w:val="40"/>
+                <w:szCs w:val="40"/>
+              </w:rPr>
+              <w:t>Çõs</w:t>
+            </w:r>
+            <w:proofErr w:type="spellEnd"/>
+            <w:r>
+              <w:rPr>
+                <w:rFonts w:ascii="BRH Malayalam Extra" w:hAnsi="BRH Malayalam Extra" w:cs="BRH Malayalam Extra"/>
+                <w:color w:val="000000"/>
+                <w:sz w:val="40"/>
+                <w:szCs w:val="40"/>
+              </w:rPr>
+              <w:t>—</w:t>
+            </w:r>
+            <w:proofErr w:type="spellStart"/>
+            <w:r>
+              <w:rPr>
+                <w:rFonts w:ascii="BRH Malayalam Extra" w:hAnsi="BRH Malayalam Extra" w:cs="BRH Malayalam Extra"/>
+                <w:color w:val="000000"/>
+                <w:sz w:val="40"/>
+                <w:szCs w:val="40"/>
+              </w:rPr>
+              <w:t>öZ</w:t>
+            </w:r>
+            <w:proofErr w:type="spellEnd"/>
             <w:r>
               <w:rPr>
                 <w:rFonts w:ascii="BRH Malayalam Extra" w:hAnsi="BRH Malayalam Extra" w:cs="BRH Malayalam Extra"/>
@@ -1997,6 +2768,7 @@
               </w:rPr>
               <w:t xml:space="preserve">I </w:t>
             </w:r>
+            <w:proofErr w:type="spellStart"/>
             <w:r>
               <w:rPr>
                 <w:rFonts w:ascii="BRH Devanagari Extra" w:hAnsi="BRH Devanagari Extra" w:cs="BRH Malayalam Extra"/>
@@ -2013,7 +2785,17 @@
                 <w:sz w:val="40"/>
                 <w:szCs w:val="40"/>
               </w:rPr>
-              <w:t>px G</w:t>
+              <w:t>px</w:t>
+            </w:r>
+            <w:proofErr w:type="spellEnd"/>
+            <w:r>
+              <w:rPr>
+                <w:rFonts w:ascii="BRH Malayalam Extra" w:hAnsi="BRH Malayalam Extra" w:cs="BRH Malayalam Extra"/>
+                <w:color w:val="000000"/>
+                <w:sz w:val="40"/>
+                <w:szCs w:val="40"/>
+              </w:rPr>
+              <w:t xml:space="preserve"> G</w:t>
             </w:r>
             <w:r>
               <w:rPr>
@@ -2024,35 +2806,58 @@
               </w:rPr>
               <w:t>–</w:t>
             </w:r>
-            <w:r>
-              <w:rPr>
-                <w:rFonts w:ascii="BRH Malayalam Extra" w:hAnsi="BRH Malayalam Extra" w:cs="BRH Malayalam Extra"/>
-                <w:color w:val="000000"/>
-                <w:sz w:val="40"/>
-                <w:szCs w:val="40"/>
-              </w:rPr>
-              <w:t>Zb§-</w:t>
-            </w:r>
-          </w:p>
-          <w:p>
-            <w:pPr>
-              <w:rPr>
-                <w:rFonts w:ascii="Latha" w:hAnsi="Latha" w:cs="Latha" w:hint="cs"/>
+            <w:proofErr w:type="spellStart"/>
+            <w:r>
+              <w:rPr>
+                <w:rFonts w:ascii="BRH Malayalam Extra" w:hAnsi="BRH Malayalam Extra" w:cs="BRH Malayalam Extra"/>
+                <w:color w:val="000000"/>
+                <w:sz w:val="40"/>
+                <w:szCs w:val="40"/>
+              </w:rPr>
+              <w:t>Zb</w:t>
+            </w:r>
+            <w:proofErr w:type="spellEnd"/>
+            <w:r>
+              <w:rPr>
+                <w:rFonts w:ascii="BRH Malayalam Extra" w:hAnsi="BRH Malayalam Extra" w:cs="BRH Malayalam Extra"/>
+                <w:color w:val="000000"/>
+                <w:sz w:val="40"/>
+                <w:szCs w:val="40"/>
+              </w:rPr>
+              <w:t>§-</w:t>
+            </w:r>
+          </w:p>
+          <w:p>
+            <w:pPr>
+              <w:rPr>
+                <w:rFonts w:ascii="Latha" w:hAnsi="Latha" w:cs="Latha"/>
                 <w:sz w:val="28"/>
                 <w:szCs w:val="28"/>
                 <w:cs/>
                 <w:lang w:bidi="ta-IN"/>
               </w:rPr>
             </w:pPr>
-            <w:r>
-              <w:rPr>
-                <w:rFonts w:ascii="BRH Malayalam Extra" w:hAnsi="BRH Malayalam Extra" w:cs="BRH Malayalam Extra"/>
-                <w:color w:val="000000"/>
-                <w:sz w:val="40"/>
-                <w:szCs w:val="40"/>
-              </w:rPr>
-              <w:t>jb—</w:t>
-            </w:r>
+            <w:proofErr w:type="spellStart"/>
+            <w:r>
+              <w:rPr>
+                <w:rFonts w:ascii="BRH Malayalam Extra" w:hAnsi="BRH Malayalam Extra" w:cs="BRH Malayalam Extra"/>
+                <w:color w:val="000000"/>
+                <w:sz w:val="40"/>
+                <w:szCs w:val="40"/>
+              </w:rPr>
+              <w:t>jb</w:t>
+            </w:r>
+            <w:proofErr w:type="spellEnd"/>
+            <w:r>
+              <w:rPr>
+                <w:rFonts w:ascii="BRH Malayalam Extra" w:hAnsi="BRH Malayalam Extra" w:cs="BRH Malayalam Extra"/>
+                <w:color w:val="000000"/>
+                <w:sz w:val="40"/>
+                <w:szCs w:val="40"/>
+              </w:rPr>
+              <w:t>—</w:t>
+            </w:r>
+            <w:proofErr w:type="spellStart"/>
             <w:r>
               <w:rPr>
                 <w:rFonts w:ascii="BRH Malayalam Extra" w:hAnsi="BRH Malayalam Extra" w:cs="BRH Malayalam Extra"/>
@@ -2081,6 +2886,7 @@
               </w:rPr>
               <w:t>Éx</w:t>
             </w:r>
+            <w:proofErr w:type="spellEnd"/>
             <w:r>
               <w:rPr>
                 <w:rFonts w:ascii="BRH Malayalam Extra" w:hAnsi="BRH Malayalam Extra" w:cs="BRH Malayalam Extra"/>
@@ -2090,6 +2896,7 @@
               </w:rPr>
               <w:t>–</w:t>
             </w:r>
+            <w:proofErr w:type="spellStart"/>
             <w:r>
               <w:rPr>
                 <w:rFonts w:ascii="BRH Malayalam Extra" w:hAnsi="BRH Malayalam Extra" w:cs="BRH Malayalam Extra"/>
@@ -2099,6 +2906,7 @@
               </w:rPr>
               <w:t>iI</w:t>
             </w:r>
+            <w:proofErr w:type="spellEnd"/>
           </w:p>
         </w:tc>
       </w:tr>
@@ -2135,6 +2943,7 @@
               </w:rPr>
               <w:t xml:space="preserve"> – </w:t>
             </w:r>
+            <w:proofErr w:type="spellStart"/>
             <w:r>
               <w:rPr>
                 <w:sz w:val="28"/>
@@ -2142,6 +2951,7 @@
               </w:rPr>
               <w:t>Padam</w:t>
             </w:r>
+            <w:proofErr w:type="spellEnd"/>
           </w:p>
           <w:p>
             <w:pPr>
@@ -2163,8 +2973,17 @@
                 <w:sz w:val="28"/>
                 <w:szCs w:val="28"/>
               </w:rPr>
-              <w:t>th Panchaati</w:t>
-            </w:r>
+              <w:t xml:space="preserve">th </w:t>
+            </w:r>
+            <w:proofErr w:type="spellStart"/>
+            <w:r>
+              <w:rPr>
+                <w:sz w:val="28"/>
+                <w:szCs w:val="28"/>
+              </w:rPr>
+              <w:t>Panchaati</w:t>
+            </w:r>
+            <w:proofErr w:type="spellEnd"/>
           </w:p>
           <w:p>
             <w:pPr>
@@ -2225,14 +3044,25 @@
               </w:rPr>
               <w:t>–</w:t>
             </w:r>
-            <w:r>
-              <w:rPr>
-                <w:rFonts w:ascii="BRH Malayalam Extra" w:eastAsia="Times New Roman" w:hAnsi="BRH Malayalam Extra" w:cs="BRH Malayalam Extra"/>
-                <w:sz w:val="40"/>
-                <w:szCs w:val="40"/>
-                <w:lang w:val="en-IN" w:eastAsia="en-IN" w:bidi="ml-IN"/>
-              </w:rPr>
-              <w:t>hyZ—J | h</w:t>
+            <w:proofErr w:type="spellStart"/>
+            <w:r>
+              <w:rPr>
+                <w:rFonts w:ascii="BRH Malayalam Extra" w:eastAsia="Times New Roman" w:hAnsi="BRH Malayalam Extra" w:cs="BRH Malayalam Extra"/>
+                <w:sz w:val="40"/>
+                <w:szCs w:val="40"/>
+                <w:lang w:val="en-IN" w:eastAsia="en-IN" w:bidi="ml-IN"/>
+              </w:rPr>
+              <w:t>hyZ</w:t>
+            </w:r>
+            <w:proofErr w:type="spellEnd"/>
+            <w:r>
+              <w:rPr>
+                <w:rFonts w:ascii="BRH Malayalam Extra" w:eastAsia="Times New Roman" w:hAnsi="BRH Malayalam Extra" w:cs="BRH Malayalam Extra"/>
+                <w:sz w:val="40"/>
+                <w:szCs w:val="40"/>
+                <w:lang w:val="en-IN" w:eastAsia="en-IN" w:bidi="ml-IN"/>
+              </w:rPr>
+              <w:t>—J | h</w:t>
             </w:r>
             <w:r>
               <w:rPr>
@@ -2297,22 +3127,23 @@
               <w:adjustRightInd w:val="0"/>
               <w:spacing w:line="264" w:lineRule="auto"/>
               <w:rPr>
-                <w:rFonts w:ascii="BRH Devanagari Extra" w:hAnsi="BRH Devanagari Extra" w:cs="BRH Devanagari Extra" w:hint="cs"/>
+                <w:rFonts w:ascii="BRH Devanagari Extra" w:hAnsi="BRH Devanagari Extra" w:cs="BRH Devanagari Extra"/>
                 <w:sz w:val="40"/>
                 <w:szCs w:val="40"/>
                 <w:cs/>
               </w:rPr>
             </w:pPr>
-            <w:r>
-              <w:rPr>
-                <w:rFonts w:ascii="BRH Malayalam Extra" w:eastAsia="Times New Roman" w:hAnsi="BRH Malayalam Extra" w:cs="BRH Malayalam Extra"/>
-                <w:sz w:val="40"/>
-                <w:szCs w:val="40"/>
-                <w:lang w:val="en-IN" w:eastAsia="en-IN" w:bidi="ml-IN"/>
-              </w:rPr>
-              <w:lastRenderedPageBreak/>
+            <w:proofErr w:type="spellStart"/>
+            <w:r>
+              <w:rPr>
+                <w:rFonts w:ascii="BRH Malayalam Extra" w:eastAsia="Times New Roman" w:hAnsi="BRH Malayalam Extra" w:cs="BRH Malayalam Extra"/>
+                <w:sz w:val="40"/>
+                <w:szCs w:val="40"/>
+                <w:lang w:val="en-IN" w:eastAsia="en-IN" w:bidi="ml-IN"/>
+              </w:rPr>
               <w:t>ög</w:t>
             </w:r>
+            <w:proofErr w:type="spellEnd"/>
             <w:r>
               <w:rPr>
                 <w:rFonts w:ascii="BRH Malayalam Extra" w:eastAsia="Times New Roman" w:hAnsi="BRH Malayalam Extra" w:cs="BRH Malayalam Extra"/>
@@ -2340,6 +3171,7 @@
               </w:rPr>
               <w:t>–</w:t>
             </w:r>
+            <w:proofErr w:type="spellStart"/>
             <w:r>
               <w:rPr>
                 <w:rFonts w:ascii="BRH Malayalam Extra" w:eastAsia="Times New Roman" w:hAnsi="BRH Malayalam Extra" w:cs="BRH Malayalam Extra"/>
@@ -2359,6 +3191,7 @@
               </w:rPr>
               <w:t>ªP</w:t>
             </w:r>
+            <w:proofErr w:type="spellEnd"/>
             <w:r>
               <w:rPr>
                 <w:rFonts w:ascii="BRH Malayalam Extra" w:eastAsia="Times New Roman" w:hAnsi="BRH Malayalam Extra" w:cs="BRH Malayalam Extra"/>
@@ -2368,14 +3201,45 @@
               </w:rPr>
               <w:t>–</w:t>
             </w:r>
-            <w:r>
-              <w:rPr>
-                <w:rFonts w:ascii="BRH Malayalam Extra" w:eastAsia="Times New Roman" w:hAnsi="BRH Malayalam Extra" w:cs="BRH Malayalam Extra"/>
-                <w:sz w:val="40"/>
-                <w:szCs w:val="40"/>
-                <w:lang w:val="en-IN" w:eastAsia="en-IN" w:bidi="ml-IN"/>
-              </w:rPr>
-              <w:t>s¥sõZy— ögÖ - p</w:t>
+            <w:proofErr w:type="spellStart"/>
+            <w:r>
+              <w:rPr>
+                <w:rFonts w:ascii="BRH Malayalam Extra" w:eastAsia="Times New Roman" w:hAnsi="BRH Malayalam Extra" w:cs="BRH Malayalam Extra"/>
+                <w:sz w:val="40"/>
+                <w:szCs w:val="40"/>
+                <w:lang w:val="en-IN" w:eastAsia="en-IN" w:bidi="ml-IN"/>
+              </w:rPr>
+              <w:t>s¥sõZy</w:t>
+            </w:r>
+            <w:proofErr w:type="spellEnd"/>
+            <w:r>
+              <w:rPr>
+                <w:rFonts w:ascii="BRH Malayalam Extra" w:eastAsia="Times New Roman" w:hAnsi="BRH Malayalam Extra" w:cs="BRH Malayalam Extra"/>
+                <w:sz w:val="40"/>
+                <w:szCs w:val="40"/>
+                <w:lang w:val="en-IN" w:eastAsia="en-IN" w:bidi="ml-IN"/>
+              </w:rPr>
+              <w:t xml:space="preserve">— </w:t>
+            </w:r>
+            <w:proofErr w:type="spellStart"/>
+            <w:r>
+              <w:rPr>
+                <w:rFonts w:ascii="BRH Malayalam Extra" w:eastAsia="Times New Roman" w:hAnsi="BRH Malayalam Extra" w:cs="BRH Malayalam Extra"/>
+                <w:sz w:val="40"/>
+                <w:szCs w:val="40"/>
+                <w:lang w:val="en-IN" w:eastAsia="en-IN" w:bidi="ml-IN"/>
+              </w:rPr>
+              <w:t>ögÖ</w:t>
+            </w:r>
+            <w:proofErr w:type="spellEnd"/>
+            <w:r>
+              <w:rPr>
+                <w:rFonts w:ascii="BRH Malayalam Extra" w:eastAsia="Times New Roman" w:hAnsi="BRH Malayalam Extra" w:cs="BRH Malayalam Extra"/>
+                <w:sz w:val="40"/>
+                <w:szCs w:val="40"/>
+                <w:lang w:val="en-IN" w:eastAsia="en-IN" w:bidi="ml-IN"/>
+              </w:rPr>
+              <w:t xml:space="preserve"> - p</w:t>
             </w:r>
             <w:r>
               <w:rPr>
@@ -2404,14 +3268,25 @@
               </w:rPr>
               <w:t>–</w:t>
             </w:r>
-            <w:r>
-              <w:rPr>
-                <w:rFonts w:ascii="BRH Malayalam Extra" w:eastAsia="Times New Roman" w:hAnsi="BRH Malayalam Extra" w:cs="BRH Malayalam Extra"/>
-                <w:sz w:val="40"/>
-                <w:szCs w:val="40"/>
-                <w:lang w:val="en-IN" w:eastAsia="en-IN" w:bidi="ml-IN"/>
-              </w:rPr>
-              <w:t>ssõ— |</w:t>
+            <w:proofErr w:type="spellStart"/>
+            <w:r>
+              <w:rPr>
+                <w:rFonts w:ascii="BRH Malayalam Extra" w:eastAsia="Times New Roman" w:hAnsi="BRH Malayalam Extra" w:cs="BRH Malayalam Extra"/>
+                <w:sz w:val="40"/>
+                <w:szCs w:val="40"/>
+                <w:lang w:val="en-IN" w:eastAsia="en-IN" w:bidi="ml-IN"/>
+              </w:rPr>
+              <w:t>ssõ</w:t>
+            </w:r>
+            <w:proofErr w:type="spellEnd"/>
+            <w:r>
+              <w:rPr>
+                <w:rFonts w:ascii="BRH Malayalam Extra" w:eastAsia="Times New Roman" w:hAnsi="BRH Malayalam Extra" w:cs="BRH Malayalam Extra"/>
+                <w:sz w:val="40"/>
+                <w:szCs w:val="40"/>
+                <w:lang w:val="en-IN" w:eastAsia="en-IN" w:bidi="ml-IN"/>
+              </w:rPr>
+              <w:t>— |</w:t>
             </w:r>
           </w:p>
         </w:tc>
@@ -2446,7 +3321,6 @@
                 <w:szCs w:val="40"/>
                 <w:lang w:val="en-IN" w:eastAsia="en-IN" w:bidi="ml-IN"/>
               </w:rPr>
-              <w:lastRenderedPageBreak/>
               <w:t>A</w:t>
             </w:r>
             <w:r>
@@ -2458,14 +3332,25 @@
               </w:rPr>
               <w:t>–</w:t>
             </w:r>
-            <w:r>
-              <w:rPr>
-                <w:rFonts w:ascii="BRH Malayalam Extra" w:eastAsia="Times New Roman" w:hAnsi="BRH Malayalam Extra" w:cs="BRH Malayalam Extra"/>
-                <w:sz w:val="40"/>
-                <w:szCs w:val="40"/>
-                <w:lang w:val="en-IN" w:eastAsia="en-IN" w:bidi="ml-IN"/>
-              </w:rPr>
-              <w:t>hyZ—J | h</w:t>
+            <w:proofErr w:type="spellStart"/>
+            <w:r>
+              <w:rPr>
+                <w:rFonts w:ascii="BRH Malayalam Extra" w:eastAsia="Times New Roman" w:hAnsi="BRH Malayalam Extra" w:cs="BRH Malayalam Extra"/>
+                <w:sz w:val="40"/>
+                <w:szCs w:val="40"/>
+                <w:lang w:val="en-IN" w:eastAsia="en-IN" w:bidi="ml-IN"/>
+              </w:rPr>
+              <w:t>hyZ</w:t>
+            </w:r>
+            <w:proofErr w:type="spellEnd"/>
+            <w:r>
+              <w:rPr>
+                <w:rFonts w:ascii="BRH Malayalam Extra" w:eastAsia="Times New Roman" w:hAnsi="BRH Malayalam Extra" w:cs="BRH Malayalam Extra"/>
+                <w:sz w:val="40"/>
+                <w:szCs w:val="40"/>
+                <w:lang w:val="en-IN" w:eastAsia="en-IN" w:bidi="ml-IN"/>
+              </w:rPr>
+              <w:t>—J | h</w:t>
             </w:r>
             <w:r>
               <w:rPr>
@@ -2525,22 +3410,23 @@
           <w:p>
             <w:pPr>
               <w:rPr>
-                <w:rFonts w:ascii="BRH Devanagari Extra" w:hAnsi="BRH Devanagari Extra" w:cs="BRH Devanagari Extra" w:hint="cs"/>
+                <w:rFonts w:ascii="BRH Devanagari Extra" w:hAnsi="BRH Devanagari Extra" w:cs="BRH Devanagari Extra"/>
                 <w:sz w:val="40"/>
                 <w:szCs w:val="40"/>
                 <w:cs/>
               </w:rPr>
             </w:pPr>
-            <w:r>
-              <w:rPr>
-                <w:rFonts w:ascii="BRH Malayalam Extra" w:eastAsia="Times New Roman" w:hAnsi="BRH Malayalam Extra" w:cs="BRH Malayalam Extra"/>
-                <w:sz w:val="40"/>
-                <w:szCs w:val="40"/>
-                <w:lang w:val="en-IN" w:eastAsia="en-IN" w:bidi="ml-IN"/>
-              </w:rPr>
-              <w:lastRenderedPageBreak/>
+            <w:proofErr w:type="spellStart"/>
+            <w:r>
+              <w:rPr>
+                <w:rFonts w:ascii="BRH Malayalam Extra" w:eastAsia="Times New Roman" w:hAnsi="BRH Malayalam Extra" w:cs="BRH Malayalam Extra"/>
+                <w:sz w:val="40"/>
+                <w:szCs w:val="40"/>
+                <w:lang w:val="en-IN" w:eastAsia="en-IN" w:bidi="ml-IN"/>
+              </w:rPr>
               <w:t>ög</w:t>
             </w:r>
+            <w:proofErr w:type="spellEnd"/>
             <w:r>
               <w:rPr>
                 <w:rFonts w:ascii="BRH Malayalam Extra" w:eastAsia="Times New Roman" w:hAnsi="BRH Malayalam Extra" w:cs="BRH Malayalam Extra"/>
@@ -2606,14 +3492,45 @@
               </w:rPr>
               <w:t>–</w:t>
             </w:r>
-            <w:r>
-              <w:rPr>
-                <w:rFonts w:ascii="BRH Malayalam Extra" w:eastAsia="Times New Roman" w:hAnsi="BRH Malayalam Extra" w:cs="BRH Malayalam Extra"/>
-                <w:sz w:val="40"/>
-                <w:szCs w:val="40"/>
-                <w:lang w:val="en-IN" w:eastAsia="en-IN" w:bidi="ml-IN"/>
-              </w:rPr>
-              <w:t>s¥sõZy— ögÖ - p</w:t>
+            <w:proofErr w:type="spellStart"/>
+            <w:r>
+              <w:rPr>
+                <w:rFonts w:ascii="BRH Malayalam Extra" w:eastAsia="Times New Roman" w:hAnsi="BRH Malayalam Extra" w:cs="BRH Malayalam Extra"/>
+                <w:sz w:val="40"/>
+                <w:szCs w:val="40"/>
+                <w:lang w:val="en-IN" w:eastAsia="en-IN" w:bidi="ml-IN"/>
+              </w:rPr>
+              <w:t>s¥sõZy</w:t>
+            </w:r>
+            <w:proofErr w:type="spellEnd"/>
+            <w:r>
+              <w:rPr>
+                <w:rFonts w:ascii="BRH Malayalam Extra" w:eastAsia="Times New Roman" w:hAnsi="BRH Malayalam Extra" w:cs="BRH Malayalam Extra"/>
+                <w:sz w:val="40"/>
+                <w:szCs w:val="40"/>
+                <w:lang w:val="en-IN" w:eastAsia="en-IN" w:bidi="ml-IN"/>
+              </w:rPr>
+              <w:t xml:space="preserve">— </w:t>
+            </w:r>
+            <w:proofErr w:type="spellStart"/>
+            <w:r>
+              <w:rPr>
+                <w:rFonts w:ascii="BRH Malayalam Extra" w:eastAsia="Times New Roman" w:hAnsi="BRH Malayalam Extra" w:cs="BRH Malayalam Extra"/>
+                <w:sz w:val="40"/>
+                <w:szCs w:val="40"/>
+                <w:lang w:val="en-IN" w:eastAsia="en-IN" w:bidi="ml-IN"/>
+              </w:rPr>
+              <w:t>ögÖ</w:t>
+            </w:r>
+            <w:proofErr w:type="spellEnd"/>
+            <w:r>
+              <w:rPr>
+                <w:rFonts w:ascii="BRH Malayalam Extra" w:eastAsia="Times New Roman" w:hAnsi="BRH Malayalam Extra" w:cs="BRH Malayalam Extra"/>
+                <w:sz w:val="40"/>
+                <w:szCs w:val="40"/>
+                <w:lang w:val="en-IN" w:eastAsia="en-IN" w:bidi="ml-IN"/>
+              </w:rPr>
+              <w:t xml:space="preserve"> - p</w:t>
             </w:r>
             <w:r>
               <w:rPr>
@@ -2642,14 +3559,25 @@
               </w:rPr>
               <w:t>–</w:t>
             </w:r>
-            <w:r>
-              <w:rPr>
-                <w:rFonts w:ascii="BRH Malayalam Extra" w:eastAsia="Times New Roman" w:hAnsi="BRH Malayalam Extra" w:cs="BRH Malayalam Extra"/>
-                <w:sz w:val="40"/>
-                <w:szCs w:val="40"/>
-                <w:lang w:val="en-IN" w:eastAsia="en-IN" w:bidi="ml-IN"/>
-              </w:rPr>
-              <w:t>ssõ— |</w:t>
+            <w:proofErr w:type="spellStart"/>
+            <w:r>
+              <w:rPr>
+                <w:rFonts w:ascii="BRH Malayalam Extra" w:eastAsia="Times New Roman" w:hAnsi="BRH Malayalam Extra" w:cs="BRH Malayalam Extra"/>
+                <w:sz w:val="40"/>
+                <w:szCs w:val="40"/>
+                <w:lang w:val="en-IN" w:eastAsia="en-IN" w:bidi="ml-IN"/>
+              </w:rPr>
+              <w:t>ssõ</w:t>
+            </w:r>
+            <w:proofErr w:type="spellEnd"/>
+            <w:r>
+              <w:rPr>
+                <w:rFonts w:ascii="BRH Malayalam Extra" w:eastAsia="Times New Roman" w:hAnsi="BRH Malayalam Extra" w:cs="BRH Malayalam Extra"/>
+                <w:sz w:val="40"/>
+                <w:szCs w:val="40"/>
+                <w:lang w:val="en-IN" w:eastAsia="en-IN" w:bidi="ml-IN"/>
+              </w:rPr>
+              <w:t>— |</w:t>
             </w:r>
           </w:p>
         </w:tc>
@@ -2678,7 +3606,6 @@
                 <w:sz w:val="28"/>
                 <w:szCs w:val="28"/>
               </w:rPr>
-              <w:lastRenderedPageBreak/>
               <w:t>7.3.16.2</w:t>
             </w:r>
             <w:r>
@@ -2688,6 +3615,7 @@
               </w:rPr>
               <w:t xml:space="preserve"> – </w:t>
             </w:r>
+            <w:proofErr w:type="spellStart"/>
             <w:r>
               <w:rPr>
                 <w:sz w:val="28"/>
@@ -2695,6 +3623,7 @@
               </w:rPr>
               <w:t>Vaakyam</w:t>
             </w:r>
+            <w:proofErr w:type="spellEnd"/>
           </w:p>
           <w:p>
             <w:pPr>
@@ -2716,8 +3645,17 @@
                 <w:sz w:val="28"/>
                 <w:szCs w:val="28"/>
               </w:rPr>
-              <w:t>th Panchaati</w:t>
-            </w:r>
+              <w:t xml:space="preserve">th </w:t>
+            </w:r>
+            <w:proofErr w:type="spellStart"/>
+            <w:r>
+              <w:rPr>
+                <w:sz w:val="28"/>
+                <w:szCs w:val="28"/>
+              </w:rPr>
+              <w:t>Panchaati</w:t>
+            </w:r>
+            <w:proofErr w:type="spellEnd"/>
           </w:p>
           <w:p>
             <w:pPr>
@@ -2773,6 +3711,7 @@
               </w:rPr>
               <w:t>–</w:t>
             </w:r>
+            <w:proofErr w:type="spellStart"/>
             <w:r>
               <w:rPr>
                 <w:rFonts w:ascii="BRH Devanagari Extra" w:hAnsi="BRH Devanagari Extra" w:cs="BRH Malayalam Extra"/>
@@ -2782,6 +3721,7 @@
               </w:rPr>
               <w:t>óè</w:t>
             </w:r>
+            <w:proofErr w:type="spellEnd"/>
             <w:r>
               <w:rPr>
                 <w:rFonts w:ascii="BRH Malayalam Extra" w:hAnsi="BRH Malayalam Extra" w:cs="BRH Malayalam Extra"/>
@@ -2791,6 +3731,7 @@
               </w:rPr>
               <w:t>–</w:t>
             </w:r>
+            <w:proofErr w:type="spellStart"/>
             <w:r>
               <w:rPr>
                 <w:rFonts w:ascii="BRH Malayalam Extra" w:hAnsi="BRH Malayalam Extra" w:cs="BRH Malayalam Extra"/>
@@ -2800,6 +3741,7 @@
               </w:rPr>
               <w:t>sxj</w:t>
             </w:r>
+            <w:proofErr w:type="spellEnd"/>
             <w:r>
               <w:rPr>
                 <w:rFonts w:ascii="BRH Malayalam Extra" w:hAnsi="BRH Malayalam Extra" w:cs="BRH Malayalam Extra"/>
@@ -2816,8 +3758,19 @@
                 <w:sz w:val="40"/>
                 <w:szCs w:val="40"/>
               </w:rPr>
-              <w:t xml:space="preserve"> sûxtx</w:t>
-            </w:r>
+              <w:t xml:space="preserve"> </w:t>
+            </w:r>
+            <w:proofErr w:type="spellStart"/>
+            <w:r>
+              <w:rPr>
+                <w:rFonts w:ascii="BRH Malayalam Extra" w:hAnsi="BRH Malayalam Extra" w:cs="BRH Malayalam Extra"/>
+                <w:color w:val="000000"/>
+                <w:sz w:val="40"/>
+                <w:szCs w:val="40"/>
+              </w:rPr>
+              <w:t>sûxtx</w:t>
+            </w:r>
+            <w:proofErr w:type="spellEnd"/>
             <w:r>
               <w:rPr>
                 <w:rFonts w:ascii="BRH Malayalam Extra" w:hAnsi="BRH Malayalam Extra" w:cs="BRH Malayalam Extra"/>
@@ -2840,12 +3793,13 @@
           <w:p>
             <w:pPr>
               <w:rPr>
-                <w:rFonts w:ascii="BRH Devanagari Extra" w:hAnsi="BRH Devanagari Extra" w:cs="BRH Devanagari Extra" w:hint="cs"/>
+                <w:rFonts w:ascii="BRH Devanagari Extra" w:hAnsi="BRH Devanagari Extra" w:cs="BRH Devanagari Extra"/>
                 <w:sz w:val="40"/>
                 <w:szCs w:val="40"/>
                 <w:cs/>
               </w:rPr>
             </w:pPr>
+            <w:proofErr w:type="spellStart"/>
             <w:r>
               <w:rPr>
                 <w:rFonts w:ascii="BRH Malayalam Extra" w:hAnsi="BRH Malayalam Extra" w:cs="BRH Malayalam Extra"/>
@@ -2863,8 +3817,29 @@
                 <w:sz w:val="40"/>
                 <w:szCs w:val="40"/>
               </w:rPr>
-              <w:t>p—hõ</w:t>
-            </w:r>
+              <w:t>p</w:t>
+            </w:r>
+            <w:proofErr w:type="spellEnd"/>
+            <w:r>
+              <w:rPr>
+                <w:rFonts w:ascii="BRH Malayalam Extra" w:hAnsi="BRH Malayalam Extra" w:cs="BRH Malayalam Extra"/>
+                <w:color w:val="000000"/>
+                <w:sz w:val="40"/>
+                <w:szCs w:val="40"/>
+              </w:rPr>
+              <w:t>—</w:t>
+            </w:r>
+            <w:proofErr w:type="spellStart"/>
+            <w:r>
+              <w:rPr>
+                <w:rFonts w:ascii="BRH Malayalam Extra" w:hAnsi="BRH Malayalam Extra" w:cs="BRH Malayalam Extra"/>
+                <w:color w:val="000000"/>
+                <w:sz w:val="40"/>
+                <w:szCs w:val="40"/>
+              </w:rPr>
+              <w:t>hõ</w:t>
+            </w:r>
+            <w:proofErr w:type="spellEnd"/>
             <w:r>
               <w:rPr>
                 <w:rFonts w:ascii="BRH Malayalam Extra" w:hAnsi="BRH Malayalam Extra" w:cs="BRH Malayalam Extra"/>
@@ -2881,8 +3856,19 @@
                 <w:sz w:val="40"/>
                 <w:szCs w:val="40"/>
               </w:rPr>
-              <w:t>J sûxtx</w:t>
-            </w:r>
+              <w:t xml:space="preserve">J </w:t>
+            </w:r>
+            <w:proofErr w:type="spellStart"/>
+            <w:r>
+              <w:rPr>
+                <w:rFonts w:ascii="BRH Malayalam Extra" w:hAnsi="BRH Malayalam Extra" w:cs="BRH Malayalam Extra"/>
+                <w:color w:val="000000"/>
+                <w:sz w:val="40"/>
+                <w:szCs w:val="40"/>
+              </w:rPr>
+              <w:t>sûxtx</w:t>
+            </w:r>
+            <w:proofErr w:type="spellEnd"/>
             <w:r>
               <w:rPr>
                 <w:rFonts w:ascii="BRH Malayalam Extra" w:hAnsi="BRH Malayalam Extra" w:cs="BRH Malayalam Extra"/>
@@ -2931,6 +3917,7 @@
               </w:rPr>
               <w:t>–</w:t>
             </w:r>
+            <w:proofErr w:type="spellStart"/>
             <w:r>
               <w:rPr>
                 <w:rFonts w:ascii="BRH Devanagari Extra" w:hAnsi="BRH Devanagari Extra" w:cs="BRH Malayalam Extra"/>
@@ -2940,6 +3927,7 @@
               </w:rPr>
               <w:t>óè</w:t>
             </w:r>
+            <w:proofErr w:type="spellEnd"/>
             <w:r>
               <w:rPr>
                 <w:rFonts w:ascii="BRH Malayalam Extra" w:hAnsi="BRH Malayalam Extra" w:cs="BRH Malayalam Extra"/>
@@ -2949,6 +3937,7 @@
               </w:rPr>
               <w:t>–</w:t>
             </w:r>
+            <w:proofErr w:type="spellStart"/>
             <w:r>
               <w:rPr>
                 <w:rFonts w:ascii="BRH Malayalam Extra" w:hAnsi="BRH Malayalam Extra" w:cs="BRH Malayalam Extra"/>
@@ -2958,6 +3947,7 @@
               </w:rPr>
               <w:t>sxj</w:t>
             </w:r>
+            <w:proofErr w:type="spellEnd"/>
             <w:r>
               <w:rPr>
                 <w:rFonts w:ascii="BRH Malayalam Extra" w:hAnsi="BRH Malayalam Extra" w:cs="BRH Malayalam Extra"/>
@@ -2974,8 +3964,19 @@
                 <w:sz w:val="40"/>
                 <w:szCs w:val="40"/>
               </w:rPr>
-              <w:t xml:space="preserve"> sûxtx</w:t>
-            </w:r>
+              <w:t xml:space="preserve"> </w:t>
+            </w:r>
+            <w:proofErr w:type="spellStart"/>
+            <w:r>
+              <w:rPr>
+                <w:rFonts w:ascii="BRH Malayalam Extra" w:hAnsi="BRH Malayalam Extra" w:cs="BRH Malayalam Extra"/>
+                <w:color w:val="000000"/>
+                <w:sz w:val="40"/>
+                <w:szCs w:val="40"/>
+              </w:rPr>
+              <w:t>sûxtx</w:t>
+            </w:r>
+            <w:proofErr w:type="spellEnd"/>
             <w:r>
               <w:rPr>
                 <w:rFonts w:ascii="BRH Malayalam Extra" w:hAnsi="BRH Malayalam Extra" w:cs="BRH Malayalam Extra"/>
@@ -3007,6 +4008,7 @@
                 <w:szCs w:val="32"/>
               </w:rPr>
             </w:pPr>
+            <w:proofErr w:type="spellStart"/>
             <w:r>
               <w:rPr>
                 <w:rFonts w:ascii="BRH Malayalam RN" w:hAnsi="BRH Malayalam RN" w:cs="BRH Malayalam RN"/>
@@ -3034,8 +4036,29 @@
                 <w:sz w:val="40"/>
                 <w:szCs w:val="40"/>
               </w:rPr>
-              <w:t>p—hõ</w:t>
-            </w:r>
+              <w:t>p</w:t>
+            </w:r>
+            <w:proofErr w:type="spellEnd"/>
+            <w:r>
+              <w:rPr>
+                <w:rFonts w:ascii="BRH Malayalam Extra" w:hAnsi="BRH Malayalam Extra" w:cs="BRH Malayalam Extra"/>
+                <w:color w:val="000000"/>
+                <w:sz w:val="40"/>
+                <w:szCs w:val="40"/>
+              </w:rPr>
+              <w:t>—</w:t>
+            </w:r>
+            <w:proofErr w:type="spellStart"/>
+            <w:r>
+              <w:rPr>
+                <w:rFonts w:ascii="BRH Malayalam Extra" w:hAnsi="BRH Malayalam Extra" w:cs="BRH Malayalam Extra"/>
+                <w:color w:val="000000"/>
+                <w:sz w:val="40"/>
+                <w:szCs w:val="40"/>
+              </w:rPr>
+              <w:t>hõ</w:t>
+            </w:r>
+            <w:proofErr w:type="spellEnd"/>
             <w:r>
               <w:rPr>
                 <w:rFonts w:ascii="BRH Malayalam Extra" w:hAnsi="BRH Malayalam Extra" w:cs="BRH Malayalam Extra"/>
@@ -3052,8 +4075,19 @@
                 <w:sz w:val="40"/>
                 <w:szCs w:val="40"/>
               </w:rPr>
-              <w:t>J sûxtx</w:t>
-            </w:r>
+              <w:t xml:space="preserve">J </w:t>
+            </w:r>
+            <w:proofErr w:type="spellStart"/>
+            <w:r>
+              <w:rPr>
+                <w:rFonts w:ascii="BRH Malayalam Extra" w:hAnsi="BRH Malayalam Extra" w:cs="BRH Malayalam Extra"/>
+                <w:color w:val="000000"/>
+                <w:sz w:val="40"/>
+                <w:szCs w:val="40"/>
+              </w:rPr>
+              <w:t>sûxtx</w:t>
+            </w:r>
+            <w:proofErr w:type="spellEnd"/>
             <w:r>
               <w:rPr>
                 <w:rFonts w:ascii="BRH Malayalam Extra" w:hAnsi="BRH Malayalam Extra" w:cs="BRH Malayalam Extra"/>
@@ -3079,7 +4113,7 @@
               <w:adjustRightInd w:val="0"/>
               <w:spacing w:before="0" w:line="252" w:lineRule="auto"/>
               <w:rPr>
-                <w:rFonts w:ascii="BRH Devanagari Extra" w:hAnsi="BRH Devanagari Extra" w:cs="BRH Devanagari Extra" w:hint="cs"/>
+                <w:rFonts w:ascii="BRH Devanagari Extra" w:hAnsi="BRH Devanagari Extra" w:cs="BRH Devanagari Extra"/>
                 <w:sz w:val="40"/>
                 <w:szCs w:val="40"/>
                 <w:cs/>
@@ -3090,7 +4124,39 @@
                 <w:sz w:val="32"/>
                 <w:szCs w:val="32"/>
               </w:rPr>
-              <w:t>(it is “snaa” not “sraa”)</w:t>
+              <w:t>(it is “</w:t>
+            </w:r>
+            <w:proofErr w:type="spellStart"/>
+            <w:r>
+              <w:rPr>
+                <w:sz w:val="32"/>
+                <w:szCs w:val="32"/>
+              </w:rPr>
+              <w:t>snaa</w:t>
+            </w:r>
+            <w:proofErr w:type="spellEnd"/>
+            <w:r>
+              <w:rPr>
+                <w:sz w:val="32"/>
+                <w:szCs w:val="32"/>
+              </w:rPr>
+              <w:t>” not “</w:t>
+            </w:r>
+            <w:proofErr w:type="spellStart"/>
+            <w:r>
+              <w:rPr>
+                <w:sz w:val="32"/>
+                <w:szCs w:val="32"/>
+              </w:rPr>
+              <w:t>sraa</w:t>
+            </w:r>
+            <w:proofErr w:type="spellEnd"/>
+            <w:r>
+              <w:rPr>
+                <w:sz w:val="32"/>
+                <w:szCs w:val="32"/>
+              </w:rPr>
+              <w:t>”)</w:t>
             </w:r>
           </w:p>
         </w:tc>
@@ -3164,6 +4230,7 @@
               </w:rPr>
               <w:t xml:space="preserve"> – </w:t>
             </w:r>
+            <w:proofErr w:type="spellStart"/>
             <w:r>
               <w:rPr>
                 <w:sz w:val="28"/>
@@ -3171,6 +4238,7 @@
               </w:rPr>
               <w:t>Padam</w:t>
             </w:r>
+            <w:proofErr w:type="spellEnd"/>
           </w:p>
           <w:p>
             <w:pPr>
@@ -3192,8 +4260,17 @@
                 <w:sz w:val="28"/>
                 <w:szCs w:val="28"/>
               </w:rPr>
-              <w:t>th Panchaati</w:t>
-            </w:r>
+              <w:t xml:space="preserve">th </w:t>
+            </w:r>
+            <w:proofErr w:type="spellStart"/>
+            <w:r>
+              <w:rPr>
+                <w:sz w:val="28"/>
+                <w:szCs w:val="28"/>
+              </w:rPr>
+              <w:t>Panchaati</w:t>
+            </w:r>
+            <w:proofErr w:type="spellEnd"/>
           </w:p>
           <w:p>
             <w:pPr>
@@ -3251,14 +4328,26 @@
                 <w:lang w:val="en-IN" w:eastAsia="en-IN" w:bidi="ml-IN"/>
               </w:rPr>
             </w:pPr>
-            <w:r>
-              <w:rPr>
-                <w:rFonts w:ascii="BRH Malayalam Extra" w:eastAsia="Times New Roman" w:hAnsi="BRH Malayalam Extra" w:cs="BRH Malayalam Extra"/>
-                <w:sz w:val="40"/>
-                <w:szCs w:val="40"/>
-                <w:lang w:val="en-IN" w:eastAsia="en-IN" w:bidi="ml-IN"/>
-              </w:rPr>
-              <w:t xml:space="preserve">sûxtx˜ | </w:t>
+            <w:proofErr w:type="spellStart"/>
+            <w:r>
+              <w:rPr>
+                <w:rFonts w:ascii="BRH Malayalam Extra" w:eastAsia="Times New Roman" w:hAnsi="BRH Malayalam Extra" w:cs="BRH Malayalam Extra"/>
+                <w:sz w:val="40"/>
+                <w:szCs w:val="40"/>
+                <w:lang w:val="en-IN" w:eastAsia="en-IN" w:bidi="ml-IN"/>
+              </w:rPr>
+              <w:lastRenderedPageBreak/>
+              <w:t>sûxtx</w:t>
+            </w:r>
+            <w:proofErr w:type="spellEnd"/>
+            <w:r>
+              <w:rPr>
+                <w:rFonts w:ascii="BRH Malayalam Extra" w:eastAsia="Times New Roman" w:hAnsi="BRH Malayalam Extra" w:cs="BRH Malayalam Extra"/>
+                <w:sz w:val="40"/>
+                <w:szCs w:val="40"/>
+                <w:lang w:val="en-IN" w:eastAsia="en-IN" w:bidi="ml-IN"/>
+              </w:rPr>
+              <w:t xml:space="preserve">˜ | </w:t>
             </w:r>
             <w:r>
               <w:rPr>
@@ -3292,20 +4381,51 @@
           <w:p>
             <w:pPr>
               <w:rPr>
-                <w:rFonts w:ascii="BRH Devanagari Extra" w:hAnsi="BRH Devanagari Extra" w:cs="BRH Devanagari Extra" w:hint="cs"/>
+                <w:rFonts w:ascii="BRH Devanagari Extra" w:hAnsi="BRH Devanagari Extra" w:cs="BRH Devanagari Extra"/>
                 <w:sz w:val="40"/>
                 <w:szCs w:val="40"/>
                 <w:cs/>
               </w:rPr>
             </w:pPr>
-            <w:r>
-              <w:rPr>
-                <w:rFonts w:ascii="BRH Malayalam Extra" w:eastAsia="Times New Roman" w:hAnsi="BRH Malayalam Extra" w:cs="BRH Malayalam Extra"/>
-                <w:sz w:val="40"/>
-                <w:szCs w:val="40"/>
-                <w:lang w:val="en-IN" w:eastAsia="en-IN" w:bidi="ml-IN"/>
-              </w:rPr>
-              <w:t>sûxtx˜ | ¥qex—j |</w:t>
+            <w:proofErr w:type="spellStart"/>
+            <w:r>
+              <w:rPr>
+                <w:rFonts w:ascii="BRH Malayalam Extra" w:eastAsia="Times New Roman" w:hAnsi="BRH Malayalam Extra" w:cs="BRH Malayalam Extra"/>
+                <w:sz w:val="40"/>
+                <w:szCs w:val="40"/>
+                <w:lang w:val="en-IN" w:eastAsia="en-IN" w:bidi="ml-IN"/>
+              </w:rPr>
+              <w:t>sûxtx</w:t>
+            </w:r>
+            <w:proofErr w:type="spellEnd"/>
+            <w:r>
+              <w:rPr>
+                <w:rFonts w:ascii="BRH Malayalam Extra" w:eastAsia="Times New Roman" w:hAnsi="BRH Malayalam Extra" w:cs="BRH Malayalam Extra"/>
+                <w:sz w:val="40"/>
+                <w:szCs w:val="40"/>
+                <w:lang w:val="en-IN" w:eastAsia="en-IN" w:bidi="ml-IN"/>
+              </w:rPr>
+              <w:t>˜ | ¥</w:t>
+            </w:r>
+            <w:proofErr w:type="spellStart"/>
+            <w:r>
+              <w:rPr>
+                <w:rFonts w:ascii="BRH Malayalam Extra" w:eastAsia="Times New Roman" w:hAnsi="BRH Malayalam Extra" w:cs="BRH Malayalam Extra"/>
+                <w:sz w:val="40"/>
+                <w:szCs w:val="40"/>
+                <w:lang w:val="en-IN" w:eastAsia="en-IN" w:bidi="ml-IN"/>
+              </w:rPr>
+              <w:t>qex</w:t>
+            </w:r>
+            <w:proofErr w:type="spellEnd"/>
+            <w:r>
+              <w:rPr>
+                <w:rFonts w:ascii="BRH Malayalam Extra" w:eastAsia="Times New Roman" w:hAnsi="BRH Malayalam Extra" w:cs="BRH Malayalam Extra"/>
+                <w:sz w:val="40"/>
+                <w:szCs w:val="40"/>
+                <w:lang w:val="en-IN" w:eastAsia="en-IN" w:bidi="ml-IN"/>
+              </w:rPr>
+              <w:t>—j |</w:t>
             </w:r>
           </w:p>
         </w:tc>
@@ -3348,14 +4468,26 @@
                 <w:lang w:val="en-IN" w:eastAsia="en-IN" w:bidi="ml-IN"/>
               </w:rPr>
             </w:pPr>
-            <w:r>
-              <w:rPr>
-                <w:rFonts w:ascii="BRH Malayalam Extra" w:eastAsia="Times New Roman" w:hAnsi="BRH Malayalam Extra" w:cs="BRH Malayalam Extra"/>
-                <w:sz w:val="40"/>
-                <w:szCs w:val="40"/>
-                <w:lang w:val="en-IN" w:eastAsia="en-IN" w:bidi="ml-IN"/>
-              </w:rPr>
-              <w:t xml:space="preserve">sûxtx˜ | </w:t>
+            <w:proofErr w:type="spellStart"/>
+            <w:r>
+              <w:rPr>
+                <w:rFonts w:ascii="BRH Malayalam Extra" w:eastAsia="Times New Roman" w:hAnsi="BRH Malayalam Extra" w:cs="BRH Malayalam Extra"/>
+                <w:sz w:val="40"/>
+                <w:szCs w:val="40"/>
+                <w:lang w:val="en-IN" w:eastAsia="en-IN" w:bidi="ml-IN"/>
+              </w:rPr>
+              <w:lastRenderedPageBreak/>
+              <w:t>sûxtx</w:t>
+            </w:r>
+            <w:proofErr w:type="spellEnd"/>
+            <w:r>
+              <w:rPr>
+                <w:rFonts w:ascii="BRH Malayalam Extra" w:eastAsia="Times New Roman" w:hAnsi="BRH Malayalam Extra" w:cs="BRH Malayalam Extra"/>
+                <w:sz w:val="40"/>
+                <w:szCs w:val="40"/>
+                <w:lang w:val="en-IN" w:eastAsia="en-IN" w:bidi="ml-IN"/>
+              </w:rPr>
+              <w:t xml:space="preserve">˜ | </w:t>
             </w:r>
             <w:r>
               <w:rPr>
@@ -3388,20 +4520,51 @@
           <w:p>
             <w:pPr>
               <w:rPr>
-                <w:rFonts w:ascii="BRH Devanagari Extra" w:hAnsi="BRH Devanagari Extra" w:cs="BRH Devanagari Extra" w:hint="cs"/>
+                <w:rFonts w:ascii="BRH Devanagari Extra" w:hAnsi="BRH Devanagari Extra" w:cs="BRH Devanagari Extra"/>
                 <w:sz w:val="40"/>
                 <w:szCs w:val="40"/>
                 <w:cs/>
               </w:rPr>
             </w:pPr>
-            <w:r>
-              <w:rPr>
-                <w:rFonts w:ascii="BRH Malayalam Extra" w:eastAsia="Times New Roman" w:hAnsi="BRH Malayalam Extra" w:cs="BRH Malayalam Extra"/>
-                <w:sz w:val="40"/>
-                <w:szCs w:val="40"/>
-                <w:lang w:val="en-IN" w:eastAsia="en-IN" w:bidi="ml-IN"/>
-              </w:rPr>
-              <w:t>sûxtx˜ | ¥qex—j |</w:t>
+            <w:proofErr w:type="spellStart"/>
+            <w:r>
+              <w:rPr>
+                <w:rFonts w:ascii="BRH Malayalam Extra" w:eastAsia="Times New Roman" w:hAnsi="BRH Malayalam Extra" w:cs="BRH Malayalam Extra"/>
+                <w:sz w:val="40"/>
+                <w:szCs w:val="40"/>
+                <w:lang w:val="en-IN" w:eastAsia="en-IN" w:bidi="ml-IN"/>
+              </w:rPr>
+              <w:t>sûxtx</w:t>
+            </w:r>
+            <w:proofErr w:type="spellEnd"/>
+            <w:r>
+              <w:rPr>
+                <w:rFonts w:ascii="BRH Malayalam Extra" w:eastAsia="Times New Roman" w:hAnsi="BRH Malayalam Extra" w:cs="BRH Malayalam Extra"/>
+                <w:sz w:val="40"/>
+                <w:szCs w:val="40"/>
+                <w:lang w:val="en-IN" w:eastAsia="en-IN" w:bidi="ml-IN"/>
+              </w:rPr>
+              <w:t>˜ | ¥</w:t>
+            </w:r>
+            <w:proofErr w:type="spellStart"/>
+            <w:r>
+              <w:rPr>
+                <w:rFonts w:ascii="BRH Malayalam Extra" w:eastAsia="Times New Roman" w:hAnsi="BRH Malayalam Extra" w:cs="BRH Malayalam Extra"/>
+                <w:sz w:val="40"/>
+                <w:szCs w:val="40"/>
+                <w:lang w:val="en-IN" w:eastAsia="en-IN" w:bidi="ml-IN"/>
+              </w:rPr>
+              <w:t>qex</w:t>
+            </w:r>
+            <w:proofErr w:type="spellEnd"/>
+            <w:r>
+              <w:rPr>
+                <w:rFonts w:ascii="BRH Malayalam Extra" w:eastAsia="Times New Roman" w:hAnsi="BRH Malayalam Extra" w:cs="BRH Malayalam Extra"/>
+                <w:sz w:val="40"/>
+                <w:szCs w:val="40"/>
+                <w:lang w:val="en-IN" w:eastAsia="en-IN" w:bidi="ml-IN"/>
+              </w:rPr>
+              <w:t>—j |</w:t>
             </w:r>
           </w:p>
         </w:tc>
@@ -3430,6 +4593,7 @@
                 <w:sz w:val="28"/>
                 <w:szCs w:val="28"/>
               </w:rPr>
+              <w:lastRenderedPageBreak/>
               <w:t>7.3.16.2</w:t>
             </w:r>
             <w:r>
@@ -3439,6 +4603,7 @@
               </w:rPr>
               <w:t xml:space="preserve"> – </w:t>
             </w:r>
+            <w:proofErr w:type="spellStart"/>
             <w:r>
               <w:rPr>
                 <w:sz w:val="28"/>
@@ -3446,6 +4611,7 @@
               </w:rPr>
               <w:t>Padam</w:t>
             </w:r>
+            <w:proofErr w:type="spellEnd"/>
           </w:p>
           <w:p>
             <w:pPr>
@@ -3467,8 +4633,17 @@
                 <w:sz w:val="28"/>
                 <w:szCs w:val="28"/>
               </w:rPr>
-              <w:t>th Panchaati</w:t>
-            </w:r>
+              <w:t xml:space="preserve">th </w:t>
+            </w:r>
+            <w:proofErr w:type="spellStart"/>
+            <w:r>
+              <w:rPr>
+                <w:sz w:val="28"/>
+                <w:szCs w:val="28"/>
+              </w:rPr>
+              <w:t>Panchaati</w:t>
+            </w:r>
+            <w:proofErr w:type="spellEnd"/>
           </w:p>
           <w:p>
             <w:pPr>
@@ -3505,7 +4680,7 @@
               <w:adjustRightInd w:val="0"/>
               <w:spacing w:before="0" w:line="252" w:lineRule="auto"/>
               <w:rPr>
-                <w:rFonts w:ascii="BRH Devanagari Extra" w:hAnsi="BRH Devanagari Extra" w:cs="BRH Devanagari Extra" w:hint="cs"/>
+                <w:rFonts w:ascii="BRH Devanagari Extra" w:hAnsi="BRH Devanagari Extra" w:cs="BRH Devanagari Extra"/>
                 <w:sz w:val="40"/>
                 <w:szCs w:val="40"/>
                 <w:cs/>
@@ -3529,6 +4704,7 @@
               </w:rPr>
               <w:t>–</w:t>
             </w:r>
+            <w:proofErr w:type="spellStart"/>
             <w:r>
               <w:rPr>
                 <w:rFonts w:ascii="BRH Devanagari Extra" w:eastAsia="Times New Roman" w:hAnsi="BRH Devanagari Extra" w:cs="BRH Malayalam Extra"/>
@@ -3538,6 +4714,7 @@
               </w:rPr>
               <w:t>óè</w:t>
             </w:r>
+            <w:proofErr w:type="spellEnd"/>
             <w:r>
               <w:rPr>
                 <w:rFonts w:ascii="BRH Malayalam Extra" w:eastAsia="Times New Roman" w:hAnsi="BRH Malayalam Extra" w:cs="BRH Malayalam Extra"/>
@@ -3547,15 +4724,47 @@
               </w:rPr>
               <w:t>–</w:t>
             </w:r>
-            <w:r>
-              <w:rPr>
-                <w:rFonts w:ascii="BRH Malayalam Extra" w:eastAsia="Times New Roman" w:hAnsi="BRH Malayalam Extra" w:cs="BRH Malayalam Extra"/>
-                <w:sz w:val="40"/>
-                <w:szCs w:val="40"/>
-                <w:lang w:val="en-IN" w:eastAsia="en-IN" w:bidi="ml-IN"/>
-              </w:rPr>
-              <w:t xml:space="preserve">sxj— | sûxtx˜ | </w:t>
-            </w:r>
+            <w:proofErr w:type="spellStart"/>
+            <w:r>
+              <w:rPr>
+                <w:rFonts w:ascii="BRH Malayalam Extra" w:eastAsia="Times New Roman" w:hAnsi="BRH Malayalam Extra" w:cs="BRH Malayalam Extra"/>
+                <w:sz w:val="40"/>
+                <w:szCs w:val="40"/>
+                <w:lang w:val="en-IN" w:eastAsia="en-IN" w:bidi="ml-IN"/>
+              </w:rPr>
+              <w:t>sxj</w:t>
+            </w:r>
+            <w:proofErr w:type="spellEnd"/>
+            <w:r>
+              <w:rPr>
+                <w:rFonts w:ascii="BRH Malayalam Extra" w:eastAsia="Times New Roman" w:hAnsi="BRH Malayalam Extra" w:cs="BRH Malayalam Extra"/>
+                <w:sz w:val="40"/>
+                <w:szCs w:val="40"/>
+                <w:lang w:val="en-IN" w:eastAsia="en-IN" w:bidi="ml-IN"/>
+              </w:rPr>
+              <w:t xml:space="preserve">— | </w:t>
+            </w:r>
+            <w:proofErr w:type="spellStart"/>
+            <w:r>
+              <w:rPr>
+                <w:rFonts w:ascii="BRH Malayalam Extra" w:eastAsia="Times New Roman" w:hAnsi="BRH Malayalam Extra" w:cs="BRH Malayalam Extra"/>
+                <w:sz w:val="40"/>
+                <w:szCs w:val="40"/>
+                <w:lang w:val="en-IN" w:eastAsia="en-IN" w:bidi="ml-IN"/>
+              </w:rPr>
+              <w:t>sûxtx</w:t>
+            </w:r>
+            <w:proofErr w:type="spellEnd"/>
+            <w:r>
+              <w:rPr>
+                <w:rFonts w:ascii="BRH Malayalam Extra" w:eastAsia="Times New Roman" w:hAnsi="BRH Malayalam Extra" w:cs="BRH Malayalam Extra"/>
+                <w:sz w:val="40"/>
+                <w:szCs w:val="40"/>
+                <w:lang w:val="en-IN" w:eastAsia="en-IN" w:bidi="ml-IN"/>
+              </w:rPr>
+              <w:t xml:space="preserve">˜ | </w:t>
+            </w:r>
+            <w:proofErr w:type="spellStart"/>
             <w:r>
               <w:rPr>
                 <w:rFonts w:ascii="BRH Malayalam Extra" w:eastAsia="Times New Roman" w:hAnsi="BRH Malayalam Extra" w:cs="BRH Malayalam Extra"/>
@@ -3573,8 +4782,29 @@
                 <w:szCs w:val="40"/>
                 <w:lang w:val="en-IN" w:eastAsia="en-IN" w:bidi="ml-IN"/>
               </w:rPr>
-              <w:t>p—hõ</w:t>
-            </w:r>
+              <w:t>p</w:t>
+            </w:r>
+            <w:proofErr w:type="spellEnd"/>
+            <w:r>
+              <w:rPr>
+                <w:rFonts w:ascii="BRH Malayalam Extra" w:eastAsia="Times New Roman" w:hAnsi="BRH Malayalam Extra" w:cs="BRH Malayalam Extra"/>
+                <w:sz w:val="40"/>
+                <w:szCs w:val="40"/>
+                <w:lang w:val="en-IN" w:eastAsia="en-IN" w:bidi="ml-IN"/>
+              </w:rPr>
+              <w:t>—</w:t>
+            </w:r>
+            <w:proofErr w:type="spellStart"/>
+            <w:r>
+              <w:rPr>
+                <w:rFonts w:ascii="BRH Malayalam Extra" w:eastAsia="Times New Roman" w:hAnsi="BRH Malayalam Extra" w:cs="BRH Malayalam Extra"/>
+                <w:sz w:val="40"/>
+                <w:szCs w:val="40"/>
+                <w:lang w:val="en-IN" w:eastAsia="en-IN" w:bidi="ml-IN"/>
+              </w:rPr>
+              <w:t>hõ</w:t>
+            </w:r>
+            <w:proofErr w:type="spellEnd"/>
             <w:r>
               <w:rPr>
                 <w:rFonts w:ascii="BRH Malayalam Extra" w:eastAsia="Times New Roman" w:hAnsi="BRH Malayalam Extra" w:cs="BRH Malayalam Extra"/>
@@ -3591,8 +4821,19 @@
                 <w:szCs w:val="40"/>
                 <w:lang w:val="en-IN" w:eastAsia="en-IN" w:bidi="ml-IN"/>
               </w:rPr>
-              <w:t xml:space="preserve"> CZy</w:t>
-            </w:r>
+              <w:t xml:space="preserve"> </w:t>
+            </w:r>
+            <w:proofErr w:type="spellStart"/>
+            <w:r>
+              <w:rPr>
+                <w:rFonts w:ascii="BRH Malayalam Extra" w:eastAsia="Times New Roman" w:hAnsi="BRH Malayalam Extra" w:cs="BRH Malayalam Extra"/>
+                <w:sz w:val="40"/>
+                <w:szCs w:val="40"/>
+                <w:lang w:val="en-IN" w:eastAsia="en-IN" w:bidi="ml-IN"/>
+              </w:rPr>
+              <w:t>CZy</w:t>
+            </w:r>
+            <w:proofErr w:type="spellEnd"/>
             <w:r>
               <w:rPr>
                 <w:rFonts w:ascii="BRH Malayalam Extra" w:eastAsia="Times New Roman" w:hAnsi="BRH Malayalam Extra" w:cs="BRH Malayalam Extra"/>
@@ -3611,6 +4852,7 @@
               </w:rPr>
               <w:t xml:space="preserve"> </w:t>
             </w:r>
+            <w:proofErr w:type="spellStart"/>
             <w:r>
               <w:rPr>
                 <w:rFonts w:ascii="BRH Malayalam Extra" w:eastAsia="Times New Roman" w:hAnsi="BRH Malayalam Extra" w:cs="BRH Malayalam Extra"/>
@@ -3628,8 +4870,29 @@
                 <w:szCs w:val="40"/>
                 <w:lang w:val="en-IN" w:eastAsia="en-IN" w:bidi="ml-IN"/>
               </w:rPr>
-              <w:t>p—-hõ</w:t>
-            </w:r>
+              <w:t>p</w:t>
+            </w:r>
+            <w:proofErr w:type="spellEnd"/>
+            <w:r>
+              <w:rPr>
+                <w:rFonts w:ascii="BRH Malayalam Extra" w:eastAsia="Times New Roman" w:hAnsi="BRH Malayalam Extra" w:cs="BRH Malayalam Extra"/>
+                <w:sz w:val="40"/>
+                <w:szCs w:val="40"/>
+                <w:lang w:val="en-IN" w:eastAsia="en-IN" w:bidi="ml-IN"/>
+              </w:rPr>
+              <w:t>—-</w:t>
+            </w:r>
+            <w:proofErr w:type="spellStart"/>
+            <w:r>
+              <w:rPr>
+                <w:rFonts w:ascii="BRH Malayalam Extra" w:eastAsia="Times New Roman" w:hAnsi="BRH Malayalam Extra" w:cs="BRH Malayalam Extra"/>
+                <w:sz w:val="40"/>
+                <w:szCs w:val="40"/>
+                <w:lang w:val="en-IN" w:eastAsia="en-IN" w:bidi="ml-IN"/>
+              </w:rPr>
+              <w:t>hõ</w:t>
+            </w:r>
+            <w:proofErr w:type="spellEnd"/>
             <w:r>
               <w:rPr>
                 <w:rFonts w:ascii="BRH Malayalam Extra" w:eastAsia="Times New Roman" w:hAnsi="BRH Malayalam Extra" w:cs="BRH Malayalam Extra"/>
@@ -3646,7 +4909,27 @@
                 <w:szCs w:val="40"/>
                 <w:lang w:val="en-IN" w:eastAsia="en-IN" w:bidi="ml-IN"/>
               </w:rPr>
-              <w:t xml:space="preserve">J | sûxtx˜ | </w:t>
+              <w:t xml:space="preserve">J | </w:t>
+            </w:r>
+            <w:proofErr w:type="spellStart"/>
+            <w:r>
+              <w:rPr>
+                <w:rFonts w:ascii="BRH Malayalam Extra" w:eastAsia="Times New Roman" w:hAnsi="BRH Malayalam Extra" w:cs="BRH Malayalam Extra"/>
+                <w:sz w:val="40"/>
+                <w:szCs w:val="40"/>
+                <w:lang w:val="en-IN" w:eastAsia="en-IN" w:bidi="ml-IN"/>
+              </w:rPr>
+              <w:t>sûxtx</w:t>
+            </w:r>
+            <w:proofErr w:type="spellEnd"/>
+            <w:r>
+              <w:rPr>
+                <w:rFonts w:ascii="BRH Malayalam Extra" w:eastAsia="Times New Roman" w:hAnsi="BRH Malayalam Extra" w:cs="BRH Malayalam Extra"/>
+                <w:sz w:val="40"/>
+                <w:szCs w:val="40"/>
+                <w:lang w:val="en-IN" w:eastAsia="en-IN" w:bidi="ml-IN"/>
+              </w:rPr>
+              <w:t xml:space="preserve">˜ | </w:t>
             </w:r>
           </w:p>
         </w:tc>
@@ -3692,6 +4975,7 @@
               </w:rPr>
               <w:t>–</w:t>
             </w:r>
+            <w:proofErr w:type="spellStart"/>
             <w:r>
               <w:rPr>
                 <w:rFonts w:ascii="BRH Devanagari Extra" w:eastAsia="Times New Roman" w:hAnsi="BRH Devanagari Extra" w:cs="BRH Malayalam Extra"/>
@@ -3701,6 +4985,7 @@
               </w:rPr>
               <w:t>óè</w:t>
             </w:r>
+            <w:proofErr w:type="spellEnd"/>
             <w:r>
               <w:rPr>
                 <w:rFonts w:ascii="BRH Malayalam Extra" w:eastAsia="Times New Roman" w:hAnsi="BRH Malayalam Extra" w:cs="BRH Malayalam Extra"/>
@@ -3710,15 +4995,47 @@
               </w:rPr>
               <w:t>–</w:t>
             </w:r>
-            <w:r>
-              <w:rPr>
-                <w:rFonts w:ascii="BRH Malayalam Extra" w:eastAsia="Times New Roman" w:hAnsi="BRH Malayalam Extra" w:cs="BRH Malayalam Extra"/>
-                <w:sz w:val="40"/>
-                <w:szCs w:val="40"/>
-                <w:lang w:val="en-IN" w:eastAsia="en-IN" w:bidi="ml-IN"/>
-              </w:rPr>
-              <w:t xml:space="preserve">sxj— | sûxtx˜ | </w:t>
-            </w:r>
+            <w:proofErr w:type="spellStart"/>
+            <w:r>
+              <w:rPr>
+                <w:rFonts w:ascii="BRH Malayalam Extra" w:eastAsia="Times New Roman" w:hAnsi="BRH Malayalam Extra" w:cs="BRH Malayalam Extra"/>
+                <w:sz w:val="40"/>
+                <w:szCs w:val="40"/>
+                <w:lang w:val="en-IN" w:eastAsia="en-IN" w:bidi="ml-IN"/>
+              </w:rPr>
+              <w:t>sxj</w:t>
+            </w:r>
+            <w:proofErr w:type="spellEnd"/>
+            <w:r>
+              <w:rPr>
+                <w:rFonts w:ascii="BRH Malayalam Extra" w:eastAsia="Times New Roman" w:hAnsi="BRH Malayalam Extra" w:cs="BRH Malayalam Extra"/>
+                <w:sz w:val="40"/>
+                <w:szCs w:val="40"/>
+                <w:lang w:val="en-IN" w:eastAsia="en-IN" w:bidi="ml-IN"/>
+              </w:rPr>
+              <w:t xml:space="preserve">— | </w:t>
+            </w:r>
+            <w:proofErr w:type="spellStart"/>
+            <w:r>
+              <w:rPr>
+                <w:rFonts w:ascii="BRH Malayalam Extra" w:eastAsia="Times New Roman" w:hAnsi="BRH Malayalam Extra" w:cs="BRH Malayalam Extra"/>
+                <w:sz w:val="40"/>
+                <w:szCs w:val="40"/>
+                <w:lang w:val="en-IN" w:eastAsia="en-IN" w:bidi="ml-IN"/>
+              </w:rPr>
+              <w:t>sûxtx</w:t>
+            </w:r>
+            <w:proofErr w:type="spellEnd"/>
+            <w:r>
+              <w:rPr>
+                <w:rFonts w:ascii="BRH Malayalam Extra" w:eastAsia="Times New Roman" w:hAnsi="BRH Malayalam Extra" w:cs="BRH Malayalam Extra"/>
+                <w:sz w:val="40"/>
+                <w:szCs w:val="40"/>
+                <w:lang w:val="en-IN" w:eastAsia="en-IN" w:bidi="ml-IN"/>
+              </w:rPr>
+              <w:t xml:space="preserve">˜ | </w:t>
+            </w:r>
+            <w:proofErr w:type="spellStart"/>
             <w:r>
               <w:rPr>
                 <w:rFonts w:ascii="BRH Malayalam RN" w:hAnsi="BRH Malayalam RN" w:cs="BRH Malayalam RN"/>
@@ -3739,15 +5056,27 @@
               </w:rPr>
               <w:t>x</w:t>
             </w:r>
-            <w:r>
-              <w:rPr>
-                <w:rFonts w:ascii="BRH Malayalam Extra" w:eastAsia="Times New Roman" w:hAnsi="BRH Malayalam Extra" w:cs="BRH Malayalam Extra"/>
-                <w:sz w:val="40"/>
-                <w:szCs w:val="40"/>
-                <w:lang w:val="en-IN" w:eastAsia="en-IN" w:bidi="ml-IN"/>
-              </w:rPr>
-              <w:t>p—hõ</w:t>
-            </w:r>
+            <w:proofErr w:type="spellEnd"/>
+            <w:r>
+              <w:rPr>
+                <w:rFonts w:ascii="BRH Malayalam Extra" w:eastAsia="Times New Roman" w:hAnsi="BRH Malayalam Extra" w:cs="BRH Malayalam Extra"/>
+                <w:sz w:val="40"/>
+                <w:szCs w:val="40"/>
+                <w:lang w:val="en-IN" w:eastAsia="en-IN" w:bidi="ml-IN"/>
+              </w:rPr>
+              <w:t>p—</w:t>
+            </w:r>
+            <w:proofErr w:type="spellStart"/>
+            <w:r>
+              <w:rPr>
+                <w:rFonts w:ascii="BRH Malayalam Extra" w:eastAsia="Times New Roman" w:hAnsi="BRH Malayalam Extra" w:cs="BRH Malayalam Extra"/>
+                <w:sz w:val="40"/>
+                <w:szCs w:val="40"/>
+                <w:lang w:val="en-IN" w:eastAsia="en-IN" w:bidi="ml-IN"/>
+              </w:rPr>
+              <w:t>hõ</w:t>
+            </w:r>
+            <w:proofErr w:type="spellEnd"/>
             <w:r>
               <w:rPr>
                 <w:rFonts w:ascii="BRH Malayalam Extra" w:eastAsia="Times New Roman" w:hAnsi="BRH Malayalam Extra" w:cs="BRH Malayalam Extra"/>
@@ -3764,8 +5093,19 @@
                 <w:szCs w:val="40"/>
                 <w:lang w:val="en-IN" w:eastAsia="en-IN" w:bidi="ml-IN"/>
               </w:rPr>
-              <w:t xml:space="preserve"> CZy</w:t>
-            </w:r>
+              <w:t xml:space="preserve"> </w:t>
+            </w:r>
+            <w:proofErr w:type="spellStart"/>
+            <w:r>
+              <w:rPr>
+                <w:rFonts w:ascii="BRH Malayalam Extra" w:eastAsia="Times New Roman" w:hAnsi="BRH Malayalam Extra" w:cs="BRH Malayalam Extra"/>
+                <w:sz w:val="40"/>
+                <w:szCs w:val="40"/>
+                <w:lang w:val="en-IN" w:eastAsia="en-IN" w:bidi="ml-IN"/>
+              </w:rPr>
+              <w:t>CZy</w:t>
+            </w:r>
+            <w:proofErr w:type="spellEnd"/>
             <w:r>
               <w:rPr>
                 <w:rFonts w:ascii="BRH Malayalam Extra" w:eastAsia="Times New Roman" w:hAnsi="BRH Malayalam Extra" w:cs="BRH Malayalam Extra"/>
@@ -3784,6 +5124,7 @@
               </w:rPr>
               <w:t xml:space="preserve"> </w:t>
             </w:r>
+            <w:proofErr w:type="spellStart"/>
             <w:r>
               <w:rPr>
                 <w:rFonts w:ascii="BRH Malayalam RN" w:hAnsi="BRH Malayalam RN" w:cs="BRH Malayalam RN"/>
@@ -3804,15 +5145,27 @@
               </w:rPr>
               <w:t>x</w:t>
             </w:r>
-            <w:r>
-              <w:rPr>
-                <w:rFonts w:ascii="BRH Malayalam Extra" w:eastAsia="Times New Roman" w:hAnsi="BRH Malayalam Extra" w:cs="BRH Malayalam Extra"/>
-                <w:sz w:val="40"/>
-                <w:szCs w:val="40"/>
-                <w:lang w:val="en-IN" w:eastAsia="en-IN" w:bidi="ml-IN"/>
-              </w:rPr>
-              <w:t>p—-hõ</w:t>
-            </w:r>
+            <w:proofErr w:type="spellEnd"/>
+            <w:r>
+              <w:rPr>
+                <w:rFonts w:ascii="BRH Malayalam Extra" w:eastAsia="Times New Roman" w:hAnsi="BRH Malayalam Extra" w:cs="BRH Malayalam Extra"/>
+                <w:sz w:val="40"/>
+                <w:szCs w:val="40"/>
+                <w:lang w:val="en-IN" w:eastAsia="en-IN" w:bidi="ml-IN"/>
+              </w:rPr>
+              <w:t>p—-</w:t>
+            </w:r>
+            <w:proofErr w:type="spellStart"/>
+            <w:r>
+              <w:rPr>
+                <w:rFonts w:ascii="BRH Malayalam Extra" w:eastAsia="Times New Roman" w:hAnsi="BRH Malayalam Extra" w:cs="BRH Malayalam Extra"/>
+                <w:sz w:val="40"/>
+                <w:szCs w:val="40"/>
+                <w:lang w:val="en-IN" w:eastAsia="en-IN" w:bidi="ml-IN"/>
+              </w:rPr>
+              <w:t>hõ</w:t>
+            </w:r>
+            <w:proofErr w:type="spellEnd"/>
             <w:r>
               <w:rPr>
                 <w:rFonts w:ascii="BRH Malayalam Extra" w:eastAsia="Times New Roman" w:hAnsi="BRH Malayalam Extra" w:cs="BRH Malayalam Extra"/>
@@ -3829,13 +5182,33 @@
                 <w:szCs w:val="40"/>
                 <w:lang w:val="en-IN" w:eastAsia="en-IN" w:bidi="ml-IN"/>
               </w:rPr>
-              <w:t xml:space="preserve">J | sûxtx˜ | </w:t>
-            </w:r>
-          </w:p>
-          <w:p>
-            <w:pPr>
-              <w:rPr>
-                <w:rFonts w:ascii="BRH Devanagari Extra" w:hAnsi="BRH Devanagari Extra" w:cs="BRH Devanagari Extra" w:hint="cs"/>
+              <w:t xml:space="preserve">J | </w:t>
+            </w:r>
+            <w:proofErr w:type="spellStart"/>
+            <w:r>
+              <w:rPr>
+                <w:rFonts w:ascii="BRH Malayalam Extra" w:eastAsia="Times New Roman" w:hAnsi="BRH Malayalam Extra" w:cs="BRH Malayalam Extra"/>
+                <w:sz w:val="40"/>
+                <w:szCs w:val="40"/>
+                <w:lang w:val="en-IN" w:eastAsia="en-IN" w:bidi="ml-IN"/>
+              </w:rPr>
+              <w:t>sûxtx</w:t>
+            </w:r>
+            <w:proofErr w:type="spellEnd"/>
+            <w:r>
+              <w:rPr>
+                <w:rFonts w:ascii="BRH Malayalam Extra" w:eastAsia="Times New Roman" w:hAnsi="BRH Malayalam Extra" w:cs="BRH Malayalam Extra"/>
+                <w:sz w:val="40"/>
+                <w:szCs w:val="40"/>
+                <w:lang w:val="en-IN" w:eastAsia="en-IN" w:bidi="ml-IN"/>
+              </w:rPr>
+              <w:t xml:space="preserve">˜ | </w:t>
+            </w:r>
+          </w:p>
+          <w:p>
+            <w:pPr>
+              <w:rPr>
+                <w:rFonts w:ascii="BRH Devanagari Extra" w:hAnsi="BRH Devanagari Extra" w:cs="BRH Devanagari Extra"/>
                 <w:sz w:val="40"/>
                 <w:szCs w:val="40"/>
                 <w:cs/>
@@ -3908,8 +5281,42 @@
           <w:szCs w:val="32"/>
           <w:u w:val="single"/>
         </w:rPr>
-        <w:t xml:space="preserve"> Pada Paatam</w:t>
-      </w:r>
+        <w:t xml:space="preserve"> </w:t>
+      </w:r>
+      <w:proofErr w:type="spellStart"/>
+      <w:r>
+        <w:rPr>
+          <w:b/>
+          <w:bCs/>
+          <w:sz w:val="32"/>
+          <w:szCs w:val="32"/>
+          <w:u w:val="single"/>
+        </w:rPr>
+        <w:t>Pada</w:t>
+      </w:r>
+      <w:proofErr w:type="spellEnd"/>
+      <w:r>
+        <w:rPr>
+          <w:b/>
+          <w:bCs/>
+          <w:sz w:val="32"/>
+          <w:szCs w:val="32"/>
+          <w:u w:val="single"/>
+        </w:rPr>
+        <w:t xml:space="preserve"> </w:t>
+      </w:r>
+      <w:proofErr w:type="spellStart"/>
+      <w:r>
+        <w:rPr>
+          <w:b/>
+          <w:bCs/>
+          <w:sz w:val="32"/>
+          <w:szCs w:val="32"/>
+          <w:u w:val="single"/>
+        </w:rPr>
+        <w:t>Paatam</w:t>
+      </w:r>
+      <w:proofErr w:type="spellEnd"/>
       <w:r>
         <w:rPr>
           <w:b/>
@@ -4243,7 +5650,7 @@
             <w:pPr>
               <w:jc w:val="center"/>
               <w:rPr>
-                <w:rFonts w:ascii="Latha" w:hAnsi="Latha" w:cs="Latha" w:hint="cs"/>
+                <w:rFonts w:ascii="Latha" w:hAnsi="Latha" w:cs="Latha"/>
                 <w:sz w:val="28"/>
                 <w:szCs w:val="28"/>
                 <w:cs/>
@@ -4267,7 +5674,7 @@
             <w:pPr>
               <w:jc w:val="center"/>
               <w:rPr>
-                <w:rFonts w:ascii="Latha" w:hAnsi="Latha" w:cs="Latha" w:hint="cs"/>
+                <w:rFonts w:ascii="Latha" w:hAnsi="Latha" w:cs="Latha"/>
                 <w:sz w:val="28"/>
                 <w:szCs w:val="28"/>
                 <w:cs/>
@@ -4328,7 +5735,52 @@
           <w:szCs w:val="32"/>
           <w:u w:val="single"/>
         </w:rPr>
-        <w:t>TS Pada Paatam – TS 7.3 Malayalam co</w:t>
+        <w:lastRenderedPageBreak/>
+        <w:t xml:space="preserve">TS </w:t>
+      </w:r>
+      <w:proofErr w:type="spellStart"/>
+      <w:r>
+        <w:rPr>
+          <w:b/>
+          <w:bCs/>
+          <w:sz w:val="32"/>
+          <w:szCs w:val="32"/>
+          <w:u w:val="single"/>
+        </w:rPr>
+        <w:t>Pada</w:t>
+      </w:r>
+      <w:proofErr w:type="spellEnd"/>
+      <w:r>
+        <w:rPr>
+          <w:b/>
+          <w:bCs/>
+          <w:sz w:val="32"/>
+          <w:szCs w:val="32"/>
+          <w:u w:val="single"/>
+        </w:rPr>
+        <w:t xml:space="preserve"> </w:t>
+      </w:r>
+      <w:proofErr w:type="spellStart"/>
+      <w:r>
+        <w:rPr>
+          <w:b/>
+          <w:bCs/>
+          <w:sz w:val="32"/>
+          <w:szCs w:val="32"/>
+          <w:u w:val="single"/>
+        </w:rPr>
+        <w:t>Paatam</w:t>
+      </w:r>
+      <w:proofErr w:type="spellEnd"/>
+      <w:r>
+        <w:rPr>
+          <w:b/>
+          <w:bCs/>
+          <w:sz w:val="32"/>
+          <w:szCs w:val="32"/>
+          <w:u w:val="single"/>
+        </w:rPr>
+        <w:t xml:space="preserve"> – TS 7.3 Malayalam co</w:t>
       </w:r>
       <w:r>
         <w:rPr>
@@ -4532,8 +5984,17 @@
                 <w:sz w:val="28"/>
                 <w:szCs w:val="28"/>
               </w:rPr>
-              <w:t>– Vaakyam</w:t>
-            </w:r>
+              <w:t xml:space="preserve">– </w:t>
+            </w:r>
+            <w:proofErr w:type="spellStart"/>
+            <w:r>
+              <w:rPr>
+                <w:sz w:val="28"/>
+                <w:szCs w:val="28"/>
+              </w:rPr>
+              <w:t>Vaakyam</w:t>
+            </w:r>
+            <w:proofErr w:type="spellEnd"/>
           </w:p>
           <w:p>
             <w:pPr>
@@ -4548,8 +6009,17 @@
                 <w:sz w:val="28"/>
                 <w:szCs w:val="28"/>
               </w:rPr>
-              <w:t>3rd Panchaati</w:t>
-            </w:r>
+              <w:t xml:space="preserve">3rd </w:t>
+            </w:r>
+            <w:proofErr w:type="spellStart"/>
+            <w:r>
+              <w:rPr>
+                <w:sz w:val="28"/>
+                <w:szCs w:val="28"/>
+              </w:rPr>
+              <w:t>Panchaati</w:t>
+            </w:r>
+            <w:proofErr w:type="spellEnd"/>
           </w:p>
           <w:p>
             <w:pPr>
@@ -4578,7 +6048,7 @@
           <w:p>
             <w:pPr>
               <w:rPr>
-                <w:rFonts w:ascii="Latha" w:hAnsi="Latha" w:cs="Latha" w:hint="cs"/>
+                <w:rFonts w:ascii="Latha" w:hAnsi="Latha" w:cs="Latha"/>
                 <w:sz w:val="28"/>
                 <w:szCs w:val="28"/>
                 <w:cs/>
@@ -4592,7 +6062,57 @@
                 <w:sz w:val="40"/>
                 <w:szCs w:val="40"/>
               </w:rPr>
-              <w:t>E–M§hyJ së¡—p</w:t>
+              <w:t>E–</w:t>
+            </w:r>
+            <w:proofErr w:type="spellStart"/>
+            <w:r>
+              <w:rPr>
+                <w:rFonts w:ascii="BRH Malayalam Extra" w:hAnsi="BRH Malayalam Extra" w:cs="BRH Malayalam Extra"/>
+                <w:color w:val="000000"/>
+                <w:sz w:val="40"/>
+                <w:szCs w:val="40"/>
+              </w:rPr>
+              <w:t>M§hyJ</w:t>
+            </w:r>
+            <w:proofErr w:type="spellEnd"/>
+            <w:r>
+              <w:rPr>
+                <w:rFonts w:ascii="BRH Malayalam Extra" w:hAnsi="BRH Malayalam Extra" w:cs="BRH Malayalam Extra"/>
+                <w:color w:val="000000"/>
+                <w:sz w:val="40"/>
+                <w:szCs w:val="40"/>
+              </w:rPr>
+              <w:t xml:space="preserve"> </w:t>
+            </w:r>
+            <w:proofErr w:type="spellStart"/>
+            <w:r>
+              <w:rPr>
+                <w:rFonts w:ascii="BRH Malayalam Extra" w:hAnsi="BRH Malayalam Extra" w:cs="BRH Malayalam Extra"/>
+                <w:color w:val="000000"/>
+                <w:sz w:val="40"/>
+                <w:szCs w:val="40"/>
+              </w:rPr>
+              <w:t>së</w:t>
+            </w:r>
+            <w:proofErr w:type="spellEnd"/>
+            <w:r>
+              <w:rPr>
+                <w:rFonts w:ascii="BRH Malayalam Extra" w:hAnsi="BRH Malayalam Extra" w:cs="BRH Malayalam Extra"/>
+                <w:color w:val="000000"/>
+                <w:sz w:val="40"/>
+                <w:szCs w:val="40"/>
+              </w:rPr>
+              <w:t>¡—</w:t>
+            </w:r>
+            <w:proofErr w:type="spellStart"/>
+            <w:r>
+              <w:rPr>
+                <w:rFonts w:ascii="BRH Malayalam Extra" w:hAnsi="BRH Malayalam Extra" w:cs="BRH Malayalam Extra"/>
+                <w:color w:val="000000"/>
+                <w:sz w:val="40"/>
+                <w:szCs w:val="40"/>
+              </w:rPr>
+              <w:t>p</w:t>
             </w:r>
             <w:r>
               <w:rPr>
@@ -4604,14 +6124,35 @@
               </w:rPr>
               <w:t>Çy</w:t>
             </w:r>
-            <w:r>
-              <w:rPr>
-                <w:rFonts w:ascii="BRH Malayalam Extra" w:hAnsi="BRH Malayalam Extra" w:cs="BRH Malayalam Extra"/>
-                <w:color w:val="000000"/>
-                <w:sz w:val="40"/>
-                <w:szCs w:val="40"/>
-              </w:rPr>
-              <w:t xml:space="preserve">–jI </w:t>
+            <w:proofErr w:type="spellEnd"/>
+            <w:r>
+              <w:rPr>
+                <w:rFonts w:ascii="BRH Malayalam Extra" w:hAnsi="BRH Malayalam Extra" w:cs="BRH Malayalam Extra"/>
+                <w:color w:val="000000"/>
+                <w:sz w:val="40"/>
+                <w:szCs w:val="40"/>
+              </w:rPr>
+              <w:t>–</w:t>
+            </w:r>
+            <w:proofErr w:type="spellStart"/>
+            <w:r>
+              <w:rPr>
+                <w:rFonts w:ascii="BRH Malayalam Extra" w:hAnsi="BRH Malayalam Extra" w:cs="BRH Malayalam Extra"/>
+                <w:color w:val="000000"/>
+                <w:sz w:val="40"/>
+                <w:szCs w:val="40"/>
+              </w:rPr>
+              <w:t>jI</w:t>
+            </w:r>
+            <w:proofErr w:type="spellEnd"/>
+            <w:r>
+              <w:rPr>
+                <w:rFonts w:ascii="BRH Malayalam Extra" w:hAnsi="BRH Malayalam Extra" w:cs="BRH Malayalam Extra"/>
+                <w:color w:val="000000"/>
+                <w:sz w:val="40"/>
+                <w:szCs w:val="40"/>
+              </w:rPr>
+              <w:t xml:space="preserve"> </w:t>
             </w:r>
             <w:r>
               <w:rPr>
@@ -4641,7 +6182,7 @@
             <w:pPr>
               <w:spacing w:before="0" w:line="240" w:lineRule="auto"/>
               <w:rPr>
-                <w:rFonts w:ascii="Latha" w:hAnsi="Latha" w:cs="Latha" w:hint="cs"/>
+                <w:rFonts w:ascii="Latha" w:hAnsi="Latha" w:cs="Latha"/>
                 <w:sz w:val="28"/>
                 <w:szCs w:val="28"/>
                 <w:cs/>
@@ -4655,7 +6196,57 @@
                 <w:sz w:val="40"/>
                 <w:szCs w:val="40"/>
               </w:rPr>
-              <w:t>E–M§hyJ së¡—p</w:t>
+              <w:t>E–</w:t>
+            </w:r>
+            <w:proofErr w:type="spellStart"/>
+            <w:r>
+              <w:rPr>
+                <w:rFonts w:ascii="BRH Malayalam Extra" w:hAnsi="BRH Malayalam Extra" w:cs="BRH Malayalam Extra"/>
+                <w:color w:val="000000"/>
+                <w:sz w:val="40"/>
+                <w:szCs w:val="40"/>
+              </w:rPr>
+              <w:t>M§hyJ</w:t>
+            </w:r>
+            <w:proofErr w:type="spellEnd"/>
+            <w:r>
+              <w:rPr>
+                <w:rFonts w:ascii="BRH Malayalam Extra" w:hAnsi="BRH Malayalam Extra" w:cs="BRH Malayalam Extra"/>
+                <w:color w:val="000000"/>
+                <w:sz w:val="40"/>
+                <w:szCs w:val="40"/>
+              </w:rPr>
+              <w:t xml:space="preserve"> </w:t>
+            </w:r>
+            <w:proofErr w:type="spellStart"/>
+            <w:r>
+              <w:rPr>
+                <w:rFonts w:ascii="BRH Malayalam Extra" w:hAnsi="BRH Malayalam Extra" w:cs="BRH Malayalam Extra"/>
+                <w:color w:val="000000"/>
+                <w:sz w:val="40"/>
+                <w:szCs w:val="40"/>
+              </w:rPr>
+              <w:t>së</w:t>
+            </w:r>
+            <w:proofErr w:type="spellEnd"/>
+            <w:r>
+              <w:rPr>
+                <w:rFonts w:ascii="BRH Malayalam Extra" w:hAnsi="BRH Malayalam Extra" w:cs="BRH Malayalam Extra"/>
+                <w:color w:val="000000"/>
+                <w:sz w:val="40"/>
+                <w:szCs w:val="40"/>
+              </w:rPr>
+              <w:t>¡—</w:t>
+            </w:r>
+            <w:proofErr w:type="spellStart"/>
+            <w:r>
+              <w:rPr>
+                <w:rFonts w:ascii="BRH Malayalam Extra" w:hAnsi="BRH Malayalam Extra" w:cs="BRH Malayalam Extra"/>
+                <w:color w:val="000000"/>
+                <w:sz w:val="40"/>
+                <w:szCs w:val="40"/>
+              </w:rPr>
+              <w:t>p</w:t>
             </w:r>
             <w:r>
               <w:rPr>
@@ -4665,16 +6256,38 @@
                 <w:szCs w:val="40"/>
                 <w:highlight w:val="green"/>
               </w:rPr>
-              <w:t>Çz–</w:t>
-            </w:r>
-            <w:r>
-              <w:rPr>
-                <w:rFonts w:ascii="BRH Malayalam Extra" w:hAnsi="BRH Malayalam Extra" w:cs="BRH Malayalam Extra"/>
-                <w:color w:val="000000"/>
-                <w:sz w:val="40"/>
-                <w:szCs w:val="40"/>
-              </w:rPr>
-              <w:t xml:space="preserve">jI </w:t>
+              <w:t>Çz</w:t>
+            </w:r>
+            <w:proofErr w:type="spellEnd"/>
+            <w:r>
+              <w:rPr>
+                <w:rFonts w:ascii="BRH Malayalam Extra" w:hAnsi="BRH Malayalam Extra" w:cs="BRH Malayalam Extra"/>
+                <w:color w:val="000000"/>
+                <w:sz w:val="40"/>
+                <w:szCs w:val="40"/>
+                <w:highlight w:val="green"/>
+              </w:rPr>
+              <w:t>–</w:t>
+            </w:r>
+            <w:proofErr w:type="spellStart"/>
+            <w:r>
+              <w:rPr>
+                <w:rFonts w:ascii="BRH Malayalam Extra" w:hAnsi="BRH Malayalam Extra" w:cs="BRH Malayalam Extra"/>
+                <w:color w:val="000000"/>
+                <w:sz w:val="40"/>
+                <w:szCs w:val="40"/>
+              </w:rPr>
+              <w:t>jI</w:t>
+            </w:r>
+            <w:proofErr w:type="spellEnd"/>
+            <w:r>
+              <w:rPr>
+                <w:rFonts w:ascii="BRH Malayalam Extra" w:hAnsi="BRH Malayalam Extra" w:cs="BRH Malayalam Extra"/>
+                <w:color w:val="000000"/>
+                <w:sz w:val="40"/>
+                <w:szCs w:val="40"/>
+              </w:rPr>
+              <w:t xml:space="preserve"> </w:t>
             </w:r>
             <w:r>
               <w:rPr>
@@ -4724,8 +6337,17 @@
                 <w:sz w:val="28"/>
                 <w:szCs w:val="28"/>
               </w:rPr>
-              <w:t>– Vaakyam</w:t>
-            </w:r>
+              <w:t xml:space="preserve">– </w:t>
+            </w:r>
+            <w:proofErr w:type="spellStart"/>
+            <w:r>
+              <w:rPr>
+                <w:sz w:val="28"/>
+                <w:szCs w:val="28"/>
+              </w:rPr>
+              <w:t>Vaakyam</w:t>
+            </w:r>
+            <w:proofErr w:type="spellEnd"/>
           </w:p>
           <w:p>
             <w:pPr>
@@ -4740,8 +6362,17 @@
                 <w:sz w:val="28"/>
                 <w:szCs w:val="28"/>
               </w:rPr>
-              <w:t>34th Panchaati</w:t>
-            </w:r>
+              <w:t xml:space="preserve">34th </w:t>
+            </w:r>
+            <w:proofErr w:type="spellStart"/>
+            <w:r>
+              <w:rPr>
+                <w:sz w:val="28"/>
+                <w:szCs w:val="28"/>
+              </w:rPr>
+              <w:t>Panchaati</w:t>
+            </w:r>
+            <w:proofErr w:type="spellEnd"/>
           </w:p>
           <w:p>
             <w:pPr>
@@ -4785,8 +6416,31 @@
                 <w:szCs w:val="40"/>
                 <w:highlight w:val="yellow"/>
               </w:rPr>
-              <w:t>ix py—</w:t>
-            </w:r>
+              <w:t xml:space="preserve">ix </w:t>
+            </w:r>
+            <w:proofErr w:type="spellStart"/>
+            <w:r>
+              <w:rPr>
+                <w:rFonts w:ascii="BRH Malayalam Extra" w:hAnsi="BRH Malayalam Extra" w:cs="BRH Malayalam Extra"/>
+                <w:color w:val="000000"/>
+                <w:sz w:val="40"/>
+                <w:szCs w:val="40"/>
+                <w:highlight w:val="yellow"/>
+              </w:rPr>
+              <w:t>py</w:t>
+            </w:r>
+            <w:proofErr w:type="spellEnd"/>
+            <w:r>
+              <w:rPr>
+                <w:rFonts w:ascii="BRH Malayalam Extra" w:hAnsi="BRH Malayalam Extra" w:cs="BRH Malayalam Extra"/>
+                <w:color w:val="000000"/>
+                <w:sz w:val="40"/>
+                <w:szCs w:val="40"/>
+                <w:highlight w:val="yellow"/>
+              </w:rPr>
+              <w:t>—</w:t>
+            </w:r>
+            <w:proofErr w:type="spellStart"/>
             <w:r>
               <w:rPr>
                 <w:rFonts w:ascii="BRH Malayalam Extra" w:hAnsi="BRH Malayalam Extra" w:cs="BRH Malayalam Extra"/>
@@ -4805,14 +6459,35 @@
               </w:rPr>
               <w:t>óè</w:t>
             </w:r>
-            <w:r>
-              <w:rPr>
-                <w:rFonts w:ascii="BRH Malayalam Extra" w:hAnsi="BRH Malayalam Extra" w:cs="BRH Malayalam Extra"/>
-                <w:color w:val="000000"/>
-                <w:sz w:val="40"/>
-                <w:szCs w:val="40"/>
-              </w:rPr>
-              <w:t xml:space="preserve"> s–izPz˜</w:t>
+            <w:proofErr w:type="spellEnd"/>
+            <w:r>
+              <w:rPr>
+                <w:rFonts w:ascii="BRH Malayalam Extra" w:hAnsi="BRH Malayalam Extra" w:cs="BRH Malayalam Extra"/>
+                <w:color w:val="000000"/>
+                <w:sz w:val="40"/>
+                <w:szCs w:val="40"/>
+              </w:rPr>
+              <w:t xml:space="preserve"> s–</w:t>
+            </w:r>
+            <w:proofErr w:type="spellStart"/>
+            <w:r>
+              <w:rPr>
+                <w:rFonts w:ascii="BRH Malayalam Extra" w:hAnsi="BRH Malayalam Extra" w:cs="BRH Malayalam Extra"/>
+                <w:color w:val="000000"/>
+                <w:sz w:val="40"/>
+                <w:szCs w:val="40"/>
+              </w:rPr>
+              <w:t>izPz</w:t>
+            </w:r>
+            <w:proofErr w:type="spellEnd"/>
+            <w:r>
+              <w:rPr>
+                <w:rFonts w:ascii="BRH Malayalam Extra" w:hAnsi="BRH Malayalam Extra" w:cs="BRH Malayalam Extra"/>
+                <w:color w:val="000000"/>
+                <w:sz w:val="40"/>
+                <w:szCs w:val="40"/>
+              </w:rPr>
+              <w:t>˜</w:t>
             </w:r>
           </w:p>
         </w:tc>
@@ -4858,7 +6533,37 @@
                 <w:sz w:val="40"/>
                 <w:szCs w:val="40"/>
               </w:rPr>
-              <w:t xml:space="preserve"> py—qZx</w:t>
+              <w:t xml:space="preserve"> </w:t>
+            </w:r>
+            <w:proofErr w:type="spellStart"/>
+            <w:r>
+              <w:rPr>
+                <w:rFonts w:ascii="BRH Malayalam Extra" w:hAnsi="BRH Malayalam Extra" w:cs="BRH Malayalam Extra"/>
+                <w:color w:val="000000"/>
+                <w:sz w:val="40"/>
+                <w:szCs w:val="40"/>
+              </w:rPr>
+              <w:t>py</w:t>
+            </w:r>
+            <w:proofErr w:type="spellEnd"/>
+            <w:r>
+              <w:rPr>
+                <w:rFonts w:ascii="BRH Malayalam Extra" w:hAnsi="BRH Malayalam Extra" w:cs="BRH Malayalam Extra"/>
+                <w:color w:val="000000"/>
+                <w:sz w:val="40"/>
+                <w:szCs w:val="40"/>
+              </w:rPr>
+              <w:t>—</w:t>
+            </w:r>
+            <w:proofErr w:type="spellStart"/>
+            <w:r>
+              <w:rPr>
+                <w:rFonts w:ascii="BRH Malayalam Extra" w:hAnsi="BRH Malayalam Extra" w:cs="BRH Malayalam Extra"/>
+                <w:color w:val="000000"/>
+                <w:sz w:val="40"/>
+                <w:szCs w:val="40"/>
+              </w:rPr>
+              <w:t>qZx</w:t>
             </w:r>
             <w:r>
               <w:rPr>
@@ -4869,14 +6574,35 @@
               </w:rPr>
               <w:t>óè</w:t>
             </w:r>
-            <w:r>
-              <w:rPr>
-                <w:rFonts w:ascii="BRH Malayalam Extra" w:hAnsi="BRH Malayalam Extra" w:cs="BRH Malayalam Extra"/>
-                <w:color w:val="000000"/>
-                <w:sz w:val="40"/>
-                <w:szCs w:val="40"/>
-              </w:rPr>
-              <w:t xml:space="preserve"> s–izPz˜</w:t>
+            <w:proofErr w:type="spellEnd"/>
+            <w:r>
+              <w:rPr>
+                <w:rFonts w:ascii="BRH Malayalam Extra" w:hAnsi="BRH Malayalam Extra" w:cs="BRH Malayalam Extra"/>
+                <w:color w:val="000000"/>
+                <w:sz w:val="40"/>
+                <w:szCs w:val="40"/>
+              </w:rPr>
+              <w:t xml:space="preserve"> s–</w:t>
+            </w:r>
+            <w:proofErr w:type="spellStart"/>
+            <w:r>
+              <w:rPr>
+                <w:rFonts w:ascii="BRH Malayalam Extra" w:hAnsi="BRH Malayalam Extra" w:cs="BRH Malayalam Extra"/>
+                <w:color w:val="000000"/>
+                <w:sz w:val="40"/>
+                <w:szCs w:val="40"/>
+              </w:rPr>
+              <w:t>izPz</w:t>
+            </w:r>
+            <w:proofErr w:type="spellEnd"/>
+            <w:r>
+              <w:rPr>
+                <w:rFonts w:ascii="BRH Malayalam Extra" w:hAnsi="BRH Malayalam Extra" w:cs="BRH Malayalam Extra"/>
+                <w:color w:val="000000"/>
+                <w:sz w:val="40"/>
+                <w:szCs w:val="40"/>
+              </w:rPr>
+              <w:t>˜</w:t>
             </w:r>
           </w:p>
         </w:tc>
@@ -4920,7 +6646,7 @@
 </file>
 
 <file path=word/endnotes.xml><?xml version="1.0" encoding="utf-8"?>
-<w:endnotes xmlns:wpc="http://schemas.microsoft.com/office/word/2010/wordprocessingCanvas" xmlns:cx="http://schemas.microsoft.com/office/drawing/2014/chartex" xmlns:cx1="http://schemas.microsoft.com/office/drawing/2015/9/8/chartex" xmlns:cx2="http://schemas.microsoft.com/office/drawing/2015/10/21/chartex" xmlns:cx3="http://schemas.microsoft.com/office/drawing/2016/5/9/chartex" xmlns:cx4="http://schemas.microsoft.com/office/drawing/2016/5/10/chartex" xmlns:cx5="http://schemas.microsoft.com/office/drawing/2016/5/11/chartex" xmlns:cx6="http://schemas.microsoft.com/office/drawing/2016/5/12/chartex" xmlns:cx7="http://schemas.microsoft.com/office/drawing/2016/5/13/chartex" xmlns:cx8="http://schemas.microsoft.com/office/drawing/2016/5/14/chartex" xmlns:mc="http://schemas.openxmlformats.org/markup-compatibility/2006" xmlns:aink="http://schemas.microsoft.com/office/drawing/2016/ink" xmlns:am3d="http://schemas.microsoft.com/office/drawing/2017/model3d" xmlns:o="urn:schemas-microsoft-com:office:office" xmlns:r="http://schemas.openxmlformats.org/officeDocument/2006/relationships" xmlns:m="http://schemas.openxmlformats.org/officeDocument/2006/math" xmlns:v="urn:schemas-microsoft-com:vml" xmlns:wp14="http://schemas.microsoft.com/office/word/2010/wordprocessingDrawing" xmlns:wp="http://schemas.openxmlformats.org/drawingml/2006/wordprocessingDrawing" xmlns:w10="urn:schemas-microsoft-com:office:word" xmlns:w="http://schemas.openxmlformats.org/wordprocessingml/2006/main" xmlns:w14="http://schemas.microsoft.com/office/word/2010/wordml" xmlns:w15="http://schemas.microsoft.com/office/word/2012/wordml" xmlns:w16cex="http://schemas.microsoft.com/office/word/2018/wordml/cex" xmlns:w16cid="http://schemas.microsoft.com/office/word/2016/wordml/cid" xmlns:w16="http://schemas.microsoft.com/office/word/2018/wordml" xmlns:w16se="http://schemas.microsoft.com/office/word/2015/wordml/symex" xmlns:wpg="http://schemas.microsoft.com/office/word/2010/wordprocessingGroup" xmlns:wpi="http://schemas.microsoft.com/office/word/2010/wordprocessingInk" xmlns:wne="http://schemas.microsoft.com/office/word/2006/wordml" xmlns:wps="http://schemas.microsoft.com/office/word/2010/wordprocessingShape" mc:Ignorable="w14 w15 w16se w16cid w16 w16cex wp14">
+<w:endnotes xmlns:wpc="http://schemas.microsoft.com/office/word/2010/wordprocessingCanvas" xmlns:cx="http://schemas.microsoft.com/office/drawing/2014/chartex" xmlns:cx1="http://schemas.microsoft.com/office/drawing/2015/9/8/chartex" xmlns:mc="http://schemas.openxmlformats.org/markup-compatibility/2006" xmlns:o="urn:schemas-microsoft-com:office:office" xmlns:r="http://schemas.openxmlformats.org/officeDocument/2006/relationships" xmlns:m="http://schemas.openxmlformats.org/officeDocument/2006/math" xmlns:v="urn:schemas-microsoft-com:vml" xmlns:wp14="http://schemas.microsoft.com/office/word/2010/wordprocessingDrawing" xmlns:wp="http://schemas.openxmlformats.org/drawingml/2006/wordprocessingDrawing" xmlns:w10="urn:schemas-microsoft-com:office:word" xmlns:w="http://schemas.openxmlformats.org/wordprocessingml/2006/main" xmlns:w14="http://schemas.microsoft.com/office/word/2010/wordml" xmlns:w15="http://schemas.microsoft.com/office/word/2012/wordml" xmlns:w16se="http://schemas.microsoft.com/office/word/2015/wordml/symex" xmlns:wpg="http://schemas.microsoft.com/office/word/2010/wordprocessingGroup" xmlns:wpi="http://schemas.microsoft.com/office/word/2010/wordprocessingInk" xmlns:wne="http://schemas.microsoft.com/office/word/2006/wordml" xmlns:wps="http://schemas.microsoft.com/office/word/2010/wordprocessingShape" mc:Ignorable="w14 w15 w16se wp14">
   <w:endnote w:type="separator" w:id="-1">
     <w:p>
       <w:pPr>
@@ -4945,7 +6671,7 @@
 </file>
 
 <file path=word/footer1.xml><?xml version="1.0" encoding="utf-8"?>
-<w:ftr xmlns:wpc="http://schemas.microsoft.com/office/word/2010/wordprocessingCanvas" xmlns:cx="http://schemas.microsoft.com/office/drawing/2014/chartex" xmlns:cx1="http://schemas.microsoft.com/office/drawing/2015/9/8/chartex" xmlns:cx2="http://schemas.microsoft.com/office/drawing/2015/10/21/chartex" xmlns:cx3="http://schemas.microsoft.com/office/drawing/2016/5/9/chartex" xmlns:cx4="http://schemas.microsoft.com/office/drawing/2016/5/10/chartex" xmlns:cx5="http://schemas.microsoft.com/office/drawing/2016/5/11/chartex" xmlns:cx6="http://schemas.microsoft.com/office/drawing/2016/5/12/chartex" xmlns:cx7="http://schemas.microsoft.com/office/drawing/2016/5/13/chartex" xmlns:cx8="http://schemas.microsoft.com/office/drawing/2016/5/14/chartex" xmlns:mc="http://schemas.openxmlformats.org/markup-compatibility/2006" xmlns:aink="http://schemas.microsoft.com/office/drawing/2016/ink" xmlns:am3d="http://schemas.microsoft.com/office/drawing/2017/model3d" xmlns:o="urn:schemas-microsoft-com:office:office" xmlns:r="http://schemas.openxmlformats.org/officeDocument/2006/relationships" xmlns:m="http://schemas.openxmlformats.org/officeDocument/2006/math" xmlns:v="urn:schemas-microsoft-com:vml" xmlns:wp14="http://schemas.microsoft.com/office/word/2010/wordprocessingDrawing" xmlns:wp="http://schemas.openxmlformats.org/drawingml/2006/wordprocessingDrawing" xmlns:w10="urn:schemas-microsoft-com:office:word" xmlns:w="http://schemas.openxmlformats.org/wordprocessingml/2006/main" xmlns:w14="http://schemas.microsoft.com/office/word/2010/wordml" xmlns:w15="http://schemas.microsoft.com/office/word/2012/wordml" xmlns:w16cex="http://schemas.microsoft.com/office/word/2018/wordml/cex" xmlns:w16cid="http://schemas.microsoft.com/office/word/2016/wordml/cid" xmlns:w16="http://schemas.microsoft.com/office/word/2018/wordml" xmlns:w16se="http://schemas.microsoft.com/office/word/2015/wordml/symex" xmlns:wpg="http://schemas.microsoft.com/office/word/2010/wordprocessingGroup" xmlns:wpi="http://schemas.microsoft.com/office/word/2010/wordprocessingInk" xmlns:wne="http://schemas.microsoft.com/office/word/2006/wordml" xmlns:wps="http://schemas.microsoft.com/office/word/2010/wordprocessingShape" mc:Ignorable="w14 w15 w16se w16cid w16 w16cex wp14">
+<w:ftr xmlns:wpc="http://schemas.microsoft.com/office/word/2010/wordprocessingCanvas" xmlns:cx="http://schemas.microsoft.com/office/drawing/2014/chartex" xmlns:cx1="http://schemas.microsoft.com/office/drawing/2015/9/8/chartex" xmlns:mc="http://schemas.openxmlformats.org/markup-compatibility/2006" xmlns:o="urn:schemas-microsoft-com:office:office" xmlns:r="http://schemas.openxmlformats.org/officeDocument/2006/relationships" xmlns:m="http://schemas.openxmlformats.org/officeDocument/2006/math" xmlns:v="urn:schemas-microsoft-com:vml" xmlns:wp14="http://schemas.microsoft.com/office/word/2010/wordprocessingDrawing" xmlns:wp="http://schemas.openxmlformats.org/drawingml/2006/wordprocessingDrawing" xmlns:w10="urn:schemas-microsoft-com:office:word" xmlns:w="http://schemas.openxmlformats.org/wordprocessingml/2006/main" xmlns:w14="http://schemas.microsoft.com/office/word/2010/wordml" xmlns:w15="http://schemas.microsoft.com/office/word/2012/wordml" xmlns:w16se="http://schemas.microsoft.com/office/word/2015/wordml/symex" xmlns:wpg="http://schemas.microsoft.com/office/word/2010/wordprocessingGroup" xmlns:wpi="http://schemas.microsoft.com/office/word/2010/wordprocessingInk" xmlns:wne="http://schemas.microsoft.com/office/word/2006/wordml" xmlns:wps="http://schemas.microsoft.com/office/word/2010/wordprocessingShape" mc:Ignorable="w14 w15 w16se wp14">
   <w:p>
     <w:pPr>
       <w:pBdr>
@@ -5064,7 +6790,7 @@
         <w:bCs/>
         <w:noProof/>
       </w:rPr>
-      <w:t>4</w:t>
+      <w:t>2</w:t>
     </w:r>
     <w:r>
       <w:rPr>
@@ -5126,7 +6852,7 @@
 </file>
 
 <file path=word/footer2.xml><?xml version="1.0" encoding="utf-8"?>
-<w:ftr xmlns:wpc="http://schemas.microsoft.com/office/word/2010/wordprocessingCanvas" xmlns:cx="http://schemas.microsoft.com/office/drawing/2014/chartex" xmlns:cx1="http://schemas.microsoft.com/office/drawing/2015/9/8/chartex" xmlns:cx2="http://schemas.microsoft.com/office/drawing/2015/10/21/chartex" xmlns:cx3="http://schemas.microsoft.com/office/drawing/2016/5/9/chartex" xmlns:cx4="http://schemas.microsoft.com/office/drawing/2016/5/10/chartex" xmlns:cx5="http://schemas.microsoft.com/office/drawing/2016/5/11/chartex" xmlns:cx6="http://schemas.microsoft.com/office/drawing/2016/5/12/chartex" xmlns:cx7="http://schemas.microsoft.com/office/drawing/2016/5/13/chartex" xmlns:cx8="http://schemas.microsoft.com/office/drawing/2016/5/14/chartex" xmlns:mc="http://schemas.openxmlformats.org/markup-compatibility/2006" xmlns:aink="http://schemas.microsoft.com/office/drawing/2016/ink" xmlns:am3d="http://schemas.microsoft.com/office/drawing/2017/model3d" xmlns:o="urn:schemas-microsoft-com:office:office" xmlns:r="http://schemas.openxmlformats.org/officeDocument/2006/relationships" xmlns:m="http://schemas.openxmlformats.org/officeDocument/2006/math" xmlns:v="urn:schemas-microsoft-com:vml" xmlns:wp14="http://schemas.microsoft.com/office/word/2010/wordprocessingDrawing" xmlns:wp="http://schemas.openxmlformats.org/drawingml/2006/wordprocessingDrawing" xmlns:w10="urn:schemas-microsoft-com:office:word" xmlns:w="http://schemas.openxmlformats.org/wordprocessingml/2006/main" xmlns:w14="http://schemas.microsoft.com/office/word/2010/wordml" xmlns:w15="http://schemas.microsoft.com/office/word/2012/wordml" xmlns:w16cex="http://schemas.microsoft.com/office/word/2018/wordml/cex" xmlns:w16cid="http://schemas.microsoft.com/office/word/2016/wordml/cid" xmlns:w16="http://schemas.microsoft.com/office/word/2018/wordml" xmlns:w16se="http://schemas.microsoft.com/office/word/2015/wordml/symex" xmlns:wpg="http://schemas.microsoft.com/office/word/2010/wordprocessingGroup" xmlns:wpi="http://schemas.microsoft.com/office/word/2010/wordprocessingInk" xmlns:wne="http://schemas.microsoft.com/office/word/2006/wordml" xmlns:wps="http://schemas.microsoft.com/office/word/2010/wordprocessingShape" mc:Ignorable="w14 w15 w16se w16cid w16 w16cex wp14">
+<w:ftr xmlns:wpc="http://schemas.microsoft.com/office/word/2010/wordprocessingCanvas" xmlns:cx="http://schemas.microsoft.com/office/drawing/2014/chartex" xmlns:cx1="http://schemas.microsoft.com/office/drawing/2015/9/8/chartex" xmlns:mc="http://schemas.openxmlformats.org/markup-compatibility/2006" xmlns:o="urn:schemas-microsoft-com:office:office" xmlns:r="http://schemas.openxmlformats.org/officeDocument/2006/relationships" xmlns:m="http://schemas.openxmlformats.org/officeDocument/2006/math" xmlns:v="urn:schemas-microsoft-com:vml" xmlns:wp14="http://schemas.microsoft.com/office/word/2010/wordprocessingDrawing" xmlns:wp="http://schemas.openxmlformats.org/drawingml/2006/wordprocessingDrawing" xmlns:w10="urn:schemas-microsoft-com:office:word" xmlns:w="http://schemas.openxmlformats.org/wordprocessingml/2006/main" xmlns:w14="http://schemas.microsoft.com/office/word/2010/wordml" xmlns:w15="http://schemas.microsoft.com/office/word/2012/wordml" xmlns:w16se="http://schemas.microsoft.com/office/word/2015/wordml/symex" xmlns:wpg="http://schemas.microsoft.com/office/word/2010/wordprocessingGroup" xmlns:wpi="http://schemas.microsoft.com/office/word/2010/wordprocessingInk" xmlns:wne="http://schemas.microsoft.com/office/word/2006/wordml" xmlns:wps="http://schemas.microsoft.com/office/word/2010/wordprocessingShape" mc:Ignorable="w14 w15 w16se wp14">
   <w:p>
     <w:pPr>
       <w:pBdr>
@@ -5321,7 +7047,7 @@
 </file>
 
 <file path=word/footnotes.xml><?xml version="1.0" encoding="utf-8"?>
-<w:footnotes xmlns:wpc="http://schemas.microsoft.com/office/word/2010/wordprocessingCanvas" xmlns:cx="http://schemas.microsoft.com/office/drawing/2014/chartex" xmlns:cx1="http://schemas.microsoft.com/office/drawing/2015/9/8/chartex" xmlns:cx2="http://schemas.microsoft.com/office/drawing/2015/10/21/chartex" xmlns:cx3="http://schemas.microsoft.com/office/drawing/2016/5/9/chartex" xmlns:cx4="http://schemas.microsoft.com/office/drawing/2016/5/10/chartex" xmlns:cx5="http://schemas.microsoft.com/office/drawing/2016/5/11/chartex" xmlns:cx6="http://schemas.microsoft.com/office/drawing/2016/5/12/chartex" xmlns:cx7="http://schemas.microsoft.com/office/drawing/2016/5/13/chartex" xmlns:cx8="http://schemas.microsoft.com/office/drawing/2016/5/14/chartex" xmlns:mc="http://schemas.openxmlformats.org/markup-compatibility/2006" xmlns:aink="http://schemas.microsoft.com/office/drawing/2016/ink" xmlns:am3d="http://schemas.microsoft.com/office/drawing/2017/model3d" xmlns:o="urn:schemas-microsoft-com:office:office" xmlns:r="http://schemas.openxmlformats.org/officeDocument/2006/relationships" xmlns:m="http://schemas.openxmlformats.org/officeDocument/2006/math" xmlns:v="urn:schemas-microsoft-com:vml" xmlns:wp14="http://schemas.microsoft.com/office/word/2010/wordprocessingDrawing" xmlns:wp="http://schemas.openxmlformats.org/drawingml/2006/wordprocessingDrawing" xmlns:w10="urn:schemas-microsoft-com:office:word" xmlns:w="http://schemas.openxmlformats.org/wordprocessingml/2006/main" xmlns:w14="http://schemas.microsoft.com/office/word/2010/wordml" xmlns:w15="http://schemas.microsoft.com/office/word/2012/wordml" xmlns:w16cex="http://schemas.microsoft.com/office/word/2018/wordml/cex" xmlns:w16cid="http://schemas.microsoft.com/office/word/2016/wordml/cid" xmlns:w16="http://schemas.microsoft.com/office/word/2018/wordml" xmlns:w16se="http://schemas.microsoft.com/office/word/2015/wordml/symex" xmlns:wpg="http://schemas.microsoft.com/office/word/2010/wordprocessingGroup" xmlns:wpi="http://schemas.microsoft.com/office/word/2010/wordprocessingInk" xmlns:wne="http://schemas.microsoft.com/office/word/2006/wordml" xmlns:wps="http://schemas.microsoft.com/office/word/2010/wordprocessingShape" mc:Ignorable="w14 w15 w16se w16cid w16 w16cex wp14">
+<w:footnotes xmlns:wpc="http://schemas.microsoft.com/office/word/2010/wordprocessingCanvas" xmlns:cx="http://schemas.microsoft.com/office/drawing/2014/chartex" xmlns:cx1="http://schemas.microsoft.com/office/drawing/2015/9/8/chartex" xmlns:mc="http://schemas.openxmlformats.org/markup-compatibility/2006" xmlns:o="urn:schemas-microsoft-com:office:office" xmlns:r="http://schemas.openxmlformats.org/officeDocument/2006/relationships" xmlns:m="http://schemas.openxmlformats.org/officeDocument/2006/math" xmlns:v="urn:schemas-microsoft-com:vml" xmlns:wp14="http://schemas.microsoft.com/office/word/2010/wordprocessingDrawing" xmlns:wp="http://schemas.openxmlformats.org/drawingml/2006/wordprocessingDrawing" xmlns:w10="urn:schemas-microsoft-com:office:word" xmlns:w="http://schemas.openxmlformats.org/wordprocessingml/2006/main" xmlns:w14="http://schemas.microsoft.com/office/word/2010/wordml" xmlns:w15="http://schemas.microsoft.com/office/word/2012/wordml" xmlns:w16se="http://schemas.microsoft.com/office/word/2015/wordml/symex" xmlns:wpg="http://schemas.microsoft.com/office/word/2010/wordprocessingGroup" xmlns:wpi="http://schemas.microsoft.com/office/word/2010/wordprocessingInk" xmlns:wne="http://schemas.microsoft.com/office/word/2006/wordml" xmlns:wps="http://schemas.microsoft.com/office/word/2010/wordprocessingShape" mc:Ignorable="w14 w15 w16se wp14">
   <w:footnote w:type="separator" w:id="-1">
     <w:p>
       <w:pPr>
@@ -5346,7 +7072,7 @@
 </file>
 
 <file path=word/header1.xml><?xml version="1.0" encoding="utf-8"?>
-<w:hdr xmlns:wpc="http://schemas.microsoft.com/office/word/2010/wordprocessingCanvas" xmlns:cx="http://schemas.microsoft.com/office/drawing/2014/chartex" xmlns:cx1="http://schemas.microsoft.com/office/drawing/2015/9/8/chartex" xmlns:cx2="http://schemas.microsoft.com/office/drawing/2015/10/21/chartex" xmlns:cx3="http://schemas.microsoft.com/office/drawing/2016/5/9/chartex" xmlns:cx4="http://schemas.microsoft.com/office/drawing/2016/5/10/chartex" xmlns:cx5="http://schemas.microsoft.com/office/drawing/2016/5/11/chartex" xmlns:cx6="http://schemas.microsoft.com/office/drawing/2016/5/12/chartex" xmlns:cx7="http://schemas.microsoft.com/office/drawing/2016/5/13/chartex" xmlns:cx8="http://schemas.microsoft.com/office/drawing/2016/5/14/chartex" xmlns:mc="http://schemas.openxmlformats.org/markup-compatibility/2006" xmlns:aink="http://schemas.microsoft.com/office/drawing/2016/ink" xmlns:am3d="http://schemas.microsoft.com/office/drawing/2017/model3d" xmlns:o="urn:schemas-microsoft-com:office:office" xmlns:r="http://schemas.openxmlformats.org/officeDocument/2006/relationships" xmlns:m="http://schemas.openxmlformats.org/officeDocument/2006/math" xmlns:v="urn:schemas-microsoft-com:vml" xmlns:wp14="http://schemas.microsoft.com/office/word/2010/wordprocessingDrawing" xmlns:wp="http://schemas.openxmlformats.org/drawingml/2006/wordprocessingDrawing" xmlns:w10="urn:schemas-microsoft-com:office:word" xmlns:w="http://schemas.openxmlformats.org/wordprocessingml/2006/main" xmlns:w14="http://schemas.microsoft.com/office/word/2010/wordml" xmlns:w15="http://schemas.microsoft.com/office/word/2012/wordml" xmlns:w16cex="http://schemas.microsoft.com/office/word/2018/wordml/cex" xmlns:w16cid="http://schemas.microsoft.com/office/word/2016/wordml/cid" xmlns:w16="http://schemas.microsoft.com/office/word/2018/wordml" xmlns:w16se="http://schemas.microsoft.com/office/word/2015/wordml/symex" xmlns:wpg="http://schemas.microsoft.com/office/word/2010/wordprocessingGroup" xmlns:wpi="http://schemas.microsoft.com/office/word/2010/wordprocessingInk" xmlns:wne="http://schemas.microsoft.com/office/word/2006/wordml" xmlns:wps="http://schemas.microsoft.com/office/word/2010/wordprocessingShape" mc:Ignorable="w14 w15 w16se w16cid w16 w16cex wp14">
+<w:hdr xmlns:wpc="http://schemas.microsoft.com/office/word/2010/wordprocessingCanvas" xmlns:cx="http://schemas.microsoft.com/office/drawing/2014/chartex" xmlns:cx1="http://schemas.microsoft.com/office/drawing/2015/9/8/chartex" xmlns:mc="http://schemas.openxmlformats.org/markup-compatibility/2006" xmlns:o="urn:schemas-microsoft-com:office:office" xmlns:r="http://schemas.openxmlformats.org/officeDocument/2006/relationships" xmlns:m="http://schemas.openxmlformats.org/officeDocument/2006/math" xmlns:v="urn:schemas-microsoft-com:vml" xmlns:wp14="http://schemas.microsoft.com/office/word/2010/wordprocessingDrawing" xmlns:wp="http://schemas.openxmlformats.org/drawingml/2006/wordprocessingDrawing" xmlns:w10="urn:schemas-microsoft-com:office:word" xmlns:w="http://schemas.openxmlformats.org/wordprocessingml/2006/main" xmlns:w14="http://schemas.microsoft.com/office/word/2010/wordml" xmlns:w15="http://schemas.microsoft.com/office/word/2012/wordml" xmlns:w16se="http://schemas.microsoft.com/office/word/2015/wordml/symex" xmlns:wpg="http://schemas.microsoft.com/office/word/2010/wordprocessingGroup" xmlns:wpi="http://schemas.microsoft.com/office/word/2010/wordprocessingInk" xmlns:wne="http://schemas.microsoft.com/office/word/2006/wordml" xmlns:wps="http://schemas.microsoft.com/office/word/2010/wordprocessingShape" mc:Ignorable="w14 w15 w16se wp14">
   <w:p>
     <w:pPr>
       <w:pStyle w:val="Header"/>
@@ -5359,7 +7085,7 @@
 </file>
 
 <file path=word/header2.xml><?xml version="1.0" encoding="utf-8"?>
-<w:hdr xmlns:wpc="http://schemas.microsoft.com/office/word/2010/wordprocessingCanvas" xmlns:cx="http://schemas.microsoft.com/office/drawing/2014/chartex" xmlns:cx1="http://schemas.microsoft.com/office/drawing/2015/9/8/chartex" xmlns:cx2="http://schemas.microsoft.com/office/drawing/2015/10/21/chartex" xmlns:cx3="http://schemas.microsoft.com/office/drawing/2016/5/9/chartex" xmlns:cx4="http://schemas.microsoft.com/office/drawing/2016/5/10/chartex" xmlns:cx5="http://schemas.microsoft.com/office/drawing/2016/5/11/chartex" xmlns:cx6="http://schemas.microsoft.com/office/drawing/2016/5/12/chartex" xmlns:cx7="http://schemas.microsoft.com/office/drawing/2016/5/13/chartex" xmlns:cx8="http://schemas.microsoft.com/office/drawing/2016/5/14/chartex" xmlns:mc="http://schemas.openxmlformats.org/markup-compatibility/2006" xmlns:aink="http://schemas.microsoft.com/office/drawing/2016/ink" xmlns:am3d="http://schemas.microsoft.com/office/drawing/2017/model3d" xmlns:o="urn:schemas-microsoft-com:office:office" xmlns:r="http://schemas.openxmlformats.org/officeDocument/2006/relationships" xmlns:m="http://schemas.openxmlformats.org/officeDocument/2006/math" xmlns:v="urn:schemas-microsoft-com:vml" xmlns:wp14="http://schemas.microsoft.com/office/word/2010/wordprocessingDrawing" xmlns:wp="http://schemas.openxmlformats.org/drawingml/2006/wordprocessingDrawing" xmlns:w10="urn:schemas-microsoft-com:office:word" xmlns:w="http://schemas.openxmlformats.org/wordprocessingml/2006/main" xmlns:w14="http://schemas.microsoft.com/office/word/2010/wordml" xmlns:w15="http://schemas.microsoft.com/office/word/2012/wordml" xmlns:w16cex="http://schemas.microsoft.com/office/word/2018/wordml/cex" xmlns:w16cid="http://schemas.microsoft.com/office/word/2016/wordml/cid" xmlns:w16="http://schemas.microsoft.com/office/word/2018/wordml" xmlns:w16se="http://schemas.microsoft.com/office/word/2015/wordml/symex" xmlns:wpg="http://schemas.microsoft.com/office/word/2010/wordprocessingGroup" xmlns:wpi="http://schemas.microsoft.com/office/word/2010/wordprocessingInk" xmlns:wne="http://schemas.microsoft.com/office/word/2006/wordml" xmlns:wps="http://schemas.microsoft.com/office/word/2010/wordprocessingShape" mc:Ignorable="w14 w15 w16se w16cid w16 w16cex wp14">
+<w:hdr xmlns:wpc="http://schemas.microsoft.com/office/word/2010/wordprocessingCanvas" xmlns:cx="http://schemas.microsoft.com/office/drawing/2014/chartex" xmlns:cx1="http://schemas.microsoft.com/office/drawing/2015/9/8/chartex" xmlns:mc="http://schemas.openxmlformats.org/markup-compatibility/2006" xmlns:o="urn:schemas-microsoft-com:office:office" xmlns:r="http://schemas.openxmlformats.org/officeDocument/2006/relationships" xmlns:m="http://schemas.openxmlformats.org/officeDocument/2006/math" xmlns:v="urn:schemas-microsoft-com:vml" xmlns:wp14="http://schemas.microsoft.com/office/word/2010/wordprocessingDrawing" xmlns:wp="http://schemas.openxmlformats.org/drawingml/2006/wordprocessingDrawing" xmlns:w10="urn:schemas-microsoft-com:office:word" xmlns:w="http://schemas.openxmlformats.org/wordprocessingml/2006/main" xmlns:w14="http://schemas.microsoft.com/office/word/2010/wordml" xmlns:w15="http://schemas.microsoft.com/office/word/2012/wordml" xmlns:w16se="http://schemas.microsoft.com/office/word/2015/wordml/symex" xmlns:wpg="http://schemas.microsoft.com/office/word/2010/wordprocessingGroup" xmlns:wpi="http://schemas.microsoft.com/office/word/2010/wordprocessingInk" xmlns:wne="http://schemas.microsoft.com/office/word/2006/wordml" xmlns:wps="http://schemas.microsoft.com/office/word/2010/wordprocessingShape" mc:Ignorable="w14 w15 w16se wp14">
   <w:p>
     <w:pPr>
       <w:pStyle w:val="Header"/>
@@ -5372,7 +7098,7 @@
 </file>
 
 <file path=word/styles.xml><?xml version="1.0" encoding="utf-8"?>
-<w:styles xmlns:mc="http://schemas.openxmlformats.org/markup-compatibility/2006" xmlns:r="http://schemas.openxmlformats.org/officeDocument/2006/relationships" xmlns:w="http://schemas.openxmlformats.org/wordprocessingml/2006/main" xmlns:w14="http://schemas.microsoft.com/office/word/2010/wordml" xmlns:w15="http://schemas.microsoft.com/office/word/2012/wordml" xmlns:w16cex="http://schemas.microsoft.com/office/word/2018/wordml/cex" xmlns:w16cid="http://schemas.microsoft.com/office/word/2016/wordml/cid" xmlns:w16="http://schemas.microsoft.com/office/word/2018/wordml" xmlns:w16se="http://schemas.microsoft.com/office/word/2015/wordml/symex" mc:Ignorable="w14 w15 w16se w16cid w16 w16cex">
+<w:styles xmlns:mc="http://schemas.openxmlformats.org/markup-compatibility/2006" xmlns:r="http://schemas.openxmlformats.org/officeDocument/2006/relationships" xmlns:w="http://schemas.openxmlformats.org/wordprocessingml/2006/main" xmlns:w14="http://schemas.microsoft.com/office/word/2010/wordml" xmlns:w15="http://schemas.microsoft.com/office/word/2012/wordml" xmlns:w16se="http://schemas.microsoft.com/office/word/2015/wordml/symex" mc:Ignorable="w14 w15 w16se">
   <w:docDefaults>
     <w:rPrDefault>
       <w:rPr>
@@ -5382,7 +7108,7 @@
     </w:rPrDefault>
     <w:pPrDefault/>
   </w:docDefaults>
-  <w:latentStyles w:defLockedState="0" w:defUIPriority="99" w:defSemiHidden="0" w:defUnhideWhenUsed="0" w:defQFormat="0" w:count="376">
+  <w:latentStyles w:defLockedState="0" w:defUIPriority="99" w:defSemiHidden="0" w:defUnhideWhenUsed="0" w:defQFormat="0" w:count="371">
     <w:lsdException w:name="Normal" w:uiPriority="0" w:qFormat="1"/>
     <w:lsdException w:name="heading 1" w:uiPriority="9" w:qFormat="1"/>
     <w:lsdException w:name="heading 2" w:semiHidden="1" w:uiPriority="9" w:unhideWhenUsed="1" w:qFormat="1"/>
@@ -5754,11 +7480,6 @@
     <w:lsdException w:name="List Table 5 Dark Accent 6" w:uiPriority="50"/>
     <w:lsdException w:name="List Table 6 Colorful Accent 6" w:uiPriority="51"/>
     <w:lsdException w:name="List Table 7 Colorful Accent 6" w:uiPriority="52"/>
-    <w:lsdException w:name="Mention" w:semiHidden="1" w:unhideWhenUsed="1"/>
-    <w:lsdException w:name="Smart Hyperlink" w:semiHidden="1" w:unhideWhenUsed="1"/>
-    <w:lsdException w:name="Hashtag" w:semiHidden="1" w:unhideWhenUsed="1"/>
-    <w:lsdException w:name="Unresolved Mention" w:semiHidden="1" w:unhideWhenUsed="1"/>
-    <w:lsdException w:name="Smart Link" w:semiHidden="1" w:unhideWhenUsed="1"/>
   </w:latentStyles>
   <w:style w:type="paragraph" w:default="1" w:styleId="Normal">
     <w:name w:val="Normal"/>
@@ -5785,7 +7506,6 @@
     <w:uiPriority w:val="99"/>
     <w:semiHidden/>
     <w:unhideWhenUsed/>
-    <w:qFormat/>
     <w:tblPr>
       <w:tblInd w:w="0" w:type="dxa"/>
       <w:tblCellMar>
@@ -6203,7 +7923,7 @@
 </file>
 
 <file path=customXml/itemProps1.xml><?xml version="1.0" encoding="utf-8"?>
-<ds:datastoreItem xmlns:ds="http://schemas.openxmlformats.org/officeDocument/2006/customXml" ds:itemID="{B561C012-16D1-46E7-97D2-E36D2F99A099}">
+<ds:datastoreItem xmlns:ds="http://schemas.openxmlformats.org/officeDocument/2006/customXml" ds:itemID="{FC2BE221-D087-4725-8F84-EF044DBDB404}">
   <ds:schemaRefs>
     <ds:schemaRef ds:uri="http://schemas.openxmlformats.org/officeDocument/2006/bibliography"/>
   </ds:schemaRefs>

--- a/TS-Padam/TS-7.3/TS 7.3 Malayalam Pada Paatam Corrections.docx
+++ b/TS-Padam/TS-7.3/TS 7.3 Malayalam Pada Paatam Corrections.docx
@@ -4,6 +4,7 @@
   <w:body>
     <w:p>
       <w:pPr>
+        <w:ind w:left="-142"/>
         <w:jc w:val="center"/>
         <w:rPr>
           <w:b/>
@@ -135,31 +136,18 @@
           <w:szCs w:val="32"/>
           <w:u w:val="single"/>
         </w:rPr>
-        <w:t xml:space="preserve">Observed </w:t>
-      </w:r>
-      <w:proofErr w:type="gramStart"/>
-      <w:r>
-        <w:rPr>
-          <w:b/>
-          <w:bCs/>
-          <w:sz w:val="32"/>
-          <w:szCs w:val="32"/>
-          <w:u w:val="single"/>
-        </w:rPr>
-        <w:t xml:space="preserve">till </w:t>
-      </w:r>
-      <w:r>
-        <w:rPr>
-          <w:b/>
-          <w:bCs/>
-          <w:sz w:val="32"/>
-          <w:szCs w:val="32"/>
-          <w:highlight w:val="red"/>
-          <w:u w:val="single"/>
-        </w:rPr>
-        <w:t>??????</w:t>
-      </w:r>
-      <w:proofErr w:type="gramEnd"/>
+        <w:t xml:space="preserve">Observed till </w:t>
+      </w:r>
+      <w:r>
+        <w:rPr>
+          <w:b/>
+          <w:bCs/>
+          <w:sz w:val="32"/>
+          <w:szCs w:val="32"/>
+          <w:u w:val="single"/>
+        </w:rPr>
+        <w:t>30th September 2021</w:t>
+      </w:r>
     </w:p>
     <w:p>
       <w:pPr>
@@ -1024,8 +1012,6 @@
               </w:rPr>
               <w:t>5</w:t>
             </w:r>
-            <w:bookmarkStart w:id="0" w:name="_GoBack"/>
-            <w:bookmarkEnd w:id="0"/>
           </w:p>
           <w:p>
             <w:pPr>
@@ -2070,26 +2056,17 @@
           <w:u w:val="single"/>
         </w:rPr>
       </w:pPr>
-    </w:p>
-    <w:p>
-      <w:pPr>
-        <w:jc w:val="center"/>
-        <w:rPr>
-          <w:b/>
-          <w:bCs/>
-          <w:sz w:val="32"/>
-          <w:szCs w:val="32"/>
-          <w:u w:val="single"/>
-        </w:rPr>
-      </w:pPr>
-      <w:r>
-        <w:rPr>
-          <w:b/>
-          <w:bCs/>
-          <w:sz w:val="32"/>
-          <w:szCs w:val="32"/>
-          <w:u w:val="single"/>
-        </w:rPr>
+      <w:bookmarkStart w:id="0" w:name="_GoBack"/>
+      <w:bookmarkEnd w:id="0"/>
+      <w:r>
+        <w:rPr>
+          <w:b/>
+          <w:bCs/>
+          <w:sz w:val="32"/>
+          <w:szCs w:val="32"/>
+          <w:u w:val="single"/>
+        </w:rPr>
+        <w:lastRenderedPageBreak/>
         <w:t xml:space="preserve">TS </w:t>
       </w:r>
       <w:proofErr w:type="spellStart"/>
@@ -4221,6 +4198,7 @@
                 <w:sz w:val="28"/>
                 <w:szCs w:val="28"/>
               </w:rPr>
+              <w:lastRenderedPageBreak/>
               <w:t>7.3.16.2</w:t>
             </w:r>
             <w:r>
@@ -6977,7 +6955,7 @@
         <w:bCs/>
         <w:noProof/>
       </w:rPr>
-      <w:t>1</w:t>
+      <w:t>3</w:t>
     </w:r>
     <w:r>
       <w:rPr>
@@ -7923,7 +7901,7 @@
 </file>
 
 <file path=customXml/itemProps1.xml><?xml version="1.0" encoding="utf-8"?>
-<ds:datastoreItem xmlns:ds="http://schemas.openxmlformats.org/officeDocument/2006/customXml" ds:itemID="{FC2BE221-D087-4725-8F84-EF044DBDB404}">
+<ds:datastoreItem xmlns:ds="http://schemas.openxmlformats.org/officeDocument/2006/customXml" ds:itemID="{13560FB0-8229-4968-8895-1DA44A82967E}">
   <ds:schemaRefs>
     <ds:schemaRef ds:uri="http://schemas.openxmlformats.org/officeDocument/2006/bibliography"/>
   </ds:schemaRefs>
